--- a/DSP Final Project.docx
+++ b/DSP Final Project.docx
@@ -33,15 +33,7 @@
           <w:sz w:val="24"/>
           <w:szCs w:val="24"/>
         </w:rPr>
-        <w:t xml:space="preserve">b04902092 </w:t>
-      </w:r>
-      <w:r>
-        <w:rPr>
-          <w:rFonts w:ascii="Arial Unicode MS" w:eastAsia="Arial Unicode MS" w:hAnsi="Arial Unicode MS" w:cs="Arial Unicode MS"/>
-          <w:sz w:val="24"/>
-          <w:szCs w:val="24"/>
-        </w:rPr>
-        <w:t>張均銘</w:t>
+        <w:t>b04902092 張均銘</w:t>
       </w:r>
     </w:p>
     <w:p>
@@ -74,30 +66,7 @@
           <w:szCs w:val="24"/>
         </w:rPr>
         <w:tab/>
-      </w:r>
-      <w:r>
-        <w:rPr>
-          <w:rFonts w:ascii="Arial Unicode MS" w:eastAsia="Arial Unicode MS" w:hAnsi="Arial Unicode MS" w:cs="Arial Unicode MS"/>
-          <w:sz w:val="24"/>
-          <w:szCs w:val="24"/>
-        </w:rPr>
-        <w:t>口琴</w:t>
-      </w:r>
-      <w:r>
-        <w:rPr>
-          <w:rFonts w:ascii="Arial Unicode MS" w:eastAsia="Arial Unicode MS" w:hAnsi="Arial Unicode MS" w:cs="Arial Unicode MS"/>
-          <w:sz w:val="24"/>
-          <w:szCs w:val="24"/>
-        </w:rPr>
-        <w:t>real time</w:t>
-      </w:r>
-      <w:r>
-        <w:rPr>
-          <w:rFonts w:ascii="Arial Unicode MS" w:eastAsia="Arial Unicode MS" w:hAnsi="Arial Unicode MS" w:cs="Arial Unicode MS"/>
-          <w:sz w:val="24"/>
-          <w:szCs w:val="24"/>
-        </w:rPr>
-        <w:t>將聲音轉成簡譜</w:t>
+        <w:t>口琴real time將聲音轉成簡譜</w:t>
       </w:r>
     </w:p>
     <w:p>
@@ -138,22 +107,7 @@
           <w:szCs w:val="24"/>
         </w:rPr>
         <w:tab/>
-      </w:r>
-      <w:r>
-        <w:rPr>
-          <w:rFonts w:ascii="Arial Unicode MS" w:eastAsia="Arial Unicode MS" w:hAnsi="Arial Unicode MS" w:cs="Arial Unicode MS"/>
-          <w:sz w:val="24"/>
-          <w:szCs w:val="24"/>
-        </w:rPr>
-        <w:t>使用</w:t>
-      </w:r>
-      <w:r>
-        <w:rPr>
-          <w:rFonts w:ascii="Arial Unicode MS" w:eastAsia="Arial Unicode MS" w:hAnsi="Arial Unicode MS" w:cs="Arial Unicode MS"/>
-          <w:sz w:val="24"/>
-          <w:szCs w:val="24"/>
-        </w:rPr>
-        <w:t xml:space="preserve">python </w:t>
+        <w:t xml:space="preserve">使用python </w:t>
       </w:r>
       <w:proofErr w:type="spellStart"/>
       <w:r>
@@ -171,24 +125,581 @@
           <w:sz w:val="24"/>
           <w:szCs w:val="24"/>
         </w:rPr>
-        <w:t>的部分錄音，自己吹口琴建立</w:t>
-      </w:r>
-      <w:r>
-        <w:rPr>
-          <w:rFonts w:ascii="Arial Unicode MS" w:eastAsia="Arial Unicode MS" w:hAnsi="Arial Unicode MS" w:cs="Arial Unicode MS"/>
-          <w:sz w:val="24"/>
-          <w:szCs w:val="24"/>
-        </w:rPr>
-        <w:t>do ~ so</w:t>
-      </w:r>
-      <w:r>
-        <w:rPr>
-          <w:rFonts w:ascii="Arial Unicode MS" w:eastAsia="Arial Unicode MS" w:hAnsi="Arial Unicode MS" w:cs="Arial Unicode MS"/>
+        <w:t>的部分錄音，自己吹口琴建立do ~ so的data和short pause的data，使用</w:t>
+      </w:r>
+      <w:proofErr w:type="spellStart"/>
+      <w:r>
+        <w:rPr>
+          <w:rFonts w:ascii="Arial Unicode MS" w:eastAsia="Arial Unicode MS" w:hAnsi="Arial Unicode MS" w:cs="Arial Unicode MS"/>
+          <w:sz w:val="24"/>
+          <w:szCs w:val="24"/>
+        </w:rPr>
+        <w:t>htlik</w:t>
+      </w:r>
+      <w:proofErr w:type="spellEnd"/>
+      <w:r>
+        <w:rPr>
+          <w:rFonts w:ascii="Arial Unicode MS" w:eastAsia="Arial Unicode MS" w:hAnsi="Arial Unicode MS" w:cs="Arial Unicode MS"/>
+          <w:sz w:val="24"/>
+          <w:szCs w:val="24"/>
+        </w:rPr>
+        <w:t>的套件將錄好的wav檔轉成MFCC檔，並且用機器學習或深度學習的模型訓練，並比較效果的好壞。</w:t>
+      </w:r>
+    </w:p>
+    <w:p>
+      <w:pPr>
+        <w:rPr>
+          <w:sz w:val="24"/>
+          <w:szCs w:val="24"/>
+        </w:rPr>
+      </w:pPr>
+    </w:p>
+    <w:p>
+      <w:pPr>
+        <w:rPr>
+          <w:sz w:val="24"/>
+          <w:szCs w:val="24"/>
+        </w:rPr>
+      </w:pPr>
+      <w:r>
+        <w:rPr>
+          <w:rFonts w:ascii="Arial Unicode MS" w:eastAsia="Arial Unicode MS" w:hAnsi="Arial Unicode MS" w:cs="Arial Unicode MS"/>
+          <w:sz w:val="24"/>
+          <w:szCs w:val="24"/>
+        </w:rPr>
+        <w:t>三、使用套件</w:t>
+      </w:r>
+    </w:p>
+    <w:p>
+      <w:pPr>
+        <w:rPr>
+          <w:sz w:val="24"/>
+          <w:szCs w:val="24"/>
+        </w:rPr>
+      </w:pPr>
+      <w:r>
+        <w:rPr>
+          <w:sz w:val="24"/>
+          <w:szCs w:val="24"/>
+        </w:rPr>
+        <w:t>python3.6</w:t>
+      </w:r>
+    </w:p>
+    <w:p>
+      <w:pPr>
+        <w:rPr>
+          <w:sz w:val="24"/>
+          <w:szCs w:val="24"/>
+        </w:rPr>
+      </w:pPr>
+      <w:proofErr w:type="spellStart"/>
+      <w:proofErr w:type="gramStart"/>
+      <w:r>
+        <w:rPr>
+          <w:sz w:val="24"/>
+          <w:szCs w:val="24"/>
+        </w:rPr>
+        <w:t>pyaudio</w:t>
+      </w:r>
+      <w:proofErr w:type="spellEnd"/>
+      <w:r>
+        <w:rPr>
+          <w:sz w:val="24"/>
+          <w:szCs w:val="24"/>
+        </w:rPr>
+        <w:t xml:space="preserve"> :</w:t>
+      </w:r>
+      <w:proofErr w:type="gramEnd"/>
+      <w:r>
+        <w:rPr>
+          <w:sz w:val="24"/>
+          <w:szCs w:val="24"/>
+        </w:rPr>
+        <w:t xml:space="preserve"> record</w:t>
+      </w:r>
+    </w:p>
+    <w:p>
+      <w:pPr>
+        <w:rPr>
+          <w:sz w:val="24"/>
+          <w:szCs w:val="24"/>
+        </w:rPr>
+      </w:pPr>
+      <w:proofErr w:type="spellStart"/>
+      <w:r>
+        <w:rPr>
+          <w:sz w:val="24"/>
+          <w:szCs w:val="24"/>
+        </w:rPr>
+        <w:t>keras</w:t>
+      </w:r>
+      <w:proofErr w:type="spellEnd"/>
+    </w:p>
+    <w:p>
+      <w:pPr>
+        <w:rPr>
+          <w:sz w:val="24"/>
+          <w:szCs w:val="24"/>
+        </w:rPr>
+      </w:pPr>
+      <w:proofErr w:type="spellStart"/>
+      <w:r>
+        <w:rPr>
+          <w:sz w:val="24"/>
+          <w:szCs w:val="24"/>
+        </w:rPr>
+        <w:t>Tensorflow</w:t>
+      </w:r>
+      <w:proofErr w:type="spellEnd"/>
+    </w:p>
+    <w:p>
+      <w:pPr>
+        <w:rPr>
+          <w:sz w:val="24"/>
+          <w:szCs w:val="24"/>
+        </w:rPr>
+      </w:pPr>
+      <w:r>
+        <w:rPr>
+          <w:sz w:val="24"/>
+          <w:szCs w:val="24"/>
+        </w:rPr>
+        <w:t>wave</w:t>
+      </w:r>
+    </w:p>
+    <w:p>
+      <w:pPr>
+        <w:rPr>
+          <w:sz w:val="24"/>
+          <w:szCs w:val="24"/>
+        </w:rPr>
+      </w:pPr>
+      <w:proofErr w:type="spellStart"/>
+      <w:r>
+        <w:rPr>
+          <w:sz w:val="24"/>
+          <w:szCs w:val="24"/>
+        </w:rPr>
+        <w:t>numpy</w:t>
+      </w:r>
+      <w:proofErr w:type="spellEnd"/>
+    </w:p>
+    <w:p>
+      <w:pPr>
+        <w:rPr>
+          <w:sz w:val="24"/>
+          <w:szCs w:val="24"/>
+        </w:rPr>
+      </w:pPr>
+      <w:proofErr w:type="spellStart"/>
+      <w:r>
+        <w:rPr>
+          <w:sz w:val="24"/>
+          <w:szCs w:val="24"/>
+        </w:rPr>
+        <w:t>sklearn</w:t>
+      </w:r>
+      <w:proofErr w:type="spellEnd"/>
+    </w:p>
+    <w:p>
+      <w:pPr>
+        <w:rPr>
+          <w:sz w:val="24"/>
+          <w:szCs w:val="24"/>
+        </w:rPr>
+      </w:pPr>
+      <w:proofErr w:type="spellStart"/>
+      <w:proofErr w:type="gramStart"/>
+      <w:r>
+        <w:rPr>
+          <w:sz w:val="24"/>
+          <w:szCs w:val="24"/>
+        </w:rPr>
+        <w:t>os,sys</w:t>
+      </w:r>
+      <w:proofErr w:type="spellEnd"/>
+      <w:proofErr w:type="gramEnd"/>
+    </w:p>
+    <w:p>
+      <w:pPr>
+        <w:rPr>
+          <w:sz w:val="24"/>
+          <w:szCs w:val="24"/>
+        </w:rPr>
+      </w:pPr>
+      <w:proofErr w:type="spellStart"/>
+      <w:r>
+        <w:rPr>
+          <w:sz w:val="24"/>
+          <w:szCs w:val="24"/>
+        </w:rPr>
+        <w:t>scipy</w:t>
+      </w:r>
+      <w:proofErr w:type="spellEnd"/>
+    </w:p>
+    <w:p>
+      <w:pPr>
+        <w:rPr>
+          <w:sz w:val="24"/>
+          <w:szCs w:val="24"/>
+        </w:rPr>
+      </w:pPr>
+    </w:p>
+    <w:p>
+      <w:pPr>
+        <w:rPr>
+          <w:rFonts w:ascii="Arial Unicode MS" w:eastAsia="Arial Unicode MS" w:hAnsi="Arial Unicode MS" w:cs="Arial Unicode MS"/>
+          <w:sz w:val="24"/>
+          <w:szCs w:val="24"/>
+        </w:rPr>
+      </w:pPr>
+      <w:r>
+        <w:rPr>
+          <w:rFonts w:ascii="Arial Unicode MS" w:eastAsia="Arial Unicode MS" w:hAnsi="Arial Unicode MS" w:cs="Arial Unicode MS"/>
+          <w:sz w:val="24"/>
+          <w:szCs w:val="24"/>
+        </w:rPr>
+        <w:t>四、作法</w:t>
+      </w:r>
+    </w:p>
+    <w:p>
+      <w:pPr>
+        <w:rPr>
+          <w:rFonts w:ascii="Arial Unicode MS" w:eastAsia="Arial Unicode MS" w:hAnsi="Arial Unicode MS" w:cs="Arial Unicode MS"/>
+          <w:sz w:val="24"/>
+          <w:szCs w:val="24"/>
+        </w:rPr>
+      </w:pPr>
+      <w:r>
+        <w:rPr>
+          <w:rFonts w:ascii="Arial Unicode MS" w:eastAsia="Arial Unicode MS" w:hAnsi="Arial Unicode MS" w:cs="Arial Unicode MS" w:hint="eastAsia"/>
+          <w:sz w:val="24"/>
+          <w:szCs w:val="24"/>
+        </w:rPr>
+        <w:t>中心想法在於嘗試不同的訓練方法，因此沒有使用老師教的</w:t>
+      </w:r>
+      <w:r>
+        <w:rPr>
+          <w:rFonts w:ascii="Arial Unicode MS" w:eastAsia="Arial Unicode MS" w:hAnsi="Arial Unicode MS" w:cs="Arial Unicode MS"/>
+          <w:sz w:val="24"/>
+          <w:szCs w:val="24"/>
+        </w:rPr>
+        <w:t>HMM model</w:t>
+      </w:r>
+      <w:r>
+        <w:rPr>
+          <w:rFonts w:ascii="Arial Unicode MS" w:eastAsia="Arial Unicode MS" w:hAnsi="Arial Unicode MS" w:cs="Arial Unicode MS" w:hint="eastAsia"/>
+          <w:sz w:val="24"/>
+          <w:szCs w:val="24"/>
+        </w:rPr>
+        <w:t>的方式來</w:t>
+      </w:r>
+      <w:r>
+        <w:rPr>
+          <w:rFonts w:ascii="Arial Unicode MS" w:eastAsia="Arial Unicode MS" w:hAnsi="Arial Unicode MS" w:cs="Arial Unicode MS"/>
+          <w:sz w:val="24"/>
+          <w:szCs w:val="24"/>
+        </w:rPr>
+        <w:t>train</w:t>
+      </w:r>
+      <w:r>
+        <w:rPr>
+          <w:rFonts w:ascii="Arial Unicode MS" w:eastAsia="Arial Unicode MS" w:hAnsi="Arial Unicode MS" w:cs="Arial Unicode MS" w:hint="eastAsia"/>
+          <w:sz w:val="24"/>
+          <w:szCs w:val="24"/>
+        </w:rPr>
+        <w:t>，想比較用其他方式</w:t>
+      </w:r>
+      <w:r>
+        <w:rPr>
+          <w:rFonts w:ascii="Arial Unicode MS" w:eastAsia="Arial Unicode MS" w:hAnsi="Arial Unicode MS" w:cs="Arial Unicode MS"/>
+          <w:sz w:val="24"/>
+          <w:szCs w:val="24"/>
+        </w:rPr>
+        <w:t>train</w:t>
+      </w:r>
+      <w:r>
+        <w:rPr>
+          <w:rFonts w:ascii="Arial Unicode MS" w:eastAsia="Arial Unicode MS" w:hAnsi="Arial Unicode MS" w:cs="Arial Unicode MS" w:hint="eastAsia"/>
+          <w:sz w:val="24"/>
+          <w:szCs w:val="24"/>
+        </w:rPr>
+        <w:t>出來的</w:t>
+      </w:r>
+      <w:r>
+        <w:rPr>
+          <w:rFonts w:ascii="Arial Unicode MS" w:eastAsia="Arial Unicode MS" w:hAnsi="Arial Unicode MS" w:cs="Arial Unicode MS"/>
+          <w:sz w:val="24"/>
+          <w:szCs w:val="24"/>
+        </w:rPr>
+        <w:t>model</w:t>
+      </w:r>
+      <w:r>
+        <w:rPr>
+          <w:rFonts w:ascii="Arial Unicode MS" w:eastAsia="Arial Unicode MS" w:hAnsi="Arial Unicode MS" w:cs="Arial Unicode MS" w:hint="eastAsia"/>
+          <w:sz w:val="24"/>
+          <w:szCs w:val="24"/>
+        </w:rPr>
+        <w:t>的效果的好壞。</w:t>
+      </w:r>
+    </w:p>
+    <w:p>
+      <w:pPr>
+        <w:rPr>
+          <w:rFonts w:ascii="Arial Unicode MS" w:eastAsia="Arial Unicode MS" w:hAnsi="Arial Unicode MS" w:cs="Arial Unicode MS"/>
+          <w:sz w:val="24"/>
+          <w:szCs w:val="24"/>
+        </w:rPr>
+      </w:pPr>
+      <w:r>
+        <w:rPr>
+          <w:rFonts w:ascii="Arial Unicode MS" w:eastAsia="Arial Unicode MS" w:hAnsi="Arial Unicode MS" w:cs="Arial Unicode MS" w:hint="eastAsia"/>
+          <w:sz w:val="24"/>
+          <w:szCs w:val="24"/>
+        </w:rPr>
+        <w:t>主要想法是使用</w:t>
+      </w:r>
+      <w:r>
+        <w:rPr>
+          <w:rFonts w:ascii="Arial Unicode MS" w:eastAsia="Arial Unicode MS" w:hAnsi="Arial Unicode MS" w:cs="Arial Unicode MS"/>
+          <w:sz w:val="24"/>
+          <w:szCs w:val="24"/>
+        </w:rPr>
+        <w:t xml:space="preserve">decision tree </w:t>
+      </w:r>
+      <w:proofErr w:type="spellStart"/>
+      <w:r>
+        <w:rPr>
+          <w:rFonts w:ascii="Arial Unicode MS" w:eastAsia="Arial Unicode MS" w:hAnsi="Arial Unicode MS" w:cs="Arial Unicode MS"/>
+          <w:sz w:val="24"/>
+          <w:szCs w:val="24"/>
+        </w:rPr>
+        <w:t>regressor</w:t>
+      </w:r>
+      <w:proofErr w:type="spellEnd"/>
+      <w:r>
+        <w:rPr>
+          <w:rFonts w:ascii="Arial Unicode MS" w:eastAsia="Arial Unicode MS" w:hAnsi="Arial Unicode MS" w:cs="Arial Unicode MS" w:hint="eastAsia"/>
+          <w:sz w:val="24"/>
+          <w:szCs w:val="24"/>
+        </w:rPr>
+        <w:t>直接把</w:t>
+      </w:r>
+      <w:proofErr w:type="spellStart"/>
+      <w:r>
+        <w:rPr>
+          <w:rFonts w:ascii="Arial Unicode MS" w:eastAsia="Arial Unicode MS" w:hAnsi="Arial Unicode MS" w:cs="Arial Unicode MS"/>
+          <w:sz w:val="24"/>
+          <w:szCs w:val="24"/>
+        </w:rPr>
+        <w:t>mfcc</w:t>
+      </w:r>
+      <w:proofErr w:type="spellEnd"/>
+      <w:r>
+        <w:rPr>
+          <w:rFonts w:ascii="Arial Unicode MS" w:eastAsia="Arial Unicode MS" w:hAnsi="Arial Unicode MS" w:cs="Arial Unicode MS"/>
+          <w:sz w:val="24"/>
+          <w:szCs w:val="24"/>
+        </w:rPr>
+        <w:t xml:space="preserve"> data</w:t>
+      </w:r>
+      <w:r>
+        <w:rPr>
+          <w:rFonts w:ascii="Arial Unicode MS" w:eastAsia="Arial Unicode MS" w:hAnsi="Arial Unicode MS" w:cs="Arial Unicode MS" w:hint="eastAsia"/>
+          <w:sz w:val="24"/>
+          <w:szCs w:val="24"/>
+        </w:rPr>
+        <w:t>丟進去讓他分類</w:t>
+      </w:r>
+    </w:p>
+    <w:p>
+      <w:pPr>
+        <w:rPr>
+          <w:rFonts w:ascii="Arial Unicode MS" w:eastAsia="Arial Unicode MS" w:hAnsi="Arial Unicode MS" w:cs="Arial Unicode MS"/>
+          <w:sz w:val="24"/>
+          <w:szCs w:val="24"/>
+        </w:rPr>
+      </w:pPr>
+      <w:r>
+        <w:rPr>
+          <w:rFonts w:ascii="Arial Unicode MS" w:eastAsia="Arial Unicode MS" w:hAnsi="Arial Unicode MS" w:cs="Arial Unicode MS" w:hint="eastAsia"/>
+          <w:sz w:val="24"/>
+          <w:szCs w:val="24"/>
+        </w:rPr>
+        <w:t>或者是</w:t>
+      </w:r>
+      <w:proofErr w:type="spellStart"/>
+      <w:r>
+        <w:rPr>
+          <w:rFonts w:ascii="Arial Unicode MS" w:eastAsia="Arial Unicode MS" w:hAnsi="Arial Unicode MS" w:cs="Arial Unicode MS"/>
+          <w:sz w:val="24"/>
+          <w:szCs w:val="24"/>
+        </w:rPr>
+        <w:t>dnn</w:t>
+      </w:r>
+      <w:proofErr w:type="spellEnd"/>
+      <w:r>
+        <w:rPr>
+          <w:rFonts w:ascii="Arial Unicode MS" w:eastAsia="Arial Unicode MS" w:hAnsi="Arial Unicode MS" w:cs="Arial Unicode MS" w:hint="eastAsia"/>
+          <w:sz w:val="24"/>
+          <w:szCs w:val="24"/>
+        </w:rPr>
+        <w:t>也是把</w:t>
+      </w:r>
+      <w:proofErr w:type="spellStart"/>
+      <w:r>
+        <w:rPr>
+          <w:rFonts w:ascii="Arial Unicode MS" w:eastAsia="Arial Unicode MS" w:hAnsi="Arial Unicode MS" w:cs="Arial Unicode MS"/>
+          <w:sz w:val="24"/>
+          <w:szCs w:val="24"/>
+        </w:rPr>
+        <w:t>mfcc</w:t>
+      </w:r>
+      <w:proofErr w:type="spellEnd"/>
+      <w:r>
+        <w:rPr>
+          <w:rFonts w:ascii="Arial Unicode MS" w:eastAsia="Arial Unicode MS" w:hAnsi="Arial Unicode MS" w:cs="Arial Unicode MS" w:hint="eastAsia"/>
           <w:sz w:val="24"/>
           <w:szCs w:val="24"/>
         </w:rPr>
         <w:t>的</w:t>
       </w:r>
+      <w:proofErr w:type="spellStart"/>
+      <w:r>
+        <w:rPr>
+          <w:rFonts w:ascii="Arial Unicode MS" w:eastAsia="Arial Unicode MS" w:hAnsi="Arial Unicode MS" w:cs="Arial Unicode MS"/>
+          <w:sz w:val="24"/>
+          <w:szCs w:val="24"/>
+        </w:rPr>
+        <w:t>numpy</w:t>
+      </w:r>
+      <w:proofErr w:type="spellEnd"/>
+      <w:r>
+        <w:rPr>
+          <w:rFonts w:ascii="Arial Unicode MS" w:eastAsia="Arial Unicode MS" w:hAnsi="Arial Unicode MS" w:cs="Arial Unicode MS"/>
+          <w:sz w:val="24"/>
+          <w:szCs w:val="24"/>
+        </w:rPr>
+        <w:t xml:space="preserve"> array</w:t>
+      </w:r>
+      <w:r>
+        <w:rPr>
+          <w:rFonts w:ascii="Arial Unicode MS" w:eastAsia="Arial Unicode MS" w:hAnsi="Arial Unicode MS" w:cs="Arial Unicode MS" w:hint="eastAsia"/>
+          <w:sz w:val="24"/>
+          <w:szCs w:val="24"/>
+        </w:rPr>
+        <w:t>丟進去</w:t>
+      </w:r>
+      <w:r>
+        <w:rPr>
+          <w:rFonts w:ascii="Arial Unicode MS" w:eastAsia="Arial Unicode MS" w:hAnsi="Arial Unicode MS" w:cs="Arial Unicode MS"/>
+          <w:sz w:val="24"/>
+          <w:szCs w:val="24"/>
+        </w:rPr>
+        <w:t>model</w:t>
+      </w:r>
+      <w:r>
+        <w:rPr>
+          <w:rFonts w:ascii="Arial Unicode MS" w:eastAsia="Arial Unicode MS" w:hAnsi="Arial Unicode MS" w:cs="Arial Unicode MS" w:hint="eastAsia"/>
+          <w:sz w:val="24"/>
+          <w:szCs w:val="24"/>
+        </w:rPr>
+        <w:t>裡讓</w:t>
+      </w:r>
+      <w:proofErr w:type="spellStart"/>
+      <w:r>
+        <w:rPr>
+          <w:rFonts w:ascii="Arial Unicode MS" w:eastAsia="Arial Unicode MS" w:hAnsi="Arial Unicode MS" w:cs="Arial Unicode MS"/>
+          <w:sz w:val="24"/>
+          <w:szCs w:val="24"/>
+        </w:rPr>
+        <w:t>dnn</w:t>
+      </w:r>
+      <w:proofErr w:type="spellEnd"/>
+      <w:r>
+        <w:rPr>
+          <w:rFonts w:ascii="Arial Unicode MS" w:eastAsia="Arial Unicode MS" w:hAnsi="Arial Unicode MS" w:cs="Arial Unicode MS" w:hint="eastAsia"/>
+          <w:sz w:val="24"/>
+          <w:szCs w:val="24"/>
+        </w:rPr>
+        <w:t>分類(分成五類，</w:t>
+      </w:r>
+      <w:proofErr w:type="spellStart"/>
+      <w:r>
+        <w:rPr>
+          <w:rFonts w:ascii="Arial Unicode MS" w:eastAsia="Arial Unicode MS" w:hAnsi="Arial Unicode MS" w:cs="Arial Unicode MS"/>
+          <w:sz w:val="24"/>
+          <w:szCs w:val="24"/>
+        </w:rPr>
+        <w:t>do,re,mi,fa,so</w:t>
+      </w:r>
+      <w:proofErr w:type="spellEnd"/>
+      <w:r>
+        <w:rPr>
+          <w:rFonts w:ascii="Arial Unicode MS" w:eastAsia="Arial Unicode MS" w:hAnsi="Arial Unicode MS" w:cs="Arial Unicode MS"/>
+          <w:sz w:val="24"/>
+          <w:szCs w:val="24"/>
+        </w:rPr>
+        <w:t>)</w:t>
+      </w:r>
+      <w:r>
+        <w:rPr>
+          <w:rFonts w:ascii="Arial Unicode MS" w:eastAsia="Arial Unicode MS" w:hAnsi="Arial Unicode MS" w:cs="Arial Unicode MS" w:hint="eastAsia"/>
+          <w:sz w:val="24"/>
+          <w:szCs w:val="24"/>
+        </w:rPr>
+        <w:t>，因此不論是用</w:t>
+      </w:r>
+      <w:r>
+        <w:rPr>
+          <w:rFonts w:ascii="Arial Unicode MS" w:eastAsia="Arial Unicode MS" w:hAnsi="Arial Unicode MS" w:cs="Arial Unicode MS"/>
+          <w:sz w:val="24"/>
+          <w:szCs w:val="24"/>
+        </w:rPr>
+        <w:t>tree</w:t>
+      </w:r>
+      <w:r>
+        <w:rPr>
+          <w:rFonts w:ascii="Arial Unicode MS" w:eastAsia="Arial Unicode MS" w:hAnsi="Arial Unicode MS" w:cs="Arial Unicode MS" w:hint="eastAsia"/>
+          <w:sz w:val="24"/>
+          <w:szCs w:val="24"/>
+        </w:rPr>
+        <w:t>還是</w:t>
+      </w:r>
+      <w:proofErr w:type="spellStart"/>
+      <w:r>
+        <w:rPr>
+          <w:rFonts w:ascii="Arial Unicode MS" w:eastAsia="Arial Unicode MS" w:hAnsi="Arial Unicode MS" w:cs="Arial Unicode MS"/>
+          <w:sz w:val="24"/>
+          <w:szCs w:val="24"/>
+        </w:rPr>
+        <w:t>dnn</w:t>
+      </w:r>
+      <w:proofErr w:type="spellEnd"/>
+      <w:r>
+        <w:rPr>
+          <w:rFonts w:ascii="Arial Unicode MS" w:eastAsia="Arial Unicode MS" w:hAnsi="Arial Unicode MS" w:cs="Arial Unicode MS" w:hint="eastAsia"/>
+          <w:sz w:val="24"/>
+          <w:szCs w:val="24"/>
+        </w:rPr>
+        <w:t>都要事先把</w:t>
+      </w:r>
+      <w:r>
+        <w:rPr>
+          <w:rFonts w:ascii="Arial Unicode MS" w:eastAsia="Arial Unicode MS" w:hAnsi="Arial Unicode MS" w:cs="Arial Unicode MS"/>
+          <w:sz w:val="24"/>
+          <w:szCs w:val="24"/>
+        </w:rPr>
+        <w:t>data label</w:t>
+      </w:r>
+      <w:r>
+        <w:rPr>
+          <w:rFonts w:ascii="Arial Unicode MS" w:eastAsia="Arial Unicode MS" w:hAnsi="Arial Unicode MS" w:cs="Arial Unicode MS" w:hint="eastAsia"/>
+          <w:sz w:val="24"/>
+          <w:szCs w:val="24"/>
+        </w:rPr>
+        <w:t>，那因為存的時候不同音的</w:t>
+      </w:r>
       <w:r>
         <w:rPr>
           <w:rFonts w:ascii="Arial Unicode MS" w:eastAsia="Arial Unicode MS" w:hAnsi="Arial Unicode MS" w:cs="Arial Unicode MS"/>
@@ -199,683 +710,28 @@
       </w:r>
       <w:r>
         <w:rPr>
-          <w:rFonts w:ascii="Arial Unicode MS" w:eastAsia="Arial Unicode MS" w:hAnsi="Arial Unicode MS" w:cs="Arial Unicode MS"/>
-          <w:sz w:val="24"/>
-          <w:szCs w:val="24"/>
-        </w:rPr>
-        <w:t>和</w:t>
-      </w:r>
-      <w:r>
-        <w:rPr>
-          <w:rFonts w:ascii="Arial Unicode MS" w:eastAsia="Arial Unicode MS" w:hAnsi="Arial Unicode MS" w:cs="Arial Unicode MS"/>
-          <w:sz w:val="24"/>
-          <w:szCs w:val="24"/>
-        </w:rPr>
-        <w:t>short pause</w:t>
-      </w:r>
-      <w:r>
-        <w:rPr>
-          <w:rFonts w:ascii="Arial Unicode MS" w:eastAsia="Arial Unicode MS" w:hAnsi="Arial Unicode MS" w:cs="Arial Unicode MS"/>
-          <w:sz w:val="24"/>
-          <w:szCs w:val="24"/>
-        </w:rPr>
-        <w:t>的</w:t>
-      </w:r>
-      <w:r>
-        <w:rPr>
-          <w:rFonts w:ascii="Arial Unicode MS" w:eastAsia="Arial Unicode MS" w:hAnsi="Arial Unicode MS" w:cs="Arial Unicode MS"/>
-          <w:sz w:val="24"/>
-          <w:szCs w:val="24"/>
-        </w:rPr>
-        <w:t>data</w:t>
-      </w:r>
-      <w:r>
-        <w:rPr>
-          <w:rFonts w:ascii="Arial Unicode MS" w:eastAsia="Arial Unicode MS" w:hAnsi="Arial Unicode MS" w:cs="Arial Unicode MS"/>
-          <w:sz w:val="24"/>
-          <w:szCs w:val="24"/>
-        </w:rPr>
-        <w:t>，使用</w:t>
-      </w:r>
-      <w:proofErr w:type="spellStart"/>
-      <w:r>
-        <w:rPr>
-          <w:rFonts w:ascii="Arial Unicode MS" w:eastAsia="Arial Unicode MS" w:hAnsi="Arial Unicode MS" w:cs="Arial Unicode MS"/>
-          <w:sz w:val="24"/>
-          <w:szCs w:val="24"/>
-        </w:rPr>
-        <w:t>htlik</w:t>
-      </w:r>
-      <w:proofErr w:type="spellEnd"/>
-      <w:r>
-        <w:rPr>
-          <w:rFonts w:ascii="Arial Unicode MS" w:eastAsia="Arial Unicode MS" w:hAnsi="Arial Unicode MS" w:cs="Arial Unicode MS"/>
-          <w:sz w:val="24"/>
-          <w:szCs w:val="24"/>
-        </w:rPr>
-        <w:t>的套件將錄好的</w:t>
-      </w:r>
-      <w:r>
-        <w:rPr>
-          <w:rFonts w:ascii="Arial Unicode MS" w:eastAsia="Arial Unicode MS" w:hAnsi="Arial Unicode MS" w:cs="Arial Unicode MS"/>
-          <w:sz w:val="24"/>
-          <w:szCs w:val="24"/>
-        </w:rPr>
-        <w:t>wav</w:t>
-      </w:r>
-      <w:r>
-        <w:rPr>
-          <w:rFonts w:ascii="Arial Unicode MS" w:eastAsia="Arial Unicode MS" w:hAnsi="Arial Unicode MS" w:cs="Arial Unicode MS"/>
-          <w:sz w:val="24"/>
-          <w:szCs w:val="24"/>
-        </w:rPr>
-        <w:t>檔轉成</w:t>
-      </w:r>
-      <w:r>
-        <w:rPr>
-          <w:rFonts w:ascii="Arial Unicode MS" w:eastAsia="Arial Unicode MS" w:hAnsi="Arial Unicode MS" w:cs="Arial Unicode MS"/>
-          <w:sz w:val="24"/>
-          <w:szCs w:val="24"/>
-        </w:rPr>
-        <w:t>MFCC</w:t>
-      </w:r>
-      <w:r>
-        <w:rPr>
-          <w:rFonts w:ascii="Arial Unicode MS" w:eastAsia="Arial Unicode MS" w:hAnsi="Arial Unicode MS" w:cs="Arial Unicode MS"/>
-          <w:sz w:val="24"/>
-          <w:szCs w:val="24"/>
-        </w:rPr>
-        <w:t>檔，並且用機器學習或深度學習的模型訓練，並比較效果的好壞。</w:t>
-      </w:r>
-    </w:p>
-    <w:p>
-      <w:pPr>
-        <w:rPr>
-          <w:sz w:val="24"/>
-          <w:szCs w:val="24"/>
-        </w:rPr>
-      </w:pPr>
-    </w:p>
-    <w:p>
-      <w:pPr>
-        <w:rPr>
-          <w:sz w:val="24"/>
-          <w:szCs w:val="24"/>
-        </w:rPr>
-      </w:pPr>
-      <w:r>
-        <w:rPr>
-          <w:rFonts w:ascii="Arial Unicode MS" w:eastAsia="Arial Unicode MS" w:hAnsi="Arial Unicode MS" w:cs="Arial Unicode MS"/>
-          <w:sz w:val="24"/>
-          <w:szCs w:val="24"/>
-        </w:rPr>
-        <w:t>三、使用套件</w:t>
-      </w:r>
-    </w:p>
-    <w:p>
-      <w:pPr>
-        <w:rPr>
-          <w:sz w:val="24"/>
-          <w:szCs w:val="24"/>
-        </w:rPr>
-      </w:pPr>
-      <w:r>
-        <w:rPr>
-          <w:sz w:val="24"/>
-          <w:szCs w:val="24"/>
-        </w:rPr>
-        <w:t>python3.6</w:t>
-      </w:r>
-    </w:p>
-    <w:p>
-      <w:pPr>
-        <w:rPr>
-          <w:sz w:val="24"/>
-          <w:szCs w:val="24"/>
-        </w:rPr>
-      </w:pPr>
-      <w:proofErr w:type="spellStart"/>
-      <w:proofErr w:type="gramStart"/>
-      <w:r>
-        <w:rPr>
-          <w:sz w:val="24"/>
-          <w:szCs w:val="24"/>
-        </w:rPr>
-        <w:t>pyaudio</w:t>
-      </w:r>
-      <w:proofErr w:type="spellEnd"/>
-      <w:r>
-        <w:rPr>
-          <w:sz w:val="24"/>
-          <w:szCs w:val="24"/>
-        </w:rPr>
-        <w:t xml:space="preserve"> :</w:t>
-      </w:r>
-      <w:proofErr w:type="gramEnd"/>
-      <w:r>
-        <w:rPr>
-          <w:sz w:val="24"/>
-          <w:szCs w:val="24"/>
-        </w:rPr>
-        <w:t xml:space="preserve"> record</w:t>
-      </w:r>
-    </w:p>
-    <w:p>
-      <w:pPr>
-        <w:rPr>
-          <w:sz w:val="24"/>
-          <w:szCs w:val="24"/>
-        </w:rPr>
-      </w:pPr>
-      <w:proofErr w:type="spellStart"/>
-      <w:r>
-        <w:rPr>
-          <w:sz w:val="24"/>
-          <w:szCs w:val="24"/>
-        </w:rPr>
-        <w:t>keras</w:t>
-      </w:r>
-      <w:proofErr w:type="spellEnd"/>
-    </w:p>
-    <w:p>
-      <w:pPr>
-        <w:rPr>
-          <w:sz w:val="24"/>
-          <w:szCs w:val="24"/>
-        </w:rPr>
-      </w:pPr>
-      <w:proofErr w:type="spellStart"/>
-      <w:r>
-        <w:rPr>
-          <w:sz w:val="24"/>
-          <w:szCs w:val="24"/>
-        </w:rPr>
-        <w:t>Tensorflow</w:t>
-      </w:r>
-      <w:proofErr w:type="spellEnd"/>
-    </w:p>
-    <w:p>
-      <w:pPr>
-        <w:rPr>
-          <w:sz w:val="24"/>
-          <w:szCs w:val="24"/>
-        </w:rPr>
-      </w:pPr>
-      <w:r>
-        <w:rPr>
-          <w:sz w:val="24"/>
-          <w:szCs w:val="24"/>
-        </w:rPr>
-        <w:t>wave</w:t>
-      </w:r>
-    </w:p>
-    <w:p>
-      <w:pPr>
-        <w:rPr>
-          <w:sz w:val="24"/>
-          <w:szCs w:val="24"/>
-        </w:rPr>
-      </w:pPr>
-      <w:proofErr w:type="spellStart"/>
-      <w:r>
-        <w:rPr>
-          <w:sz w:val="24"/>
-          <w:szCs w:val="24"/>
-        </w:rPr>
-        <w:t>numpy</w:t>
-      </w:r>
-      <w:proofErr w:type="spellEnd"/>
-    </w:p>
-    <w:p>
-      <w:pPr>
-        <w:rPr>
-          <w:sz w:val="24"/>
-          <w:szCs w:val="24"/>
-        </w:rPr>
-      </w:pPr>
-      <w:proofErr w:type="spellStart"/>
-      <w:r>
-        <w:rPr>
-          <w:sz w:val="24"/>
-          <w:szCs w:val="24"/>
-        </w:rPr>
-        <w:t>sklearn</w:t>
-      </w:r>
-      <w:proofErr w:type="spellEnd"/>
-    </w:p>
-    <w:p>
-      <w:pPr>
-        <w:rPr>
-          <w:sz w:val="24"/>
-          <w:szCs w:val="24"/>
-        </w:rPr>
-      </w:pPr>
-      <w:proofErr w:type="spellStart"/>
-      <w:proofErr w:type="gramStart"/>
-      <w:r>
-        <w:rPr>
-          <w:sz w:val="24"/>
-          <w:szCs w:val="24"/>
-        </w:rPr>
-        <w:t>os,sys</w:t>
-      </w:r>
-      <w:proofErr w:type="spellEnd"/>
-      <w:proofErr w:type="gramEnd"/>
-    </w:p>
-    <w:p>
-      <w:pPr>
-        <w:rPr>
-          <w:sz w:val="24"/>
-          <w:szCs w:val="24"/>
-        </w:rPr>
-      </w:pPr>
-      <w:proofErr w:type="spellStart"/>
-      <w:r>
-        <w:rPr>
-          <w:sz w:val="24"/>
-          <w:szCs w:val="24"/>
-        </w:rPr>
-        <w:t>scipy</w:t>
-      </w:r>
-      <w:proofErr w:type="spellEnd"/>
-    </w:p>
-    <w:p>
-      <w:pPr>
-        <w:rPr>
-          <w:sz w:val="24"/>
-          <w:szCs w:val="24"/>
-        </w:rPr>
-      </w:pPr>
-    </w:p>
-    <w:p>
-      <w:pPr>
-        <w:rPr>
-          <w:rFonts w:ascii="Arial Unicode MS" w:eastAsia="Arial Unicode MS" w:hAnsi="Arial Unicode MS" w:cs="Arial Unicode MS"/>
-          <w:sz w:val="24"/>
-          <w:szCs w:val="24"/>
-        </w:rPr>
-      </w:pPr>
-      <w:r>
-        <w:rPr>
-          <w:rFonts w:ascii="Arial Unicode MS" w:eastAsia="Arial Unicode MS" w:hAnsi="Arial Unicode MS" w:cs="Arial Unicode MS"/>
-          <w:sz w:val="24"/>
-          <w:szCs w:val="24"/>
-        </w:rPr>
-        <w:t>四、作法</w:t>
-      </w:r>
-    </w:p>
-    <w:p>
-      <w:pPr>
-        <w:rPr>
           <w:rFonts w:ascii="Arial Unicode MS" w:eastAsia="Arial Unicode MS" w:hAnsi="Arial Unicode MS" w:cs="Arial Unicode MS" w:hint="eastAsia"/>
           <w:sz w:val="24"/>
           <w:szCs w:val="24"/>
         </w:rPr>
-      </w:pPr>
+        <w:t>存在不同資料夾，因此讀的時候可以依據讀的資料夾就順便做好</w:t>
+      </w:r>
+      <w:r>
+        <w:rPr>
+          <w:rFonts w:ascii="Arial Unicode MS" w:eastAsia="Arial Unicode MS" w:hAnsi="Arial Unicode MS" w:cs="Arial Unicode MS"/>
+          <w:sz w:val="24"/>
+          <w:szCs w:val="24"/>
+        </w:rPr>
+        <w:t>label</w:t>
+      </w:r>
       <w:r>
         <w:rPr>
           <w:rFonts w:ascii="Arial Unicode MS" w:eastAsia="Arial Unicode MS" w:hAnsi="Arial Unicode MS" w:cs="Arial Unicode MS" w:hint="eastAsia"/>
           <w:sz w:val="24"/>
           <w:szCs w:val="24"/>
         </w:rPr>
-        <w:t>中心想法在於嘗試不同的訓練方法，因此沒有使用老師教的</w:t>
-      </w:r>
-      <w:r>
-        <w:rPr>
-          <w:rFonts w:ascii="Arial Unicode MS" w:eastAsia="Arial Unicode MS" w:hAnsi="Arial Unicode MS" w:cs="Arial Unicode MS"/>
-          <w:sz w:val="24"/>
-          <w:szCs w:val="24"/>
-        </w:rPr>
-        <w:t>HMM model</w:t>
-      </w:r>
-      <w:r>
-        <w:rPr>
-          <w:rFonts w:ascii="Arial Unicode MS" w:eastAsia="Arial Unicode MS" w:hAnsi="Arial Unicode MS" w:cs="Arial Unicode MS" w:hint="eastAsia"/>
-          <w:sz w:val="24"/>
-          <w:szCs w:val="24"/>
-        </w:rPr>
-        <w:t>的方式來</w:t>
-      </w:r>
-      <w:r>
-        <w:rPr>
-          <w:rFonts w:ascii="Arial Unicode MS" w:eastAsia="Arial Unicode MS" w:hAnsi="Arial Unicode MS" w:cs="Arial Unicode MS"/>
-          <w:sz w:val="24"/>
-          <w:szCs w:val="24"/>
-        </w:rPr>
-        <w:t>train</w:t>
-      </w:r>
-      <w:r>
-        <w:rPr>
-          <w:rFonts w:ascii="Arial Unicode MS" w:eastAsia="Arial Unicode MS" w:hAnsi="Arial Unicode MS" w:cs="Arial Unicode MS" w:hint="eastAsia"/>
-          <w:sz w:val="24"/>
-          <w:szCs w:val="24"/>
-        </w:rPr>
-        <w:t>，想比較用其他方式</w:t>
-      </w:r>
-      <w:r>
-        <w:rPr>
-          <w:rFonts w:ascii="Arial Unicode MS" w:eastAsia="Arial Unicode MS" w:hAnsi="Arial Unicode MS" w:cs="Arial Unicode MS"/>
-          <w:sz w:val="24"/>
-          <w:szCs w:val="24"/>
-        </w:rPr>
-        <w:t>train</w:t>
-      </w:r>
-      <w:r>
-        <w:rPr>
-          <w:rFonts w:ascii="Arial Unicode MS" w:eastAsia="Arial Unicode MS" w:hAnsi="Arial Unicode MS" w:cs="Arial Unicode MS" w:hint="eastAsia"/>
-          <w:sz w:val="24"/>
-          <w:szCs w:val="24"/>
-        </w:rPr>
-        <w:t>出來的</w:t>
-      </w:r>
-      <w:r>
-        <w:rPr>
-          <w:rFonts w:ascii="Arial Unicode MS" w:eastAsia="Arial Unicode MS" w:hAnsi="Arial Unicode MS" w:cs="Arial Unicode MS"/>
-          <w:sz w:val="24"/>
-          <w:szCs w:val="24"/>
-        </w:rPr>
-        <w:t>model</w:t>
-      </w:r>
-      <w:r>
-        <w:rPr>
-          <w:rFonts w:ascii="Arial Unicode MS" w:eastAsia="Arial Unicode MS" w:hAnsi="Arial Unicode MS" w:cs="Arial Unicode MS" w:hint="eastAsia"/>
-          <w:sz w:val="24"/>
-          <w:szCs w:val="24"/>
-        </w:rPr>
-        <w:t>的效果的好壞。</w:t>
-      </w:r>
-    </w:p>
-    <w:p>
-      <w:pPr>
-        <w:rPr>
-          <w:rFonts w:ascii="Arial Unicode MS" w:eastAsia="Arial Unicode MS" w:hAnsi="Arial Unicode MS" w:cs="Arial Unicode MS" w:hint="eastAsia"/>
-          <w:sz w:val="24"/>
-          <w:szCs w:val="24"/>
-        </w:rPr>
-      </w:pPr>
-      <w:r>
-        <w:rPr>
-          <w:rFonts w:ascii="Arial Unicode MS" w:eastAsia="Arial Unicode MS" w:hAnsi="Arial Unicode MS" w:cs="Arial Unicode MS" w:hint="eastAsia"/>
-          <w:sz w:val="24"/>
-          <w:szCs w:val="24"/>
-        </w:rPr>
-        <w:t>主要想法是使用</w:t>
-      </w:r>
-      <w:r>
-        <w:rPr>
-          <w:rFonts w:ascii="Arial Unicode MS" w:eastAsia="Arial Unicode MS" w:hAnsi="Arial Unicode MS" w:cs="Arial Unicode MS"/>
-          <w:sz w:val="24"/>
-          <w:szCs w:val="24"/>
-        </w:rPr>
-        <w:t xml:space="preserve">decision tree </w:t>
-      </w:r>
-      <w:proofErr w:type="spellStart"/>
-      <w:r>
-        <w:rPr>
-          <w:rFonts w:ascii="Arial Unicode MS" w:eastAsia="Arial Unicode MS" w:hAnsi="Arial Unicode MS" w:cs="Arial Unicode MS"/>
-          <w:sz w:val="24"/>
-          <w:szCs w:val="24"/>
-        </w:rPr>
-        <w:t>regressor</w:t>
-      </w:r>
-      <w:proofErr w:type="spellEnd"/>
-      <w:r>
-        <w:rPr>
-          <w:rFonts w:ascii="Arial Unicode MS" w:eastAsia="Arial Unicode MS" w:hAnsi="Arial Unicode MS" w:cs="Arial Unicode MS" w:hint="eastAsia"/>
-          <w:sz w:val="24"/>
-          <w:szCs w:val="24"/>
-        </w:rPr>
-        <w:t>直接把</w:t>
-      </w:r>
-      <w:proofErr w:type="spellStart"/>
-      <w:r>
-        <w:rPr>
-          <w:rFonts w:ascii="Arial Unicode MS" w:eastAsia="Arial Unicode MS" w:hAnsi="Arial Unicode MS" w:cs="Arial Unicode MS"/>
-          <w:sz w:val="24"/>
-          <w:szCs w:val="24"/>
-        </w:rPr>
-        <w:t>mfcc</w:t>
-      </w:r>
-      <w:proofErr w:type="spellEnd"/>
-      <w:r>
-        <w:rPr>
-          <w:rFonts w:ascii="Arial Unicode MS" w:eastAsia="Arial Unicode MS" w:hAnsi="Arial Unicode MS" w:cs="Arial Unicode MS"/>
-          <w:sz w:val="24"/>
-          <w:szCs w:val="24"/>
-        </w:rPr>
-        <w:t xml:space="preserve"> data</w:t>
-      </w:r>
-      <w:r>
-        <w:rPr>
-          <w:rFonts w:ascii="Arial Unicode MS" w:eastAsia="Arial Unicode MS" w:hAnsi="Arial Unicode MS" w:cs="Arial Unicode MS" w:hint="eastAsia"/>
-          <w:sz w:val="24"/>
-          <w:szCs w:val="24"/>
-        </w:rPr>
-        <w:t>丟進去讓他分類</w:t>
-      </w:r>
-    </w:p>
-    <w:p>
-      <w:pPr>
-        <w:rPr>
-          <w:rFonts w:ascii="Arial Unicode MS" w:eastAsia="Arial Unicode MS" w:hAnsi="Arial Unicode MS" w:cs="Arial Unicode MS" w:hint="eastAsia"/>
-          <w:sz w:val="24"/>
-          <w:szCs w:val="24"/>
-        </w:rPr>
-      </w:pPr>
-      <w:r>
-        <w:rPr>
-          <w:rFonts w:ascii="Arial Unicode MS" w:eastAsia="Arial Unicode MS" w:hAnsi="Arial Unicode MS" w:cs="Arial Unicode MS" w:hint="eastAsia"/>
-          <w:sz w:val="24"/>
-          <w:szCs w:val="24"/>
-        </w:rPr>
-        <w:t>或者是</w:t>
-      </w:r>
-      <w:proofErr w:type="spellStart"/>
-      <w:r>
-        <w:rPr>
-          <w:rFonts w:ascii="Arial Unicode MS" w:eastAsia="Arial Unicode MS" w:hAnsi="Arial Unicode MS" w:cs="Arial Unicode MS"/>
-          <w:sz w:val="24"/>
-          <w:szCs w:val="24"/>
-        </w:rPr>
-        <w:t>dnn</w:t>
-      </w:r>
-      <w:proofErr w:type="spellEnd"/>
-      <w:r>
-        <w:rPr>
-          <w:rFonts w:ascii="Arial Unicode MS" w:eastAsia="Arial Unicode MS" w:hAnsi="Arial Unicode MS" w:cs="Arial Unicode MS" w:hint="eastAsia"/>
-          <w:sz w:val="24"/>
-          <w:szCs w:val="24"/>
-        </w:rPr>
-        <w:t>也是把</w:t>
-      </w:r>
-      <w:proofErr w:type="spellStart"/>
-      <w:r>
-        <w:rPr>
-          <w:rFonts w:ascii="Arial Unicode MS" w:eastAsia="Arial Unicode MS" w:hAnsi="Arial Unicode MS" w:cs="Arial Unicode MS"/>
-          <w:sz w:val="24"/>
-          <w:szCs w:val="24"/>
-        </w:rPr>
-        <w:t>mfcc</w:t>
-      </w:r>
-      <w:proofErr w:type="spellEnd"/>
-      <w:r>
-        <w:rPr>
-          <w:rFonts w:ascii="Arial Unicode MS" w:eastAsia="Arial Unicode MS" w:hAnsi="Arial Unicode MS" w:cs="Arial Unicode MS" w:hint="eastAsia"/>
-          <w:sz w:val="24"/>
-          <w:szCs w:val="24"/>
-        </w:rPr>
-        <w:t>的</w:t>
-      </w:r>
-      <w:proofErr w:type="spellStart"/>
-      <w:r>
-        <w:rPr>
-          <w:rFonts w:ascii="Arial Unicode MS" w:eastAsia="Arial Unicode MS" w:hAnsi="Arial Unicode MS" w:cs="Arial Unicode MS"/>
-          <w:sz w:val="24"/>
-          <w:szCs w:val="24"/>
-        </w:rPr>
-        <w:t>numpy</w:t>
-      </w:r>
-      <w:proofErr w:type="spellEnd"/>
-      <w:r>
-        <w:rPr>
-          <w:rFonts w:ascii="Arial Unicode MS" w:eastAsia="Arial Unicode MS" w:hAnsi="Arial Unicode MS" w:cs="Arial Unicode MS"/>
-          <w:sz w:val="24"/>
-          <w:szCs w:val="24"/>
-        </w:rPr>
-        <w:t xml:space="preserve"> array</w:t>
-      </w:r>
-      <w:r>
-        <w:rPr>
-          <w:rFonts w:ascii="Arial Unicode MS" w:eastAsia="Arial Unicode MS" w:hAnsi="Arial Unicode MS" w:cs="Arial Unicode MS" w:hint="eastAsia"/>
-          <w:sz w:val="24"/>
-          <w:szCs w:val="24"/>
-        </w:rPr>
-        <w:t>丟進去</w:t>
-      </w:r>
-      <w:r>
-        <w:rPr>
-          <w:rFonts w:ascii="Arial Unicode MS" w:eastAsia="Arial Unicode MS" w:hAnsi="Arial Unicode MS" w:cs="Arial Unicode MS"/>
-          <w:sz w:val="24"/>
-          <w:szCs w:val="24"/>
-        </w:rPr>
-        <w:t>model</w:t>
-      </w:r>
-      <w:r>
-        <w:rPr>
-          <w:rFonts w:ascii="Arial Unicode MS" w:eastAsia="Arial Unicode MS" w:hAnsi="Arial Unicode MS" w:cs="Arial Unicode MS" w:hint="eastAsia"/>
-          <w:sz w:val="24"/>
-          <w:szCs w:val="24"/>
-        </w:rPr>
-        <w:t>裡讓</w:t>
-      </w:r>
-      <w:proofErr w:type="spellStart"/>
-      <w:r>
-        <w:rPr>
-          <w:rFonts w:ascii="Arial Unicode MS" w:eastAsia="Arial Unicode MS" w:hAnsi="Arial Unicode MS" w:cs="Arial Unicode MS"/>
-          <w:sz w:val="24"/>
-          <w:szCs w:val="24"/>
-        </w:rPr>
-        <w:t>dnn</w:t>
-      </w:r>
-      <w:proofErr w:type="spellEnd"/>
-      <w:r>
-        <w:rPr>
-          <w:rFonts w:ascii="Arial Unicode MS" w:eastAsia="Arial Unicode MS" w:hAnsi="Arial Unicode MS" w:cs="Arial Unicode MS" w:hint="eastAsia"/>
-          <w:sz w:val="24"/>
-          <w:szCs w:val="24"/>
-        </w:rPr>
-        <w:t>分類(分成五類，</w:t>
-      </w:r>
-      <w:proofErr w:type="spellStart"/>
-      <w:r>
-        <w:rPr>
-          <w:rFonts w:ascii="Arial Unicode MS" w:eastAsia="Arial Unicode MS" w:hAnsi="Arial Unicode MS" w:cs="Arial Unicode MS"/>
-          <w:sz w:val="24"/>
-          <w:szCs w:val="24"/>
-        </w:rPr>
-        <w:t>do,re,mi,fa,so</w:t>
-      </w:r>
-      <w:proofErr w:type="spellEnd"/>
-      <w:r>
-        <w:rPr>
-          <w:rFonts w:ascii="Arial Unicode MS" w:eastAsia="Arial Unicode MS" w:hAnsi="Arial Unicode MS" w:cs="Arial Unicode MS"/>
-          <w:sz w:val="24"/>
-          <w:szCs w:val="24"/>
-        </w:rPr>
-        <w:t>)</w:t>
-      </w:r>
-      <w:r>
-        <w:rPr>
-          <w:rFonts w:ascii="Arial Unicode MS" w:eastAsia="Arial Unicode MS" w:hAnsi="Arial Unicode MS" w:cs="Arial Unicode MS" w:hint="eastAsia"/>
-          <w:sz w:val="24"/>
-          <w:szCs w:val="24"/>
-        </w:rPr>
-        <w:t>，因此不論是用</w:t>
-      </w:r>
-      <w:r>
-        <w:rPr>
-          <w:rFonts w:ascii="Arial Unicode MS" w:eastAsia="Arial Unicode MS" w:hAnsi="Arial Unicode MS" w:cs="Arial Unicode MS"/>
-          <w:sz w:val="24"/>
-          <w:szCs w:val="24"/>
-        </w:rPr>
-        <w:t>tree</w:t>
-      </w:r>
-      <w:r>
-        <w:rPr>
-          <w:rFonts w:ascii="Arial Unicode MS" w:eastAsia="Arial Unicode MS" w:hAnsi="Arial Unicode MS" w:cs="Arial Unicode MS" w:hint="eastAsia"/>
-          <w:sz w:val="24"/>
-          <w:szCs w:val="24"/>
-        </w:rPr>
-        <w:t>還是</w:t>
-      </w:r>
-      <w:proofErr w:type="spellStart"/>
-      <w:r>
-        <w:rPr>
-          <w:rFonts w:ascii="Arial Unicode MS" w:eastAsia="Arial Unicode MS" w:hAnsi="Arial Unicode MS" w:cs="Arial Unicode MS"/>
-          <w:sz w:val="24"/>
-          <w:szCs w:val="24"/>
-        </w:rPr>
-        <w:t>dnn</w:t>
-      </w:r>
-      <w:proofErr w:type="spellEnd"/>
-      <w:r>
-        <w:rPr>
-          <w:rFonts w:ascii="Arial Unicode MS" w:eastAsia="Arial Unicode MS" w:hAnsi="Arial Unicode MS" w:cs="Arial Unicode MS" w:hint="eastAsia"/>
-          <w:sz w:val="24"/>
-          <w:szCs w:val="24"/>
-        </w:rPr>
-        <w:t>都要事先把</w:t>
-      </w:r>
-      <w:r>
-        <w:rPr>
-          <w:rFonts w:ascii="Arial Unicode MS" w:eastAsia="Arial Unicode MS" w:hAnsi="Arial Unicode MS" w:cs="Arial Unicode MS"/>
-          <w:sz w:val="24"/>
-          <w:szCs w:val="24"/>
-        </w:rPr>
-        <w:t>data label</w:t>
-      </w:r>
-      <w:r>
-        <w:rPr>
-          <w:rFonts w:ascii="Arial Unicode MS" w:eastAsia="Arial Unicode MS" w:hAnsi="Arial Unicode MS" w:cs="Arial Unicode MS" w:hint="eastAsia"/>
-          <w:sz w:val="24"/>
-          <w:szCs w:val="24"/>
-        </w:rPr>
-        <w:t>，那因為存的時候不同音的</w:t>
-      </w:r>
-      <w:r>
-        <w:rPr>
-          <w:rFonts w:ascii="Arial Unicode MS" w:eastAsia="Arial Unicode MS" w:hAnsi="Arial Unicode MS" w:cs="Arial Unicode MS"/>
-          <w:sz w:val="24"/>
-          <w:szCs w:val="24"/>
-        </w:rPr>
-        <w:t>data</w:t>
-      </w:r>
-      <w:r>
-        <w:rPr>
-          <w:rFonts w:ascii="Arial Unicode MS" w:eastAsia="Arial Unicode MS" w:hAnsi="Arial Unicode MS" w:cs="Arial Unicode MS" w:hint="eastAsia"/>
-          <w:sz w:val="24"/>
-          <w:szCs w:val="24"/>
-        </w:rPr>
-        <w:t>存在不同資料夾，因此讀的時候可以依據讀的資料夾就順便做好</w:t>
-      </w:r>
-      <w:r>
-        <w:rPr>
-          <w:rFonts w:ascii="Arial Unicode MS" w:eastAsia="Arial Unicode MS" w:hAnsi="Arial Unicode MS" w:cs="Arial Unicode MS"/>
-          <w:sz w:val="24"/>
-          <w:szCs w:val="24"/>
-        </w:rPr>
-        <w:t>label</w:t>
-      </w:r>
-      <w:r>
-        <w:rPr>
-          <w:rFonts w:ascii="Arial Unicode MS" w:eastAsia="Arial Unicode MS" w:hAnsi="Arial Unicode MS" w:cs="Arial Unicode MS" w:hint="eastAsia"/>
-          <w:sz w:val="24"/>
-          <w:szCs w:val="24"/>
-        </w:rPr>
         <w:t>的動作。</w:t>
       </w:r>
-      <w:bookmarkStart w:id="0" w:name="_GoBack"/>
-      <w:bookmarkEnd w:id="0"/>
     </w:p>
     <w:p>
       <w:pPr>
@@ -895,71 +751,7 @@
           <w:sz w:val="24"/>
           <w:szCs w:val="24"/>
         </w:rPr>
-        <w:t>自己寫</w:t>
-      </w:r>
-      <w:r>
-        <w:rPr>
-          <w:rFonts w:ascii="Arial Unicode MS" w:eastAsia="Arial Unicode MS" w:hAnsi="Arial Unicode MS" w:cs="Arial Unicode MS"/>
-          <w:sz w:val="24"/>
-          <w:szCs w:val="24"/>
-        </w:rPr>
-        <w:t>record.py</w:t>
-      </w:r>
-      <w:r>
-        <w:rPr>
-          <w:rFonts w:ascii="Arial Unicode MS" w:eastAsia="Arial Unicode MS" w:hAnsi="Arial Unicode MS" w:cs="Arial Unicode MS"/>
-          <w:sz w:val="24"/>
-          <w:szCs w:val="24"/>
-        </w:rPr>
-        <w:t>、自己吹口琴來蒐集</w:t>
-      </w:r>
-      <w:r>
-        <w:rPr>
-          <w:rFonts w:ascii="Arial Unicode MS" w:eastAsia="Arial Unicode MS" w:hAnsi="Arial Unicode MS" w:cs="Arial Unicode MS"/>
-          <w:sz w:val="24"/>
-          <w:szCs w:val="24"/>
-        </w:rPr>
-        <w:t>data</w:t>
-      </w:r>
-      <w:r>
-        <w:rPr>
-          <w:rFonts w:ascii="Arial Unicode MS" w:eastAsia="Arial Unicode MS" w:hAnsi="Arial Unicode MS" w:cs="Arial Unicode MS"/>
-          <w:sz w:val="24"/>
-          <w:szCs w:val="24"/>
-        </w:rPr>
-        <w:t>，</w:t>
-      </w:r>
-      <w:r>
-        <w:rPr>
-          <w:rFonts w:ascii="Arial Unicode MS" w:eastAsia="Arial Unicode MS" w:hAnsi="Arial Unicode MS" w:cs="Arial Unicode MS"/>
-          <w:sz w:val="24"/>
-          <w:szCs w:val="24"/>
-        </w:rPr>
-        <w:t>record.py</w:t>
-      </w:r>
-      <w:r>
-        <w:rPr>
-          <w:rFonts w:ascii="Arial Unicode MS" w:eastAsia="Arial Unicode MS" w:hAnsi="Arial Unicode MS" w:cs="Arial Unicode MS"/>
-          <w:sz w:val="24"/>
-          <w:szCs w:val="24"/>
-        </w:rPr>
-        <w:t>特色是能夠連續吹很多音符產生很多個別的</w:t>
-      </w:r>
-      <w:r>
-        <w:rPr>
-          <w:rFonts w:ascii="Arial Unicode MS" w:eastAsia="Arial Unicode MS" w:hAnsi="Arial Unicode MS" w:cs="Arial Unicode MS"/>
-          <w:sz w:val="24"/>
-          <w:szCs w:val="24"/>
-        </w:rPr>
-        <w:t>wav</w:t>
-      </w:r>
-      <w:r>
-        <w:rPr>
-          <w:rFonts w:ascii="Arial Unicode MS" w:eastAsia="Arial Unicode MS" w:hAnsi="Arial Unicode MS" w:cs="Arial Unicode MS"/>
-          <w:sz w:val="24"/>
-          <w:szCs w:val="24"/>
-        </w:rPr>
-        <w:t>檔存在</w:t>
+        <w:t>自己寫record.py、自己吹口琴來蒐集data，record.py特色是能夠連續吹很多音符產生很多個別的wav檔存在</w:t>
       </w:r>
       <w:proofErr w:type="spellStart"/>
       <w:r>
@@ -977,23 +769,7 @@
           <w:sz w:val="24"/>
           <w:szCs w:val="24"/>
         </w:rPr>
-        <w:t>資料夾內。即執行一次可以露個</w:t>
-      </w:r>
-      <w:r>
-        <w:rPr>
-          <w:rFonts w:ascii="Arial Unicode MS" w:eastAsia="Arial Unicode MS" w:hAnsi="Arial Unicode MS" w:cs="Arial Unicode MS"/>
-          <w:sz w:val="24"/>
-          <w:szCs w:val="24"/>
-        </w:rPr>
-        <w:t>25</w:t>
-      </w:r>
-      <w:r>
-        <w:rPr>
-          <w:rFonts w:ascii="Arial Unicode MS" w:eastAsia="Arial Unicode MS" w:hAnsi="Arial Unicode MS" w:cs="Arial Unicode MS"/>
-          <w:sz w:val="24"/>
-          <w:szCs w:val="24"/>
-        </w:rPr>
-        <w:t>個音之類的。</w:t>
+        <w:t>資料夾內。即執行一次可以露個25個音之類的。</w:t>
       </w:r>
     </w:p>
     <w:p>
@@ -1014,15 +790,7 @@
           <w:sz w:val="24"/>
           <w:szCs w:val="24"/>
         </w:rPr>
-        <w:t>complement.py</w:t>
-      </w:r>
-      <w:r>
-        <w:rPr>
-          <w:rFonts w:ascii="Arial Unicode MS" w:eastAsia="Arial Unicode MS" w:hAnsi="Arial Unicode MS" w:cs="Arial Unicode MS"/>
-          <w:sz w:val="24"/>
-          <w:szCs w:val="24"/>
-        </w:rPr>
-        <w:t>是因為有時候音會吹錯，所以要用這個來把</w:t>
+        <w:t>complement.py是因為有時候音會吹錯，所以要用這個來把</w:t>
       </w:r>
       <w:proofErr w:type="spellStart"/>
       <w:r>
@@ -1061,39 +829,7 @@
           <w:sz w:val="24"/>
           <w:szCs w:val="24"/>
         </w:rPr>
-        <w:t>用</w:t>
-      </w:r>
-      <w:r>
-        <w:rPr>
-          <w:rFonts w:ascii="Arial Unicode MS" w:eastAsia="Arial Unicode MS" w:hAnsi="Arial Unicode MS" w:cs="Arial Unicode MS"/>
-          <w:sz w:val="24"/>
-          <w:szCs w:val="24"/>
-        </w:rPr>
-        <w:t>mfcc.py</w:t>
-      </w:r>
-      <w:r>
-        <w:rPr>
-          <w:rFonts w:ascii="Arial Unicode MS" w:eastAsia="Arial Unicode MS" w:hAnsi="Arial Unicode MS" w:cs="Arial Unicode MS"/>
-          <w:sz w:val="24"/>
-          <w:szCs w:val="24"/>
-        </w:rPr>
-        <w:t>把</w:t>
-      </w:r>
-      <w:r>
-        <w:rPr>
-          <w:rFonts w:ascii="Arial Unicode MS" w:eastAsia="Arial Unicode MS" w:hAnsi="Arial Unicode MS" w:cs="Arial Unicode MS"/>
-          <w:sz w:val="24"/>
-          <w:szCs w:val="24"/>
-        </w:rPr>
-        <w:t>wav</w:t>
-      </w:r>
-      <w:r>
-        <w:rPr>
-          <w:rFonts w:ascii="Arial Unicode MS" w:eastAsia="Arial Unicode MS" w:hAnsi="Arial Unicode MS" w:cs="Arial Unicode MS"/>
-          <w:sz w:val="24"/>
-          <w:szCs w:val="24"/>
-        </w:rPr>
-        <w:t>檔讀入依據</w:t>
+        <w:t>用mfcc.py把wav檔讀入依據</w:t>
       </w:r>
       <w:proofErr w:type="spellStart"/>
       <w:r>
@@ -1111,23 +847,7 @@
           <w:sz w:val="24"/>
           <w:szCs w:val="24"/>
         </w:rPr>
-        <w:t>四個資料夾內個別所有</w:t>
-      </w:r>
-      <w:r>
-        <w:rPr>
-          <w:rFonts w:ascii="Arial Unicode MS" w:eastAsia="Arial Unicode MS" w:hAnsi="Arial Unicode MS" w:cs="Arial Unicode MS"/>
-          <w:sz w:val="24"/>
-          <w:szCs w:val="24"/>
-        </w:rPr>
-        <w:t>data</w:t>
-      </w:r>
-      <w:r>
-        <w:rPr>
-          <w:rFonts w:ascii="Arial Unicode MS" w:eastAsia="Arial Unicode MS" w:hAnsi="Arial Unicode MS" w:cs="Arial Unicode MS"/>
-          <w:sz w:val="24"/>
-          <w:szCs w:val="24"/>
-        </w:rPr>
-        <w:t>拿來產生</w:t>
+        <w:t>四個資料夾內個別所有data拿來產生</w:t>
       </w:r>
       <w:proofErr w:type="spellStart"/>
       <w:r>
@@ -1163,87 +883,7 @@
           <w:sz w:val="24"/>
           <w:szCs w:val="24"/>
         </w:rPr>
-        <w:t xml:space="preserve"> array</w:t>
-      </w:r>
-      <w:r>
-        <w:rPr>
-          <w:rFonts w:ascii="Arial Unicode MS" w:eastAsia="Arial Unicode MS" w:hAnsi="Arial Unicode MS" w:cs="Arial Unicode MS"/>
-          <w:sz w:val="24"/>
-          <w:szCs w:val="24"/>
-        </w:rPr>
-        <w:t>，即</w:t>
-      </w:r>
-      <w:r>
-        <w:rPr>
-          <w:rFonts w:ascii="Arial Unicode MS" w:eastAsia="Arial Unicode MS" w:hAnsi="Arial Unicode MS" w:cs="Arial Unicode MS"/>
-          <w:sz w:val="24"/>
-          <w:szCs w:val="24"/>
-        </w:rPr>
-        <w:t>do</w:t>
-      </w:r>
-      <w:r>
-        <w:rPr>
-          <w:rFonts w:ascii="Arial Unicode MS" w:eastAsia="Arial Unicode MS" w:hAnsi="Arial Unicode MS" w:cs="Arial Unicode MS"/>
-          <w:sz w:val="24"/>
-          <w:szCs w:val="24"/>
-        </w:rPr>
-        <w:t>內的</w:t>
-      </w:r>
-      <w:r>
-        <w:rPr>
-          <w:rFonts w:ascii="Arial Unicode MS" w:eastAsia="Arial Unicode MS" w:hAnsi="Arial Unicode MS" w:cs="Arial Unicode MS"/>
-          <w:sz w:val="24"/>
-          <w:szCs w:val="24"/>
-        </w:rPr>
-        <w:t>80</w:t>
-      </w:r>
-      <w:r>
-        <w:rPr>
-          <w:rFonts w:ascii="Arial Unicode MS" w:eastAsia="Arial Unicode MS" w:hAnsi="Arial Unicode MS" w:cs="Arial Unicode MS"/>
-          <w:sz w:val="24"/>
-          <w:szCs w:val="24"/>
-        </w:rPr>
-        <w:t>個</w:t>
-      </w:r>
-      <w:r>
-        <w:rPr>
-          <w:rFonts w:ascii="Arial Unicode MS" w:eastAsia="Arial Unicode MS" w:hAnsi="Arial Unicode MS" w:cs="Arial Unicode MS"/>
-          <w:sz w:val="24"/>
-          <w:szCs w:val="24"/>
-        </w:rPr>
-        <w:t>wav</w:t>
-      </w:r>
-      <w:r>
-        <w:rPr>
-          <w:rFonts w:ascii="Arial Unicode MS" w:eastAsia="Arial Unicode MS" w:hAnsi="Arial Unicode MS" w:cs="Arial Unicode MS"/>
-          <w:sz w:val="24"/>
-          <w:szCs w:val="24"/>
-        </w:rPr>
-        <w:t>檔產生一個</w:t>
-      </w:r>
-      <w:r>
-        <w:rPr>
-          <w:rFonts w:ascii="Arial Unicode MS" w:eastAsia="Arial Unicode MS" w:hAnsi="Arial Unicode MS" w:cs="Arial Unicode MS"/>
-          <w:sz w:val="24"/>
-          <w:szCs w:val="24"/>
-        </w:rPr>
-        <w:t>(8</w:t>
-      </w:r>
-      <w:r>
-        <w:rPr>
-          <w:rFonts w:ascii="Arial Unicode MS" w:eastAsia="Arial Unicode MS" w:hAnsi="Arial Unicode MS" w:cs="Arial Unicode MS"/>
-          <w:sz w:val="24"/>
-          <w:szCs w:val="24"/>
-        </w:rPr>
-        <w:t>0,43,36)</w:t>
-      </w:r>
-      <w:r>
-        <w:rPr>
-          <w:rFonts w:ascii="Arial Unicode MS" w:eastAsia="Arial Unicode MS" w:hAnsi="Arial Unicode MS" w:cs="Arial Unicode MS"/>
-          <w:sz w:val="24"/>
-          <w:szCs w:val="24"/>
-        </w:rPr>
-        <w:t>的</w:t>
+        <w:t xml:space="preserve"> array，即do內的80個wav檔產生一個(80,43,36)的</w:t>
       </w:r>
       <w:proofErr w:type="spellStart"/>
       <w:r>
@@ -1261,95 +901,7 @@
           <w:sz w:val="24"/>
           <w:szCs w:val="24"/>
         </w:rPr>
-        <w:t xml:space="preserve"> array</w:t>
-      </w:r>
-      <w:r>
-        <w:rPr>
-          <w:rFonts w:ascii="Arial Unicode MS" w:eastAsia="Arial Unicode MS" w:hAnsi="Arial Unicode MS" w:cs="Arial Unicode MS"/>
-          <w:sz w:val="24"/>
-          <w:szCs w:val="24"/>
-        </w:rPr>
-        <w:t>，</w:t>
-      </w:r>
-      <w:r>
-        <w:rPr>
-          <w:rFonts w:ascii="Arial Unicode MS" w:eastAsia="Arial Unicode MS" w:hAnsi="Arial Unicode MS" w:cs="Arial Unicode MS"/>
-          <w:sz w:val="24"/>
-          <w:szCs w:val="24"/>
-        </w:rPr>
-        <w:t>80</w:t>
-      </w:r>
-      <w:r>
-        <w:rPr>
-          <w:rFonts w:ascii="Arial Unicode MS" w:eastAsia="Arial Unicode MS" w:hAnsi="Arial Unicode MS" w:cs="Arial Unicode MS"/>
-          <w:sz w:val="24"/>
-          <w:szCs w:val="24"/>
-        </w:rPr>
-        <w:t>代表有</w:t>
-      </w:r>
-      <w:r>
-        <w:rPr>
-          <w:rFonts w:ascii="Arial Unicode MS" w:eastAsia="Arial Unicode MS" w:hAnsi="Arial Unicode MS" w:cs="Arial Unicode MS"/>
-          <w:sz w:val="24"/>
-          <w:szCs w:val="24"/>
-        </w:rPr>
-        <w:t>80</w:t>
-      </w:r>
-      <w:r>
-        <w:rPr>
-          <w:rFonts w:ascii="Arial Unicode MS" w:eastAsia="Arial Unicode MS" w:hAnsi="Arial Unicode MS" w:cs="Arial Unicode MS"/>
-          <w:sz w:val="24"/>
-          <w:szCs w:val="24"/>
-        </w:rPr>
-        <w:t>筆資料，</w:t>
-      </w:r>
-      <w:r>
-        <w:rPr>
-          <w:rFonts w:ascii="Arial Unicode MS" w:eastAsia="Arial Unicode MS" w:hAnsi="Arial Unicode MS" w:cs="Arial Unicode MS"/>
-          <w:sz w:val="24"/>
-          <w:szCs w:val="24"/>
-        </w:rPr>
-        <w:t>43</w:t>
-      </w:r>
-      <w:r>
-        <w:rPr>
-          <w:rFonts w:ascii="Arial Unicode MS" w:eastAsia="Arial Unicode MS" w:hAnsi="Arial Unicode MS" w:cs="Arial Unicode MS"/>
-          <w:sz w:val="24"/>
-          <w:szCs w:val="24"/>
-        </w:rPr>
-        <w:t>代表一筆資料有</w:t>
-      </w:r>
-      <w:r>
-        <w:rPr>
-          <w:rFonts w:ascii="Arial Unicode MS" w:eastAsia="Arial Unicode MS" w:hAnsi="Arial Unicode MS" w:cs="Arial Unicode MS"/>
-          <w:sz w:val="24"/>
-          <w:szCs w:val="24"/>
-        </w:rPr>
-        <w:t>43frame</w:t>
-      </w:r>
-      <w:r>
-        <w:rPr>
-          <w:rFonts w:ascii="Arial Unicode MS" w:eastAsia="Arial Unicode MS" w:hAnsi="Arial Unicode MS" w:cs="Arial Unicode MS"/>
-          <w:sz w:val="24"/>
-          <w:szCs w:val="24"/>
-        </w:rPr>
-        <w:t>，</w:t>
-      </w:r>
-      <w:r>
-        <w:rPr>
-          <w:rFonts w:ascii="Arial Unicode MS" w:eastAsia="Arial Unicode MS" w:hAnsi="Arial Unicode MS" w:cs="Arial Unicode MS"/>
-          <w:sz w:val="24"/>
-          <w:szCs w:val="24"/>
-        </w:rPr>
-        <w:t>36</w:t>
-      </w:r>
-      <w:r>
-        <w:rPr>
-          <w:rFonts w:ascii="Arial Unicode MS" w:eastAsia="Arial Unicode MS" w:hAnsi="Arial Unicode MS" w:cs="Arial Unicode MS"/>
-          <w:sz w:val="24"/>
-          <w:szCs w:val="24"/>
-        </w:rPr>
-        <w:t>代表</w:t>
+        <w:t xml:space="preserve"> array，80代表有80筆資料，43代表一筆資料有43frame，36代表</w:t>
       </w:r>
       <w:proofErr w:type="spellStart"/>
       <w:r>
@@ -1367,23 +919,7 @@
           <w:sz w:val="24"/>
           <w:szCs w:val="24"/>
         </w:rPr>
-        <w:t xml:space="preserve"> array</w:t>
-      </w:r>
-      <w:r>
-        <w:rPr>
-          <w:rFonts w:ascii="Arial Unicode MS" w:eastAsia="Arial Unicode MS" w:hAnsi="Arial Unicode MS" w:cs="Arial Unicode MS"/>
-          <w:sz w:val="24"/>
-          <w:szCs w:val="24"/>
-        </w:rPr>
-        <w:t>。每個音都產生這樣的</w:t>
-      </w:r>
-      <w:r>
-        <w:rPr>
-          <w:rFonts w:ascii="Arial Unicode MS" w:eastAsia="Arial Unicode MS" w:hAnsi="Arial Unicode MS" w:cs="Arial Unicode MS"/>
-          <w:sz w:val="24"/>
-          <w:szCs w:val="24"/>
-        </w:rPr>
-        <w:t>data</w:t>
+        <w:t xml:space="preserve"> array。每個音都產生這樣的data</w:t>
       </w:r>
     </w:p>
     <w:p>
@@ -1405,23 +941,7 @@
           <w:szCs w:val="24"/>
         </w:rPr>
         <w:lastRenderedPageBreak/>
-        <w:t>嘗試各種</w:t>
-      </w:r>
-      <w:r>
-        <w:rPr>
-          <w:rFonts w:ascii="Arial Unicode MS" w:eastAsia="Arial Unicode MS" w:hAnsi="Arial Unicode MS" w:cs="Arial Unicode MS"/>
-          <w:sz w:val="24"/>
-          <w:szCs w:val="24"/>
-        </w:rPr>
-        <w:t>model</w:t>
-      </w:r>
-      <w:r>
-        <w:rPr>
-          <w:rFonts w:ascii="Arial Unicode MS" w:eastAsia="Arial Unicode MS" w:hAnsi="Arial Unicode MS" w:cs="Arial Unicode MS"/>
-          <w:sz w:val="24"/>
-          <w:szCs w:val="24"/>
-        </w:rPr>
-        <w:t>，用</w:t>
+        <w:t>嘗試各種model，用</w:t>
       </w:r>
       <w:proofErr w:type="spellStart"/>
       <w:r>
@@ -1439,16 +959,18 @@
           <w:sz w:val="24"/>
           <w:szCs w:val="24"/>
         </w:rPr>
-        <w:t>呼叫</w:t>
-      </w:r>
-      <w:r>
-        <w:rPr>
-          <w:rFonts w:ascii="Arial Unicode MS" w:eastAsia="Arial Unicode MS" w:hAnsi="Arial Unicode MS" w:cs="Arial Unicode MS"/>
-          <w:sz w:val="24"/>
-          <w:szCs w:val="24"/>
-        </w:rPr>
-        <w:t>decision tree</w:t>
-      </w:r>
+        <w:t xml:space="preserve">呼叫decision tree、random </w:t>
+      </w:r>
+      <w:proofErr w:type="spellStart"/>
+      <w:r>
+        <w:rPr>
+          <w:rFonts w:ascii="Arial Unicode MS" w:eastAsia="Arial Unicode MS" w:hAnsi="Arial Unicode MS" w:cs="Arial Unicode MS"/>
+          <w:sz w:val="24"/>
+          <w:szCs w:val="24"/>
+        </w:rPr>
+        <w:t>forrest</w:t>
+      </w:r>
+      <w:proofErr w:type="spellEnd"/>
       <w:r>
         <w:rPr>
           <w:rFonts w:ascii="Arial Unicode MS" w:eastAsia="Arial Unicode MS" w:hAnsi="Arial Unicode MS" w:cs="Arial Unicode MS"/>
@@ -1457,32 +979,6 @@
         </w:rPr>
         <w:t>、</w:t>
       </w:r>
-      <w:r>
-        <w:rPr>
-          <w:rFonts w:ascii="Arial Unicode MS" w:eastAsia="Arial Unicode MS" w:hAnsi="Arial Unicode MS" w:cs="Arial Unicode MS"/>
-          <w:sz w:val="24"/>
-          <w:szCs w:val="24"/>
-        </w:rPr>
-        <w:t xml:space="preserve">random </w:t>
-      </w:r>
-      <w:proofErr w:type="spellStart"/>
-      <w:r>
-        <w:rPr>
-          <w:rFonts w:ascii="Arial Unicode MS" w:eastAsia="Arial Unicode MS" w:hAnsi="Arial Unicode MS" w:cs="Arial Unicode MS"/>
-          <w:sz w:val="24"/>
-          <w:szCs w:val="24"/>
-        </w:rPr>
-        <w:t>forrest</w:t>
-      </w:r>
-      <w:proofErr w:type="spellEnd"/>
-      <w:r>
-        <w:rPr>
-          <w:rFonts w:ascii="Arial Unicode MS" w:eastAsia="Arial Unicode MS" w:hAnsi="Arial Unicode MS" w:cs="Arial Unicode MS"/>
-          <w:sz w:val="24"/>
-          <w:szCs w:val="24"/>
-        </w:rPr>
-        <w:t>、</w:t>
-      </w:r>
       <w:proofErr w:type="spellStart"/>
       <w:r>
         <w:rPr>
@@ -1517,31 +1013,7 @@
           <w:sz w:val="24"/>
           <w:szCs w:val="24"/>
         </w:rPr>
-        <w:t>效果最差，就不特別討論，</w:t>
-      </w:r>
-      <w:r>
-        <w:rPr>
-          <w:rFonts w:ascii="Arial Unicode MS" w:eastAsia="Arial Unicode MS" w:hAnsi="Arial Unicode MS" w:cs="Arial Unicode MS"/>
-          <w:sz w:val="24"/>
-          <w:szCs w:val="24"/>
-        </w:rPr>
-        <w:t>tree</w:t>
-      </w:r>
-      <w:r>
-        <w:rPr>
-          <w:rFonts w:ascii="Arial Unicode MS" w:eastAsia="Arial Unicode MS" w:hAnsi="Arial Unicode MS" w:cs="Arial Unicode MS"/>
-          <w:sz w:val="24"/>
-          <w:szCs w:val="24"/>
-        </w:rPr>
-        <w:t>呼叫</w:t>
-      </w:r>
-      <w:r>
-        <w:rPr>
-          <w:rFonts w:ascii="Arial Unicode MS" w:eastAsia="Arial Unicode MS" w:hAnsi="Arial Unicode MS" w:cs="Arial Unicode MS"/>
-          <w:sz w:val="24"/>
-          <w:szCs w:val="24"/>
-        </w:rPr>
-        <w:t xml:space="preserve">decision </w:t>
+        <w:t xml:space="preserve">效果最差，就不特別討論，tree呼叫decision </w:t>
       </w:r>
       <w:proofErr w:type="spellStart"/>
       <w:r>
@@ -1616,39 +1088,7 @@
           <w:sz w:val="24"/>
           <w:szCs w:val="24"/>
         </w:rPr>
-        <w:t>模型，模型架構可以看</w:t>
-      </w:r>
-      <w:r>
-        <w:rPr>
-          <w:rFonts w:ascii="Arial Unicode MS" w:eastAsia="Arial Unicode MS" w:hAnsi="Arial Unicode MS" w:cs="Arial Unicode MS"/>
-          <w:sz w:val="24"/>
-          <w:szCs w:val="24"/>
-        </w:rPr>
-        <w:t>code</w:t>
-      </w:r>
-      <w:r>
-        <w:rPr>
-          <w:rFonts w:ascii="Arial Unicode MS" w:eastAsia="Arial Unicode MS" w:hAnsi="Arial Unicode MS" w:cs="Arial Unicode MS"/>
-          <w:sz w:val="24"/>
-          <w:szCs w:val="24"/>
-        </w:rPr>
-        <w:t>，就是疊個幾層</w:t>
-      </w:r>
-      <w:r>
-        <w:rPr>
-          <w:rFonts w:ascii="Arial Unicode MS" w:eastAsia="Arial Unicode MS" w:hAnsi="Arial Unicode MS" w:cs="Arial Unicode MS"/>
-          <w:sz w:val="24"/>
-          <w:szCs w:val="24"/>
-        </w:rPr>
-        <w:t>dense</w:t>
-      </w:r>
-      <w:r>
-        <w:rPr>
-          <w:rFonts w:ascii="Arial Unicode MS" w:eastAsia="Arial Unicode MS" w:hAnsi="Arial Unicode MS" w:cs="Arial Unicode MS"/>
-          <w:sz w:val="24"/>
-          <w:szCs w:val="24"/>
-        </w:rPr>
-        <w:t>來測試，因為</w:t>
+        <w:t>模型，模型架構可以看code，就是疊個幾層dense來測試，因為</w:t>
       </w:r>
       <w:proofErr w:type="spellStart"/>
       <w:r>
@@ -1666,95 +1106,7 @@
           <w:sz w:val="24"/>
           <w:szCs w:val="24"/>
         </w:rPr>
-        <w:t>比較難裝，所以是用</w:t>
-      </w:r>
-      <w:r>
-        <w:rPr>
-          <w:rFonts w:ascii="Arial Unicode MS" w:eastAsia="Arial Unicode MS" w:hAnsi="Arial Unicode MS" w:cs="Arial Unicode MS"/>
-          <w:sz w:val="24"/>
-          <w:szCs w:val="24"/>
-        </w:rPr>
-        <w:t>python3.5</w:t>
-      </w:r>
-      <w:r>
-        <w:rPr>
-          <w:rFonts w:ascii="Arial Unicode MS" w:eastAsia="Arial Unicode MS" w:hAnsi="Arial Unicode MS" w:cs="Arial Unicode MS"/>
-          <w:sz w:val="24"/>
-          <w:szCs w:val="24"/>
-        </w:rPr>
-        <w:t>的版本來裝來跑，其他</w:t>
-      </w:r>
-      <w:r>
-        <w:rPr>
-          <w:rFonts w:ascii="Arial Unicode MS" w:eastAsia="Arial Unicode MS" w:hAnsi="Arial Unicode MS" w:cs="Arial Unicode MS"/>
-          <w:sz w:val="24"/>
-          <w:szCs w:val="24"/>
-        </w:rPr>
-        <w:t>m</w:t>
-      </w:r>
-      <w:r>
-        <w:rPr>
-          <w:rFonts w:ascii="Arial Unicode MS" w:eastAsia="Arial Unicode MS" w:hAnsi="Arial Unicode MS" w:cs="Arial Unicode MS"/>
-          <w:sz w:val="24"/>
-          <w:szCs w:val="24"/>
-        </w:rPr>
-        <w:t>odel</w:t>
-      </w:r>
-      <w:r>
-        <w:rPr>
-          <w:rFonts w:ascii="Arial Unicode MS" w:eastAsia="Arial Unicode MS" w:hAnsi="Arial Unicode MS" w:cs="Arial Unicode MS"/>
-          <w:sz w:val="24"/>
-          <w:szCs w:val="24"/>
-        </w:rPr>
-        <w:t>都適用</w:t>
-      </w:r>
-      <w:r>
-        <w:rPr>
-          <w:rFonts w:ascii="Arial Unicode MS" w:eastAsia="Arial Unicode MS" w:hAnsi="Arial Unicode MS" w:cs="Arial Unicode MS"/>
-          <w:sz w:val="24"/>
-          <w:szCs w:val="24"/>
-        </w:rPr>
-        <w:t>python3.6</w:t>
-      </w:r>
-      <w:r>
-        <w:rPr>
-          <w:rFonts w:ascii="Arial Unicode MS" w:eastAsia="Arial Unicode MS" w:hAnsi="Arial Unicode MS" w:cs="Arial Unicode MS"/>
-          <w:sz w:val="24"/>
-          <w:szCs w:val="24"/>
-        </w:rPr>
-        <w:t>，所以</w:t>
-      </w:r>
-      <w:r>
-        <w:rPr>
-          <w:rFonts w:ascii="Arial Unicode MS" w:eastAsia="Arial Unicode MS" w:hAnsi="Arial Unicode MS" w:cs="Arial Unicode MS"/>
-          <w:sz w:val="24"/>
-          <w:szCs w:val="24"/>
-        </w:rPr>
-        <w:t>dnn.py</w:t>
-      </w:r>
-      <w:r>
-        <w:rPr>
-          <w:rFonts w:ascii="Arial Unicode MS" w:eastAsia="Arial Unicode MS" w:hAnsi="Arial Unicode MS" w:cs="Arial Unicode MS"/>
-          <w:sz w:val="24"/>
-          <w:szCs w:val="24"/>
-        </w:rPr>
-        <w:t>這個檔案才會是獨立的</w:t>
-      </w:r>
-      <w:r>
-        <w:rPr>
-          <w:rFonts w:ascii="Arial Unicode MS" w:eastAsia="Arial Unicode MS" w:hAnsi="Arial Unicode MS" w:cs="Arial Unicode MS"/>
-          <w:sz w:val="24"/>
-          <w:szCs w:val="24"/>
-        </w:rPr>
-        <w:t>QQ</w:t>
-      </w:r>
-      <w:r>
-        <w:rPr>
-          <w:rFonts w:ascii="Arial Unicode MS" w:eastAsia="Arial Unicode MS" w:hAnsi="Arial Unicode MS" w:cs="Arial Unicode MS"/>
-          <w:sz w:val="24"/>
-          <w:szCs w:val="24"/>
-        </w:rPr>
-        <w:t>。</w:t>
+        <w:t>比較難裝，所以是用python3.5的版本來裝來跑，其他model都適用python3.6，所以dnn.py這個檔案才會是獨立的QQ。</w:t>
       </w:r>
     </w:p>
     <w:p>
@@ -1775,47 +1127,7 @@
           <w:sz w:val="24"/>
           <w:szCs w:val="24"/>
         </w:rPr>
-        <w:t>demo.py</w:t>
-      </w:r>
-      <w:r>
-        <w:rPr>
-          <w:rFonts w:ascii="Arial Unicode MS" w:eastAsia="Arial Unicode MS" w:hAnsi="Arial Unicode MS" w:cs="Arial Unicode MS"/>
-          <w:sz w:val="24"/>
-          <w:szCs w:val="24"/>
-        </w:rPr>
-        <w:t>自己吹一段音來當作</w:t>
-      </w:r>
-      <w:r>
-        <w:rPr>
-          <w:rFonts w:ascii="Arial Unicode MS" w:eastAsia="Arial Unicode MS" w:hAnsi="Arial Unicode MS" w:cs="Arial Unicode MS"/>
-          <w:sz w:val="24"/>
-          <w:szCs w:val="24"/>
-        </w:rPr>
-        <w:t>testing data</w:t>
-      </w:r>
-      <w:r>
-        <w:rPr>
-          <w:rFonts w:ascii="Arial Unicode MS" w:eastAsia="Arial Unicode MS" w:hAnsi="Arial Unicode MS" w:cs="Arial Unicode MS"/>
-          <w:sz w:val="24"/>
-          <w:szCs w:val="24"/>
-        </w:rPr>
-        <w:t>，主要是以</w:t>
-      </w:r>
-      <w:r>
-        <w:rPr>
-          <w:rFonts w:ascii="Arial Unicode MS" w:eastAsia="Arial Unicode MS" w:hAnsi="Arial Unicode MS" w:cs="Arial Unicode MS"/>
-          <w:sz w:val="24"/>
-          <w:szCs w:val="24"/>
-        </w:rPr>
-        <w:t>C</w:t>
-      </w:r>
-      <w:r>
-        <w:rPr>
-          <w:rFonts w:ascii="Arial Unicode MS" w:eastAsia="Arial Unicode MS" w:hAnsi="Arial Unicode MS" w:cs="Arial Unicode MS"/>
-          <w:sz w:val="24"/>
-          <w:szCs w:val="24"/>
-        </w:rPr>
-        <w:t>大調音階或者歡樂頌的歌，存在</w:t>
+        <w:t>demo.py自己吹一段音來當作testing data，主要是以C大調音階或者歡樂頌的歌，存在</w:t>
       </w:r>
       <w:proofErr w:type="spellStart"/>
       <w:r>
@@ -1854,15 +1166,7 @@
           <w:sz w:val="24"/>
           <w:szCs w:val="24"/>
         </w:rPr>
-        <w:t>test.py</w:t>
-      </w:r>
-      <w:r>
-        <w:rPr>
-          <w:rFonts w:ascii="Arial Unicode MS" w:eastAsia="Arial Unicode MS" w:hAnsi="Arial Unicode MS" w:cs="Arial Unicode MS"/>
-          <w:sz w:val="24"/>
-          <w:szCs w:val="24"/>
-        </w:rPr>
-        <w:t>讀入</w:t>
+        <w:t>test.py讀入</w:t>
       </w:r>
       <w:proofErr w:type="spellStart"/>
       <w:r>
@@ -1880,23 +1184,7 @@
           <w:sz w:val="24"/>
           <w:szCs w:val="24"/>
         </w:rPr>
-        <w:t>呼叫</w:t>
-      </w:r>
-      <w:r>
-        <w:rPr>
-          <w:rFonts w:ascii="Arial Unicode MS" w:eastAsia="Arial Unicode MS" w:hAnsi="Arial Unicode MS" w:cs="Arial Unicode MS"/>
-          <w:sz w:val="24"/>
-          <w:szCs w:val="24"/>
-        </w:rPr>
-        <w:t>model predict</w:t>
-      </w:r>
-      <w:r>
-        <w:rPr>
-          <w:rFonts w:ascii="Arial Unicode MS" w:eastAsia="Arial Unicode MS" w:hAnsi="Arial Unicode MS" w:cs="Arial Unicode MS"/>
-          <w:sz w:val="24"/>
-          <w:szCs w:val="24"/>
-        </w:rPr>
-        <w:t>後輸出判斷成的音。</w:t>
+        <w:t>呼叫model predict後輸出判斷成的音。</w:t>
       </w:r>
     </w:p>
     <w:p>
@@ -1933,23 +1221,7 @@
           <w:sz w:val="24"/>
           <w:szCs w:val="24"/>
         </w:rPr>
-        <w:t>原本以為</w:t>
-      </w:r>
-      <w:r>
-        <w:rPr>
-          <w:rFonts w:ascii="Arial Unicode MS" w:eastAsia="Arial Unicode MS" w:hAnsi="Arial Unicode MS" w:cs="Arial Unicode MS"/>
-          <w:sz w:val="24"/>
-          <w:szCs w:val="24"/>
-        </w:rPr>
-        <w:t>do</w:t>
-      </w:r>
-      <w:r>
-        <w:rPr>
-          <w:rFonts w:ascii="Arial Unicode MS" w:eastAsia="Arial Unicode MS" w:hAnsi="Arial Unicode MS" w:cs="Arial Unicode MS"/>
-          <w:sz w:val="24"/>
-          <w:szCs w:val="24"/>
-        </w:rPr>
-        <w:t>是最容易判斷的，因為音調很沉相較其他音差異很大，但看起來</w:t>
+        <w:t>原本以為do是最容易判斷的，因為音調很沉相較其他音差異很大，但看起來</w:t>
       </w:r>
       <w:proofErr w:type="spellStart"/>
       <w:r>
@@ -1967,23 +1239,7 @@
           <w:sz w:val="24"/>
           <w:szCs w:val="24"/>
         </w:rPr>
-        <w:t>並沒有把它弄到一個比較分開的維度，所以</w:t>
-      </w:r>
-      <w:r>
-        <w:rPr>
-          <w:rFonts w:ascii="Arial Unicode MS" w:eastAsia="Arial Unicode MS" w:hAnsi="Arial Unicode MS" w:cs="Arial Unicode MS"/>
-          <w:sz w:val="24"/>
-          <w:szCs w:val="24"/>
-        </w:rPr>
-        <w:t>do</w:t>
-      </w:r>
-      <w:r>
-        <w:rPr>
-          <w:rFonts w:ascii="Arial Unicode MS" w:eastAsia="Arial Unicode MS" w:hAnsi="Arial Unicode MS" w:cs="Arial Unicode MS"/>
-          <w:sz w:val="24"/>
-          <w:szCs w:val="24"/>
-        </w:rPr>
-        <w:t>其實判斷起來誤差蠻大的</w:t>
+        <w:t>並沒有把它弄到一個比較分開的維度，所以do其實判斷起來誤差蠻大的</w:t>
       </w:r>
     </w:p>
     <w:p>
@@ -2004,71 +1260,7 @@
           <w:sz w:val="24"/>
           <w:szCs w:val="24"/>
         </w:rPr>
-        <w:t>判斷最多正確的反而是</w:t>
-      </w:r>
-      <w:r>
-        <w:rPr>
-          <w:rFonts w:ascii="Arial Unicode MS" w:eastAsia="Arial Unicode MS" w:hAnsi="Arial Unicode MS" w:cs="Arial Unicode MS"/>
-          <w:sz w:val="24"/>
-          <w:szCs w:val="24"/>
-        </w:rPr>
-        <w:t>mi fa so</w:t>
-      </w:r>
-      <w:r>
-        <w:rPr>
-          <w:rFonts w:ascii="Arial Unicode MS" w:eastAsia="Arial Unicode MS" w:hAnsi="Arial Unicode MS" w:cs="Arial Unicode MS"/>
-          <w:sz w:val="24"/>
-          <w:szCs w:val="24"/>
-        </w:rPr>
-        <w:t>，原因可能是在</w:t>
-      </w:r>
-      <w:r>
-        <w:rPr>
-          <w:rFonts w:ascii="Arial Unicode MS" w:eastAsia="Arial Unicode MS" w:hAnsi="Arial Unicode MS" w:cs="Arial Unicode MS"/>
-          <w:sz w:val="24"/>
-          <w:szCs w:val="24"/>
-        </w:rPr>
-        <w:t>data</w:t>
-      </w:r>
-      <w:r>
-        <w:rPr>
-          <w:rFonts w:ascii="Arial Unicode MS" w:eastAsia="Arial Unicode MS" w:hAnsi="Arial Unicode MS" w:cs="Arial Unicode MS"/>
-          <w:sz w:val="24"/>
-          <w:szCs w:val="24"/>
-        </w:rPr>
-        <w:t>蒐集時這幾個音吹得比較好吧，因為畢竟是中間的音，吹的時候比較進入狀況，</w:t>
-      </w:r>
-      <w:r>
-        <w:rPr>
-          <w:rFonts w:ascii="Arial Unicode MS" w:eastAsia="Arial Unicode MS" w:hAnsi="Arial Unicode MS" w:cs="Arial Unicode MS"/>
-          <w:sz w:val="24"/>
-          <w:szCs w:val="24"/>
-        </w:rPr>
-        <w:t>do</w:t>
-      </w:r>
-      <w:r>
-        <w:rPr>
-          <w:rFonts w:ascii="Arial Unicode MS" w:eastAsia="Arial Unicode MS" w:hAnsi="Arial Unicode MS" w:cs="Arial Unicode MS"/>
-          <w:sz w:val="24"/>
-          <w:szCs w:val="24"/>
-        </w:rPr>
-        <w:t>剛跑程式自己太緊張之類的沒進入狀況，</w:t>
-      </w:r>
-      <w:r>
-        <w:rPr>
-          <w:rFonts w:ascii="Arial Unicode MS" w:eastAsia="Arial Unicode MS" w:hAnsi="Arial Unicode MS" w:cs="Arial Unicode MS"/>
-          <w:sz w:val="24"/>
-          <w:szCs w:val="24"/>
-        </w:rPr>
-        <w:t>data</w:t>
-      </w:r>
-      <w:r>
-        <w:rPr>
-          <w:rFonts w:ascii="Arial Unicode MS" w:eastAsia="Arial Unicode MS" w:hAnsi="Arial Unicode MS" w:cs="Arial Unicode MS"/>
-          <w:sz w:val="24"/>
-          <w:szCs w:val="24"/>
-        </w:rPr>
-        <w:t>可能比較亂。</w:t>
+        <w:t>判斷最多正確的反而是mi fa so，原因可能是在data蒐集時這幾個音吹得比較好吧，因為畢竟是中間的音，吹的時候比較進入狀況，do剛跑程式自己太緊張之類的沒進入狀況，data可能比較亂。</w:t>
       </w:r>
     </w:p>
     <w:p>
@@ -2089,23 +1281,7 @@
           <w:sz w:val="24"/>
           <w:szCs w:val="24"/>
         </w:rPr>
-        <w:t>decision tree</w:t>
-      </w:r>
-      <w:r>
-        <w:rPr>
-          <w:rFonts w:ascii="Arial Unicode MS" w:eastAsia="Arial Unicode MS" w:hAnsi="Arial Unicode MS" w:cs="Arial Unicode MS"/>
-          <w:sz w:val="24"/>
-          <w:szCs w:val="24"/>
-        </w:rPr>
-        <w:t>效果跟</w:t>
-      </w:r>
-      <w:r>
-        <w:rPr>
-          <w:rFonts w:ascii="Arial Unicode MS" w:eastAsia="Arial Unicode MS" w:hAnsi="Arial Unicode MS" w:cs="Arial Unicode MS"/>
-          <w:sz w:val="24"/>
-          <w:szCs w:val="24"/>
-        </w:rPr>
-        <w:t xml:space="preserve">random </w:t>
+        <w:t xml:space="preserve">decision tree效果跟random </w:t>
       </w:r>
       <w:proofErr w:type="spellStart"/>
       <w:r>
@@ -2123,39 +1299,7 @@
           <w:sz w:val="24"/>
           <w:szCs w:val="24"/>
         </w:rPr>
-        <w:t>差不多，很明顯因為準確率都不高，所以做</w:t>
-      </w:r>
-      <w:r>
-        <w:rPr>
-          <w:rFonts w:ascii="Arial Unicode MS" w:eastAsia="Arial Unicode MS" w:hAnsi="Arial Unicode MS" w:cs="Arial Unicode MS"/>
-          <w:sz w:val="24"/>
-          <w:szCs w:val="24"/>
-        </w:rPr>
-        <w:t>ensemble</w:t>
-      </w:r>
-      <w:r>
-        <w:rPr>
-          <w:rFonts w:ascii="Arial Unicode MS" w:eastAsia="Arial Unicode MS" w:hAnsi="Arial Unicode MS" w:cs="Arial Unicode MS"/>
-          <w:sz w:val="24"/>
-          <w:szCs w:val="24"/>
-        </w:rPr>
-        <w:t>意義也不大</w:t>
-      </w:r>
-      <w:r>
-        <w:rPr>
-          <w:rFonts w:ascii="Arial Unicode MS" w:eastAsia="Arial Unicode MS" w:hAnsi="Arial Unicode MS" w:cs="Arial Unicode MS"/>
-          <w:sz w:val="24"/>
-          <w:szCs w:val="24"/>
-        </w:rPr>
-        <w:t>QQ</w:t>
-      </w:r>
-      <w:r>
-        <w:rPr>
-          <w:rFonts w:ascii="Arial Unicode MS" w:eastAsia="Arial Unicode MS" w:hAnsi="Arial Unicode MS" w:cs="Arial Unicode MS"/>
-          <w:sz w:val="24"/>
-          <w:szCs w:val="24"/>
-        </w:rPr>
-        <w:t>。</w:t>
+        <w:t>差不多，很明顯因為準確率都不高，所以做ensemble意義也不大QQ。</w:t>
       </w:r>
     </w:p>
     <w:p>
@@ -2176,79 +1320,7 @@
           <w:sz w:val="24"/>
           <w:szCs w:val="24"/>
         </w:rPr>
-        <w:t>DNN</w:t>
-      </w:r>
-      <w:r>
-        <w:rPr>
-          <w:rFonts w:ascii="Arial Unicode MS" w:eastAsia="Arial Unicode MS" w:hAnsi="Arial Unicode MS" w:cs="Arial Unicode MS"/>
-          <w:sz w:val="24"/>
-          <w:szCs w:val="24"/>
-        </w:rPr>
-        <w:t>真的效果比較好，相較於其他</w:t>
-      </w:r>
-      <w:r>
-        <w:rPr>
-          <w:rFonts w:ascii="Arial Unicode MS" w:eastAsia="Arial Unicode MS" w:hAnsi="Arial Unicode MS" w:cs="Arial Unicode MS"/>
-          <w:sz w:val="24"/>
-          <w:szCs w:val="24"/>
-        </w:rPr>
-        <w:t>model</w:t>
-      </w:r>
-      <w:r>
-        <w:rPr>
-          <w:rFonts w:ascii="Arial Unicode MS" w:eastAsia="Arial Unicode MS" w:hAnsi="Arial Unicode MS" w:cs="Arial Unicode MS"/>
-          <w:sz w:val="24"/>
-          <w:szCs w:val="24"/>
-        </w:rPr>
-        <w:t>，但</w:t>
-      </w:r>
-      <w:r>
-        <w:rPr>
-          <w:rFonts w:ascii="Arial Unicode MS" w:eastAsia="Arial Unicode MS" w:hAnsi="Arial Unicode MS" w:cs="Arial Unicode MS"/>
-          <w:sz w:val="24"/>
-          <w:szCs w:val="24"/>
-        </w:rPr>
-        <w:t>train</w:t>
-      </w:r>
-      <w:r>
-        <w:rPr>
-          <w:rFonts w:ascii="Arial Unicode MS" w:eastAsia="Arial Unicode MS" w:hAnsi="Arial Unicode MS" w:cs="Arial Unicode MS"/>
-          <w:sz w:val="24"/>
-          <w:szCs w:val="24"/>
-        </w:rPr>
-        <w:t>到大概</w:t>
-      </w:r>
-      <w:r>
-        <w:rPr>
-          <w:rFonts w:ascii="Arial Unicode MS" w:eastAsia="Arial Unicode MS" w:hAnsi="Arial Unicode MS" w:cs="Arial Unicode MS"/>
-          <w:sz w:val="24"/>
-          <w:szCs w:val="24"/>
-        </w:rPr>
-        <w:t>300</w:t>
-      </w:r>
-      <w:r>
-        <w:rPr>
-          <w:rFonts w:ascii="Arial Unicode MS" w:eastAsia="Arial Unicode MS" w:hAnsi="Arial Unicode MS" w:cs="Arial Unicode MS"/>
-          <w:sz w:val="24"/>
-          <w:szCs w:val="24"/>
-        </w:rPr>
-        <w:t>個</w:t>
-      </w:r>
-      <w:r>
-        <w:rPr>
-          <w:rFonts w:ascii="Arial Unicode MS" w:eastAsia="Arial Unicode MS" w:hAnsi="Arial Unicode MS" w:cs="Arial Unicode MS"/>
-          <w:sz w:val="24"/>
-          <w:szCs w:val="24"/>
-        </w:rPr>
-        <w:t>epochs</w:t>
-      </w:r>
-      <w:r>
-        <w:rPr>
-          <w:rFonts w:ascii="Arial Unicode MS" w:eastAsia="Arial Unicode MS" w:hAnsi="Arial Unicode MS" w:cs="Arial Unicode MS"/>
-          <w:sz w:val="24"/>
-          <w:szCs w:val="24"/>
-        </w:rPr>
-        <w:t>後就開始</w:t>
+        <w:t>DNN真的效果比較好，相較於其他model，但train到大概300個epochs後就開始</w:t>
       </w:r>
       <w:proofErr w:type="spellStart"/>
       <w:r>
@@ -2266,55 +1338,7 @@
           <w:sz w:val="24"/>
           <w:szCs w:val="24"/>
         </w:rPr>
-        <w:t>。我認為最大的敗筆還是在</w:t>
-      </w:r>
-      <w:r>
-        <w:rPr>
-          <w:rFonts w:ascii="Arial Unicode MS" w:eastAsia="Arial Unicode MS" w:hAnsi="Arial Unicode MS" w:cs="Arial Unicode MS"/>
-          <w:sz w:val="24"/>
-          <w:szCs w:val="24"/>
-        </w:rPr>
-        <w:t>training data</w:t>
-      </w:r>
-      <w:r>
-        <w:rPr>
-          <w:rFonts w:ascii="Arial Unicode MS" w:eastAsia="Arial Unicode MS" w:hAnsi="Arial Unicode MS" w:cs="Arial Unicode MS"/>
-          <w:sz w:val="24"/>
-          <w:szCs w:val="24"/>
-        </w:rPr>
-        <w:t>太少，</w:t>
-      </w:r>
-      <w:r>
-        <w:rPr>
-          <w:rFonts w:ascii="Arial Unicode MS" w:eastAsia="Arial Unicode MS" w:hAnsi="Arial Unicode MS" w:cs="Arial Unicode MS"/>
-          <w:sz w:val="24"/>
-          <w:szCs w:val="24"/>
-        </w:rPr>
-        <w:t>validation set</w:t>
-      </w:r>
-      <w:r>
-        <w:rPr>
-          <w:rFonts w:ascii="Arial Unicode MS" w:eastAsia="Arial Unicode MS" w:hAnsi="Arial Unicode MS" w:cs="Arial Unicode MS"/>
-          <w:sz w:val="24"/>
-          <w:szCs w:val="24"/>
-        </w:rPr>
-        <w:t>、</w:t>
-      </w:r>
-      <w:r>
-        <w:rPr>
-          <w:rFonts w:ascii="Arial Unicode MS" w:eastAsia="Arial Unicode MS" w:hAnsi="Arial Unicode MS" w:cs="Arial Unicode MS"/>
-          <w:sz w:val="24"/>
-          <w:szCs w:val="24"/>
-        </w:rPr>
-        <w:t>dropout</w:t>
-      </w:r>
-      <w:r>
-        <w:rPr>
-          <w:rFonts w:ascii="Arial Unicode MS" w:eastAsia="Arial Unicode MS" w:hAnsi="Arial Unicode MS" w:cs="Arial Unicode MS"/>
-          <w:sz w:val="24"/>
-          <w:szCs w:val="24"/>
-        </w:rPr>
-        <w:t>的效用就很小。</w:t>
+        <w:t>。我認為最大的敗筆還是在training data太少，validation set、dropout的效用就很小。</w:t>
       </w:r>
     </w:p>
     <w:p>
@@ -2335,15 +1359,7 @@
           <w:sz w:val="24"/>
           <w:szCs w:val="24"/>
         </w:rPr>
-        <w:t>準去率</w:t>
-      </w:r>
-      <w:r>
-        <w:rPr>
-          <w:rFonts w:ascii="Arial Unicode MS" w:eastAsia="Arial Unicode MS" w:hAnsi="Arial Unicode MS" w:cs="Arial Unicode MS"/>
-          <w:sz w:val="24"/>
-          <w:szCs w:val="24"/>
-        </w:rPr>
-        <w:t>(</w:t>
+        <w:t>準</w:t>
       </w:r>
       <w:r>
         <w:rPr>
@@ -2351,46 +1367,18 @@
           <w:sz w:val="24"/>
           <w:szCs w:val="24"/>
         </w:rPr>
-        <w:t>未作</w:t>
-      </w:r>
-      <w:proofErr w:type="spellStart"/>
-      <w:r>
-        <w:rPr>
-          <w:rFonts w:ascii="Arial Unicode MS" w:eastAsia="Arial Unicode MS" w:hAnsi="Arial Unicode MS" w:cs="Arial Unicode MS"/>
-          <w:sz w:val="24"/>
-          <w:szCs w:val="24"/>
-        </w:rPr>
-        <w:t>autoencoder</w:t>
-      </w:r>
-      <w:proofErr w:type="spellEnd"/>
-      <w:r>
-        <w:rPr>
-          <w:rFonts w:ascii="Arial Unicode MS" w:eastAsia="Arial Unicode MS" w:hAnsi="Arial Unicode MS" w:cs="Arial Unicode MS" w:hint="eastAsia"/>
-          <w:sz w:val="24"/>
-          <w:szCs w:val="24"/>
-        </w:rPr>
-        <w:t>降維，沒時間</w:t>
-      </w:r>
-      <w:r>
-        <w:rPr>
-          <w:rFonts w:ascii="Arial Unicode MS" w:eastAsia="Arial Unicode MS" w:hAnsi="Arial Unicode MS" w:cs="Arial Unicode MS"/>
-          <w:sz w:val="24"/>
-          <w:szCs w:val="24"/>
-        </w:rPr>
-        <w:t>QQ)</w:t>
-      </w:r>
-    </w:p>
-    <w:p>
-      <w:pPr>
-        <w:rPr>
-          <w:sz w:val="24"/>
-          <w:szCs w:val="24"/>
-        </w:rPr>
-      </w:pPr>
+        <w:t>確率</w:t>
+      </w:r>
+      <w:r>
+        <w:rPr>
+          <w:sz w:val="24"/>
+          <w:szCs w:val="24"/>
+        </w:rPr>
+        <w:t xml:space="preserve"> </w:t>
+      </w:r>
     </w:p>
     <w:tbl>
       <w:tblPr>
-        <w:tblStyle w:val="a5"/>
         <w:tblW w:w="9029" w:type="dxa"/>
         <w:tblInd w:w="100" w:type="dxa"/>
         <w:tblBorders>
@@ -3108,15 +2096,7 @@
           <w:sz w:val="24"/>
           <w:szCs w:val="24"/>
         </w:rPr>
-        <w:t>data</w:t>
-      </w:r>
-      <w:r>
-        <w:rPr>
-          <w:rFonts w:ascii="Arial Unicode MS" w:eastAsia="Arial Unicode MS" w:hAnsi="Arial Unicode MS" w:cs="Arial Unicode MS"/>
-          <w:sz w:val="24"/>
-          <w:szCs w:val="24"/>
-        </w:rPr>
-        <w:t>蒐集</w:t>
+        <w:t>data蒐集</w:t>
       </w:r>
     </w:p>
     <w:p>
@@ -3133,55 +2113,266 @@
           <w:szCs w:val="24"/>
         </w:rPr>
         <w:tab/>
-      </w:r>
-      <w:r>
-        <w:rPr>
-          <w:rFonts w:ascii="Arial Unicode MS" w:eastAsia="Arial Unicode MS" w:hAnsi="Arial Unicode MS" w:cs="Arial Unicode MS"/>
-          <w:sz w:val="24"/>
-          <w:szCs w:val="24"/>
-        </w:rPr>
-        <w:t>需要搜集每個音符的</w:t>
-      </w:r>
-      <w:r>
-        <w:rPr>
-          <w:rFonts w:ascii="Arial Unicode MS" w:eastAsia="Arial Unicode MS" w:hAnsi="Arial Unicode MS" w:cs="Arial Unicode MS"/>
-          <w:sz w:val="24"/>
-          <w:szCs w:val="24"/>
-        </w:rPr>
-        <w:t>wav</w:t>
-      </w:r>
-      <w:r>
-        <w:rPr>
-          <w:rFonts w:ascii="Arial Unicode MS" w:eastAsia="Arial Unicode MS" w:hAnsi="Arial Unicode MS" w:cs="Arial Unicode MS"/>
-          <w:sz w:val="24"/>
-          <w:szCs w:val="24"/>
-        </w:rPr>
-        <w:t>檔，另外再創一個蒐集</w:t>
-      </w:r>
-      <w:r>
-        <w:rPr>
-          <w:rFonts w:ascii="Arial Unicode MS" w:eastAsia="Arial Unicode MS" w:hAnsi="Arial Unicode MS" w:cs="Arial Unicode MS"/>
-          <w:sz w:val="24"/>
-          <w:szCs w:val="24"/>
-        </w:rPr>
-        <w:t>noise</w:t>
-      </w:r>
-      <w:r>
-        <w:rPr>
-          <w:rFonts w:ascii="Arial Unicode MS" w:eastAsia="Arial Unicode MS" w:hAnsi="Arial Unicode MS" w:cs="Arial Unicode MS"/>
-          <w:sz w:val="24"/>
-          <w:szCs w:val="24"/>
-        </w:rPr>
-        <w:t>、</w:t>
-      </w:r>
-      <w:r>
-        <w:rPr>
-          <w:rFonts w:ascii="Arial Unicode MS" w:eastAsia="Arial Unicode MS" w:hAnsi="Arial Unicode MS" w:cs="Arial Unicode MS"/>
-          <w:sz w:val="24"/>
-          <w:szCs w:val="24"/>
-        </w:rPr>
-        <w:t>pause</w:t>
-      </w:r>
+        <w:t>需要搜集每個音符的wav檔，另外再創一個蒐集noise、pause的model，因此口琴要吹好久.....。目前是一個音符一個資料夾，內部就是該音的所有wav檔。寫的程式是sequential取data(</w:t>
+      </w:r>
+      <w:proofErr w:type="spellStart"/>
+      <w:r>
+        <w:rPr>
+          <w:rFonts w:ascii="Arial Unicode MS" w:eastAsia="Arial Unicode MS" w:hAnsi="Arial Unicode MS" w:cs="Arial Unicode MS"/>
+          <w:sz w:val="24"/>
+          <w:szCs w:val="24"/>
+        </w:rPr>
+        <w:t>do~so</w:t>
+      </w:r>
+      <w:proofErr w:type="spellEnd"/>
+      <w:r>
+        <w:rPr>
+          <w:rFonts w:ascii="Arial Unicode MS" w:eastAsia="Arial Unicode MS" w:hAnsi="Arial Unicode MS" w:cs="Arial Unicode MS"/>
+          <w:sz w:val="24"/>
+          <w:szCs w:val="24"/>
+        </w:rPr>
+        <w:t>重複吹，一次搜集很多程式才停下來)，萬一節奏沒對到，例如re的wav檔前半段蒐集到前一個do的後半段的音。因此再取data時其實是會把蒐集到的frame只取中間那段，前後段去掉，以免蒐集到上一個音的尾音或下一個音的開頭。實際上也只能每個音蒐集80筆data，確實數量不夠多很難train。</w:t>
+      </w:r>
+    </w:p>
+    <w:p>
+      <w:pPr>
+        <w:rPr>
+          <w:sz w:val="24"/>
+          <w:szCs w:val="24"/>
+        </w:rPr>
+      </w:pPr>
+    </w:p>
+    <w:p>
+      <w:pPr>
+        <w:rPr>
+          <w:sz w:val="24"/>
+          <w:szCs w:val="24"/>
+        </w:rPr>
+      </w:pPr>
+      <w:r>
+        <w:rPr>
+          <w:rFonts w:ascii="Arial Unicode MS" w:eastAsia="Arial Unicode MS" w:hAnsi="Arial Unicode MS" w:cs="Arial Unicode MS"/>
+          <w:sz w:val="24"/>
+          <w:szCs w:val="24"/>
+        </w:rPr>
+        <w:t xml:space="preserve">    2.一秒內</w:t>
+      </w:r>
+      <w:proofErr w:type="spellStart"/>
+      <w:r>
+        <w:rPr>
+          <w:rFonts w:ascii="Arial Unicode MS" w:eastAsia="Arial Unicode MS" w:hAnsi="Arial Unicode MS" w:cs="Arial Unicode MS"/>
+          <w:sz w:val="24"/>
+          <w:szCs w:val="24"/>
+        </w:rPr>
+        <w:t>mfcc</w:t>
+      </w:r>
+      <w:proofErr w:type="spellEnd"/>
+      <w:r>
+        <w:rPr>
+          <w:rFonts w:ascii="Arial Unicode MS" w:eastAsia="Arial Unicode MS" w:hAnsi="Arial Unicode MS" w:cs="Arial Unicode MS"/>
+          <w:sz w:val="24"/>
+          <w:szCs w:val="24"/>
+        </w:rPr>
+        <w:t xml:space="preserve"> frame太多</w:t>
+      </w:r>
+    </w:p>
+    <w:p>
+      <w:pPr>
+        <w:rPr>
+          <w:sz w:val="24"/>
+          <w:szCs w:val="24"/>
+        </w:rPr>
+      </w:pPr>
+      <w:r>
+        <w:rPr>
+          <w:rFonts w:ascii="Arial Unicode MS" w:eastAsia="Arial Unicode MS" w:hAnsi="Arial Unicode MS" w:cs="Arial Unicode MS"/>
+          <w:sz w:val="24"/>
+          <w:szCs w:val="24"/>
+        </w:rPr>
+        <w:lastRenderedPageBreak/>
+        <w:tab/>
+        <w:t>signal一秒有4萬多個數值、一秒的</w:t>
+      </w:r>
+      <w:proofErr w:type="spellStart"/>
+      <w:r>
+        <w:rPr>
+          <w:rFonts w:ascii="Arial Unicode MS" w:eastAsia="Arial Unicode MS" w:hAnsi="Arial Unicode MS" w:cs="Arial Unicode MS"/>
+          <w:sz w:val="24"/>
+          <w:szCs w:val="24"/>
+        </w:rPr>
+        <w:t>mfcc</w:t>
+      </w:r>
+      <w:proofErr w:type="spellEnd"/>
+      <w:r>
+        <w:rPr>
+          <w:rFonts w:ascii="Arial Unicode MS" w:eastAsia="Arial Unicode MS" w:hAnsi="Arial Unicode MS" w:cs="Arial Unicode MS"/>
+          <w:sz w:val="24"/>
+          <w:szCs w:val="24"/>
+        </w:rPr>
+        <w:t>有將近200個frame，這代表兩個問題，資料非常難train起來(因為一秒一個音，等於一個音有200*39個參數)，二來一秒內實際上吹出聲音的時間可能只有400ms之類的，因此其他時間都是雜訊，結果勢必不好。</w:t>
+      </w:r>
+    </w:p>
+    <w:p>
+      <w:pPr>
+        <w:rPr>
+          <w:sz w:val="24"/>
+          <w:szCs w:val="24"/>
+        </w:rPr>
+      </w:pPr>
+      <w:r>
+        <w:rPr>
+          <w:rFonts w:ascii="Arial Unicode MS" w:eastAsia="Arial Unicode MS" w:hAnsi="Arial Unicode MS" w:cs="Arial Unicode MS"/>
+          <w:sz w:val="24"/>
+          <w:szCs w:val="24"/>
+        </w:rPr>
+        <w:tab/>
+        <w:t>解法：</w:t>
+      </w:r>
+    </w:p>
+    <w:p>
+      <w:pPr>
+        <w:rPr>
+          <w:sz w:val="24"/>
+          <w:szCs w:val="24"/>
+        </w:rPr>
+      </w:pPr>
+      <w:r>
+        <w:rPr>
+          <w:rFonts w:ascii="Arial Unicode MS" w:eastAsia="Arial Unicode MS" w:hAnsi="Arial Unicode MS" w:cs="Arial Unicode MS"/>
+          <w:sz w:val="24"/>
+          <w:szCs w:val="24"/>
+        </w:rPr>
+        <w:tab/>
+        <w:t>原本錄音得到signal為40000多維，取聲音最大的區段取前後10000維。</w:t>
+      </w:r>
+    </w:p>
+    <w:p>
+      <w:pPr>
+        <w:rPr>
+          <w:sz w:val="24"/>
+          <w:szCs w:val="24"/>
+        </w:rPr>
+      </w:pPr>
+      <w:r>
+        <w:rPr>
+          <w:rFonts w:ascii="Arial Unicode MS" w:eastAsia="Arial Unicode MS" w:hAnsi="Arial Unicode MS" w:cs="Arial Unicode MS"/>
+          <w:sz w:val="24"/>
+          <w:szCs w:val="24"/>
+        </w:rPr>
+        <w:tab/>
+        <w:t>使用</w:t>
+      </w:r>
+      <w:proofErr w:type="spellStart"/>
+      <w:r>
+        <w:rPr>
+          <w:rFonts w:ascii="Arial Unicode MS" w:eastAsia="Arial Unicode MS" w:hAnsi="Arial Unicode MS" w:cs="Arial Unicode MS"/>
+          <w:sz w:val="24"/>
+          <w:szCs w:val="24"/>
+        </w:rPr>
+        <w:t>np.argsort</w:t>
+      </w:r>
+      <w:proofErr w:type="spellEnd"/>
+      <w:r>
+        <w:rPr>
+          <w:rFonts w:ascii="Arial Unicode MS" w:eastAsia="Arial Unicode MS" w:hAnsi="Arial Unicode MS" w:cs="Arial Unicode MS"/>
+          <w:sz w:val="24"/>
+          <w:szCs w:val="24"/>
+        </w:rPr>
+        <w:t>，因此sort完得array後半段的index就是signal最強的地方，實際上就是吹奏的地方，因此就去</w:t>
+      </w:r>
+      <w:proofErr w:type="spellStart"/>
+      <w:r>
+        <w:rPr>
+          <w:rFonts w:ascii="Arial Unicode MS" w:eastAsia="Arial Unicode MS" w:hAnsi="Arial Unicode MS" w:cs="Arial Unicode MS"/>
+          <w:sz w:val="24"/>
+          <w:szCs w:val="24"/>
+        </w:rPr>
+        <w:t>argsort</w:t>
+      </w:r>
+      <w:proofErr w:type="spellEnd"/>
+      <w:r>
+        <w:rPr>
+          <w:rFonts w:ascii="Arial Unicode MS" w:eastAsia="Arial Unicode MS" w:hAnsi="Arial Unicode MS" w:cs="Arial Unicode MS"/>
+          <w:sz w:val="24"/>
+          <w:szCs w:val="24"/>
+        </w:rPr>
+        <w:t>完後的最後10000筆的index取mean試圖取得發聲的中心地方。得到的index基本上就是聲音吹出來的地方，再將signal濃縮為mean的index向後取的10000筆資料的signal，因此signal從原本的4萬個值，但很多雜訊濃縮到剩10000個值，而且是主要發音的地方。</w:t>
+      </w:r>
+    </w:p>
+    <w:p>
+      <w:pPr>
+        <w:rPr>
+          <w:sz w:val="24"/>
+          <w:szCs w:val="24"/>
+        </w:rPr>
+      </w:pPr>
+    </w:p>
+    <w:p>
+      <w:pPr>
+        <w:rPr>
+          <w:sz w:val="24"/>
+          <w:szCs w:val="24"/>
+        </w:rPr>
+      </w:pPr>
+      <w:r>
+        <w:rPr>
+          <w:rFonts w:ascii="Arial Unicode MS" w:eastAsia="Arial Unicode MS" w:hAnsi="Arial Unicode MS" w:cs="Arial Unicode MS"/>
+          <w:sz w:val="24"/>
+          <w:szCs w:val="24"/>
+        </w:rPr>
+        <w:t xml:space="preserve">     3. 雜訊太多：</w:t>
+      </w:r>
+    </w:p>
+    <w:p>
+      <w:pPr>
+        <w:rPr>
+          <w:sz w:val="24"/>
+          <w:szCs w:val="24"/>
+        </w:rPr>
+      </w:pPr>
+      <w:r>
+        <w:rPr>
+          <w:rFonts w:ascii="Arial Unicode MS" w:eastAsia="Arial Unicode MS" w:hAnsi="Arial Unicode MS" w:cs="Arial Unicode MS"/>
+          <w:sz w:val="24"/>
+          <w:szCs w:val="24"/>
+        </w:rPr>
+        <w:tab/>
+        <w:t>這大概也是我們沒有train起來的原因之一，因為很難找到完全安靜的地方，能做的就是擷取真正有在吹奏的那段部分其餘部分砍掉，做法如同上述，把錄音得到的signal取聲音變化最大的區段前後10000筆，使signal從40000多為的shape變成10000維。</w:t>
+      </w:r>
+    </w:p>
+    <w:p>
+      <w:pPr>
+        <w:rPr>
+          <w:sz w:val="24"/>
+          <w:szCs w:val="24"/>
+        </w:rPr>
+      </w:pPr>
+    </w:p>
+    <w:p>
+      <w:pPr>
+        <w:rPr>
+          <w:sz w:val="24"/>
+          <w:szCs w:val="24"/>
+        </w:rPr>
+      </w:pPr>
+      <w:r>
+        <w:rPr>
+          <w:rFonts w:ascii="Arial Unicode MS" w:eastAsia="Arial Unicode MS" w:hAnsi="Arial Unicode MS" w:cs="Arial Unicode MS"/>
+          <w:sz w:val="24"/>
+          <w:szCs w:val="24"/>
+        </w:rPr>
+        <w:t xml:space="preserve">    4. </w:t>
+      </w:r>
+      <w:proofErr w:type="spellStart"/>
+      <w:r>
+        <w:rPr>
+          <w:rFonts w:ascii="Arial Unicode MS" w:eastAsia="Arial Unicode MS" w:hAnsi="Arial Unicode MS" w:cs="Arial Unicode MS"/>
+          <w:sz w:val="24"/>
+          <w:szCs w:val="24"/>
+        </w:rPr>
+        <w:t>htlik</w:t>
+      </w:r>
+      <w:proofErr w:type="spellEnd"/>
       <w:r>
         <w:rPr>
           <w:rFonts w:ascii="Arial Unicode MS" w:eastAsia="Arial Unicode MS" w:hAnsi="Arial Unicode MS" w:cs="Arial Unicode MS"/>
@@ -3190,281 +2381,6 @@
         </w:rPr>
         <w:t>的</w:t>
       </w:r>
-      <w:r>
-        <w:rPr>
-          <w:rFonts w:ascii="Arial Unicode MS" w:eastAsia="Arial Unicode MS" w:hAnsi="Arial Unicode MS" w:cs="Arial Unicode MS"/>
-          <w:sz w:val="24"/>
-          <w:szCs w:val="24"/>
-        </w:rPr>
-        <w:t>model</w:t>
-      </w:r>
-      <w:r>
-        <w:rPr>
-          <w:rFonts w:ascii="Arial Unicode MS" w:eastAsia="Arial Unicode MS" w:hAnsi="Arial Unicode MS" w:cs="Arial Unicode MS"/>
-          <w:sz w:val="24"/>
-          <w:szCs w:val="24"/>
-        </w:rPr>
-        <w:t>，因此口琴要吹好久</w:t>
-      </w:r>
-      <w:r>
-        <w:rPr>
-          <w:rFonts w:ascii="Arial Unicode MS" w:eastAsia="Arial Unicode MS" w:hAnsi="Arial Unicode MS" w:cs="Arial Unicode MS"/>
-          <w:sz w:val="24"/>
-          <w:szCs w:val="24"/>
-        </w:rPr>
-        <w:t>.....</w:t>
-      </w:r>
-      <w:r>
-        <w:rPr>
-          <w:rFonts w:ascii="Arial Unicode MS" w:eastAsia="Arial Unicode MS" w:hAnsi="Arial Unicode MS" w:cs="Arial Unicode MS"/>
-          <w:sz w:val="24"/>
-          <w:szCs w:val="24"/>
-        </w:rPr>
-        <w:t>。目前是一個音符一個資料夾，內部就是該音的所有</w:t>
-      </w:r>
-      <w:r>
-        <w:rPr>
-          <w:rFonts w:ascii="Arial Unicode MS" w:eastAsia="Arial Unicode MS" w:hAnsi="Arial Unicode MS" w:cs="Arial Unicode MS"/>
-          <w:sz w:val="24"/>
-          <w:szCs w:val="24"/>
-        </w:rPr>
-        <w:t>wav</w:t>
-      </w:r>
-      <w:r>
-        <w:rPr>
-          <w:rFonts w:ascii="Arial Unicode MS" w:eastAsia="Arial Unicode MS" w:hAnsi="Arial Unicode MS" w:cs="Arial Unicode MS"/>
-          <w:sz w:val="24"/>
-          <w:szCs w:val="24"/>
-        </w:rPr>
-        <w:t>檔。寫的程式是</w:t>
-      </w:r>
-      <w:r>
-        <w:rPr>
-          <w:rFonts w:ascii="Arial Unicode MS" w:eastAsia="Arial Unicode MS" w:hAnsi="Arial Unicode MS" w:cs="Arial Unicode MS"/>
-          <w:sz w:val="24"/>
-          <w:szCs w:val="24"/>
-        </w:rPr>
-        <w:t>sequential</w:t>
-      </w:r>
-      <w:r>
-        <w:rPr>
-          <w:rFonts w:ascii="Arial Unicode MS" w:eastAsia="Arial Unicode MS" w:hAnsi="Arial Unicode MS" w:cs="Arial Unicode MS"/>
-          <w:sz w:val="24"/>
-          <w:szCs w:val="24"/>
-        </w:rPr>
-        <w:t>取</w:t>
-      </w:r>
-      <w:r>
-        <w:rPr>
-          <w:rFonts w:ascii="Arial Unicode MS" w:eastAsia="Arial Unicode MS" w:hAnsi="Arial Unicode MS" w:cs="Arial Unicode MS"/>
-          <w:sz w:val="24"/>
-          <w:szCs w:val="24"/>
-        </w:rPr>
-        <w:t>data(</w:t>
-      </w:r>
-      <w:proofErr w:type="spellStart"/>
-      <w:r>
-        <w:rPr>
-          <w:rFonts w:ascii="Arial Unicode MS" w:eastAsia="Arial Unicode MS" w:hAnsi="Arial Unicode MS" w:cs="Arial Unicode MS"/>
-          <w:sz w:val="24"/>
-          <w:szCs w:val="24"/>
-        </w:rPr>
-        <w:t>do~so</w:t>
-      </w:r>
-      <w:proofErr w:type="spellEnd"/>
-      <w:r>
-        <w:rPr>
-          <w:rFonts w:ascii="Arial Unicode MS" w:eastAsia="Arial Unicode MS" w:hAnsi="Arial Unicode MS" w:cs="Arial Unicode MS"/>
-          <w:sz w:val="24"/>
-          <w:szCs w:val="24"/>
-        </w:rPr>
-        <w:t>重複吹，一次搜集很多程式才停下來</w:t>
-      </w:r>
-      <w:r>
-        <w:rPr>
-          <w:rFonts w:ascii="Arial Unicode MS" w:eastAsia="Arial Unicode MS" w:hAnsi="Arial Unicode MS" w:cs="Arial Unicode MS"/>
-          <w:sz w:val="24"/>
-          <w:szCs w:val="24"/>
-        </w:rPr>
-        <w:t>)</w:t>
-      </w:r>
-      <w:r>
-        <w:rPr>
-          <w:rFonts w:ascii="Arial Unicode MS" w:eastAsia="Arial Unicode MS" w:hAnsi="Arial Unicode MS" w:cs="Arial Unicode MS"/>
-          <w:sz w:val="24"/>
-          <w:szCs w:val="24"/>
-        </w:rPr>
-        <w:t>，萬一節奏沒對到，例如</w:t>
-      </w:r>
-      <w:r>
-        <w:rPr>
-          <w:rFonts w:ascii="Arial Unicode MS" w:eastAsia="Arial Unicode MS" w:hAnsi="Arial Unicode MS" w:cs="Arial Unicode MS"/>
-          <w:sz w:val="24"/>
-          <w:szCs w:val="24"/>
-        </w:rPr>
-        <w:t>re</w:t>
-      </w:r>
-      <w:r>
-        <w:rPr>
-          <w:rFonts w:ascii="Arial Unicode MS" w:eastAsia="Arial Unicode MS" w:hAnsi="Arial Unicode MS" w:cs="Arial Unicode MS"/>
-          <w:sz w:val="24"/>
-          <w:szCs w:val="24"/>
-        </w:rPr>
-        <w:t>的</w:t>
-      </w:r>
-      <w:r>
-        <w:rPr>
-          <w:rFonts w:ascii="Arial Unicode MS" w:eastAsia="Arial Unicode MS" w:hAnsi="Arial Unicode MS" w:cs="Arial Unicode MS"/>
-          <w:sz w:val="24"/>
-          <w:szCs w:val="24"/>
-        </w:rPr>
-        <w:t>wav</w:t>
-      </w:r>
-      <w:r>
-        <w:rPr>
-          <w:rFonts w:ascii="Arial Unicode MS" w:eastAsia="Arial Unicode MS" w:hAnsi="Arial Unicode MS" w:cs="Arial Unicode MS"/>
-          <w:sz w:val="24"/>
-          <w:szCs w:val="24"/>
-        </w:rPr>
-        <w:t>檔前半段蒐集到前一個</w:t>
-      </w:r>
-      <w:r>
-        <w:rPr>
-          <w:rFonts w:ascii="Arial Unicode MS" w:eastAsia="Arial Unicode MS" w:hAnsi="Arial Unicode MS" w:cs="Arial Unicode MS"/>
-          <w:sz w:val="24"/>
-          <w:szCs w:val="24"/>
-        </w:rPr>
-        <w:t>do</w:t>
-      </w:r>
-      <w:r>
-        <w:rPr>
-          <w:rFonts w:ascii="Arial Unicode MS" w:eastAsia="Arial Unicode MS" w:hAnsi="Arial Unicode MS" w:cs="Arial Unicode MS"/>
-          <w:sz w:val="24"/>
-          <w:szCs w:val="24"/>
-        </w:rPr>
-        <w:t>的後半段的音。因此再取</w:t>
-      </w:r>
-      <w:r>
-        <w:rPr>
-          <w:rFonts w:ascii="Arial Unicode MS" w:eastAsia="Arial Unicode MS" w:hAnsi="Arial Unicode MS" w:cs="Arial Unicode MS"/>
-          <w:sz w:val="24"/>
-          <w:szCs w:val="24"/>
-        </w:rPr>
-        <w:t>data</w:t>
-      </w:r>
-      <w:r>
-        <w:rPr>
-          <w:rFonts w:ascii="Arial Unicode MS" w:eastAsia="Arial Unicode MS" w:hAnsi="Arial Unicode MS" w:cs="Arial Unicode MS"/>
-          <w:sz w:val="24"/>
-          <w:szCs w:val="24"/>
-        </w:rPr>
-        <w:t>時其實是會把蒐集到的</w:t>
-      </w:r>
-      <w:r>
-        <w:rPr>
-          <w:rFonts w:ascii="Arial Unicode MS" w:eastAsia="Arial Unicode MS" w:hAnsi="Arial Unicode MS" w:cs="Arial Unicode MS"/>
-          <w:sz w:val="24"/>
-          <w:szCs w:val="24"/>
-        </w:rPr>
-        <w:t>frame</w:t>
-      </w:r>
-      <w:r>
-        <w:rPr>
-          <w:rFonts w:ascii="Arial Unicode MS" w:eastAsia="Arial Unicode MS" w:hAnsi="Arial Unicode MS" w:cs="Arial Unicode MS"/>
-          <w:sz w:val="24"/>
-          <w:szCs w:val="24"/>
-        </w:rPr>
-        <w:t>只取中間那段，前後段去掉，以免蒐集到上一個音的尾音或下一個音的開頭。實際上也只能每個音蒐集</w:t>
-      </w:r>
-      <w:r>
-        <w:rPr>
-          <w:rFonts w:ascii="Arial Unicode MS" w:eastAsia="Arial Unicode MS" w:hAnsi="Arial Unicode MS" w:cs="Arial Unicode MS"/>
-          <w:sz w:val="24"/>
-          <w:szCs w:val="24"/>
-        </w:rPr>
-        <w:t>80</w:t>
-      </w:r>
-      <w:r>
-        <w:rPr>
-          <w:rFonts w:ascii="Arial Unicode MS" w:eastAsia="Arial Unicode MS" w:hAnsi="Arial Unicode MS" w:cs="Arial Unicode MS"/>
-          <w:sz w:val="24"/>
-          <w:szCs w:val="24"/>
-        </w:rPr>
-        <w:t>筆</w:t>
-      </w:r>
-      <w:r>
-        <w:rPr>
-          <w:rFonts w:ascii="Arial Unicode MS" w:eastAsia="Arial Unicode MS" w:hAnsi="Arial Unicode MS" w:cs="Arial Unicode MS"/>
-          <w:sz w:val="24"/>
-          <w:szCs w:val="24"/>
-        </w:rPr>
-        <w:t>data</w:t>
-      </w:r>
-      <w:r>
-        <w:rPr>
-          <w:rFonts w:ascii="Arial Unicode MS" w:eastAsia="Arial Unicode MS" w:hAnsi="Arial Unicode MS" w:cs="Arial Unicode MS"/>
-          <w:sz w:val="24"/>
-          <w:szCs w:val="24"/>
-        </w:rPr>
-        <w:t>，確實數量不夠多很難</w:t>
-      </w:r>
-      <w:r>
-        <w:rPr>
-          <w:rFonts w:ascii="Arial Unicode MS" w:eastAsia="Arial Unicode MS" w:hAnsi="Arial Unicode MS" w:cs="Arial Unicode MS"/>
-          <w:sz w:val="24"/>
-          <w:szCs w:val="24"/>
-        </w:rPr>
-        <w:t>train</w:t>
-      </w:r>
-      <w:r>
-        <w:rPr>
-          <w:rFonts w:ascii="Arial Unicode MS" w:eastAsia="Arial Unicode MS" w:hAnsi="Arial Unicode MS" w:cs="Arial Unicode MS"/>
-          <w:sz w:val="24"/>
-          <w:szCs w:val="24"/>
-        </w:rPr>
-        <w:t>。</w:t>
-      </w:r>
-    </w:p>
-    <w:p>
-      <w:pPr>
-        <w:rPr>
-          <w:sz w:val="24"/>
-          <w:szCs w:val="24"/>
-        </w:rPr>
-      </w:pPr>
-    </w:p>
-    <w:p>
-      <w:pPr>
-        <w:rPr>
-          <w:sz w:val="24"/>
-          <w:szCs w:val="24"/>
-        </w:rPr>
-      </w:pPr>
-      <w:r>
-        <w:rPr>
-          <w:rFonts w:ascii="Arial Unicode MS" w:eastAsia="Arial Unicode MS" w:hAnsi="Arial Unicode MS" w:cs="Arial Unicode MS"/>
-          <w:sz w:val="24"/>
-          <w:szCs w:val="24"/>
-        </w:rPr>
-        <w:lastRenderedPageBreak/>
-        <w:t xml:space="preserve">   </w:t>
-      </w:r>
-      <w:r>
-        <w:rPr>
-          <w:rFonts w:ascii="Arial Unicode MS" w:eastAsia="Arial Unicode MS" w:hAnsi="Arial Unicode MS" w:cs="Arial Unicode MS"/>
-          <w:sz w:val="24"/>
-          <w:szCs w:val="24"/>
-        </w:rPr>
-        <w:t xml:space="preserve"> 2.</w:t>
-      </w:r>
-      <w:r>
-        <w:rPr>
-          <w:rFonts w:ascii="Arial Unicode MS" w:eastAsia="Arial Unicode MS" w:hAnsi="Arial Unicode MS" w:cs="Arial Unicode MS"/>
-          <w:sz w:val="24"/>
-          <w:szCs w:val="24"/>
-        </w:rPr>
-        <w:t>一秒內</w:t>
-      </w:r>
       <w:proofErr w:type="spellStart"/>
       <w:r>
         <w:rPr>
@@ -3481,15 +2397,7 @@
           <w:sz w:val="24"/>
           <w:szCs w:val="24"/>
         </w:rPr>
-        <w:t xml:space="preserve"> frame</w:t>
-      </w:r>
-      <w:r>
-        <w:rPr>
-          <w:rFonts w:ascii="Arial Unicode MS" w:eastAsia="Arial Unicode MS" w:hAnsi="Arial Unicode MS" w:cs="Arial Unicode MS"/>
-          <w:sz w:val="24"/>
-          <w:szCs w:val="24"/>
-        </w:rPr>
-        <w:t>太多</w:t>
+        <w:t>是特殊儲存格式</w:t>
       </w:r>
     </w:p>
     <w:p>
@@ -3506,773 +2414,6 @@
           <w:szCs w:val="24"/>
         </w:rPr>
         <w:tab/>
-        <w:t>signal</w:t>
-      </w:r>
-      <w:r>
-        <w:rPr>
-          <w:rFonts w:ascii="Arial Unicode MS" w:eastAsia="Arial Unicode MS" w:hAnsi="Arial Unicode MS" w:cs="Arial Unicode MS"/>
-          <w:sz w:val="24"/>
-          <w:szCs w:val="24"/>
-        </w:rPr>
-        <w:t>一秒有</w:t>
-      </w:r>
-      <w:r>
-        <w:rPr>
-          <w:rFonts w:ascii="Arial Unicode MS" w:eastAsia="Arial Unicode MS" w:hAnsi="Arial Unicode MS" w:cs="Arial Unicode MS"/>
-          <w:sz w:val="24"/>
-          <w:szCs w:val="24"/>
-        </w:rPr>
-        <w:t>4</w:t>
-      </w:r>
-      <w:r>
-        <w:rPr>
-          <w:rFonts w:ascii="Arial Unicode MS" w:eastAsia="Arial Unicode MS" w:hAnsi="Arial Unicode MS" w:cs="Arial Unicode MS"/>
-          <w:sz w:val="24"/>
-          <w:szCs w:val="24"/>
-        </w:rPr>
-        <w:t>萬多個數值、一秒的</w:t>
-      </w:r>
-      <w:proofErr w:type="spellStart"/>
-      <w:r>
-        <w:rPr>
-          <w:rFonts w:ascii="Arial Unicode MS" w:eastAsia="Arial Unicode MS" w:hAnsi="Arial Unicode MS" w:cs="Arial Unicode MS"/>
-          <w:sz w:val="24"/>
-          <w:szCs w:val="24"/>
-        </w:rPr>
-        <w:t>mfcc</w:t>
-      </w:r>
-      <w:proofErr w:type="spellEnd"/>
-      <w:r>
-        <w:rPr>
-          <w:rFonts w:ascii="Arial Unicode MS" w:eastAsia="Arial Unicode MS" w:hAnsi="Arial Unicode MS" w:cs="Arial Unicode MS"/>
-          <w:sz w:val="24"/>
-          <w:szCs w:val="24"/>
-        </w:rPr>
-        <w:t>有將近</w:t>
-      </w:r>
-      <w:r>
-        <w:rPr>
-          <w:rFonts w:ascii="Arial Unicode MS" w:eastAsia="Arial Unicode MS" w:hAnsi="Arial Unicode MS" w:cs="Arial Unicode MS"/>
-          <w:sz w:val="24"/>
-          <w:szCs w:val="24"/>
-        </w:rPr>
-        <w:t>200</w:t>
-      </w:r>
-      <w:r>
-        <w:rPr>
-          <w:rFonts w:ascii="Arial Unicode MS" w:eastAsia="Arial Unicode MS" w:hAnsi="Arial Unicode MS" w:cs="Arial Unicode MS"/>
-          <w:sz w:val="24"/>
-          <w:szCs w:val="24"/>
-        </w:rPr>
-        <w:t>個</w:t>
-      </w:r>
-      <w:r>
-        <w:rPr>
-          <w:rFonts w:ascii="Arial Unicode MS" w:eastAsia="Arial Unicode MS" w:hAnsi="Arial Unicode MS" w:cs="Arial Unicode MS"/>
-          <w:sz w:val="24"/>
-          <w:szCs w:val="24"/>
-        </w:rPr>
-        <w:t>frame</w:t>
-      </w:r>
-      <w:r>
-        <w:rPr>
-          <w:rFonts w:ascii="Arial Unicode MS" w:eastAsia="Arial Unicode MS" w:hAnsi="Arial Unicode MS" w:cs="Arial Unicode MS"/>
-          <w:sz w:val="24"/>
-          <w:szCs w:val="24"/>
-        </w:rPr>
-        <w:t>，這代表兩個問題，資料非常難</w:t>
-      </w:r>
-      <w:r>
-        <w:rPr>
-          <w:rFonts w:ascii="Arial Unicode MS" w:eastAsia="Arial Unicode MS" w:hAnsi="Arial Unicode MS" w:cs="Arial Unicode MS"/>
-          <w:sz w:val="24"/>
-          <w:szCs w:val="24"/>
-        </w:rPr>
-        <w:t>train</w:t>
-      </w:r>
-      <w:r>
-        <w:rPr>
-          <w:rFonts w:ascii="Arial Unicode MS" w:eastAsia="Arial Unicode MS" w:hAnsi="Arial Unicode MS" w:cs="Arial Unicode MS"/>
-          <w:sz w:val="24"/>
-          <w:szCs w:val="24"/>
-        </w:rPr>
-        <w:t>起來</w:t>
-      </w:r>
-      <w:r>
-        <w:rPr>
-          <w:rFonts w:ascii="Arial Unicode MS" w:eastAsia="Arial Unicode MS" w:hAnsi="Arial Unicode MS" w:cs="Arial Unicode MS"/>
-          <w:sz w:val="24"/>
-          <w:szCs w:val="24"/>
-        </w:rPr>
-        <w:t>(</w:t>
-      </w:r>
-      <w:r>
-        <w:rPr>
-          <w:rFonts w:ascii="Arial Unicode MS" w:eastAsia="Arial Unicode MS" w:hAnsi="Arial Unicode MS" w:cs="Arial Unicode MS"/>
-          <w:sz w:val="24"/>
-          <w:szCs w:val="24"/>
-        </w:rPr>
-        <w:t>因為一秒一個音，等於一個音有</w:t>
-      </w:r>
-      <w:r>
-        <w:rPr>
-          <w:rFonts w:ascii="Arial Unicode MS" w:eastAsia="Arial Unicode MS" w:hAnsi="Arial Unicode MS" w:cs="Arial Unicode MS"/>
-          <w:sz w:val="24"/>
-          <w:szCs w:val="24"/>
-        </w:rPr>
-        <w:t>200*39</w:t>
-      </w:r>
-      <w:r>
-        <w:rPr>
-          <w:rFonts w:ascii="Arial Unicode MS" w:eastAsia="Arial Unicode MS" w:hAnsi="Arial Unicode MS" w:cs="Arial Unicode MS"/>
-          <w:sz w:val="24"/>
-          <w:szCs w:val="24"/>
-        </w:rPr>
-        <w:t>個參數</w:t>
-      </w:r>
-      <w:r>
-        <w:rPr>
-          <w:rFonts w:ascii="Arial Unicode MS" w:eastAsia="Arial Unicode MS" w:hAnsi="Arial Unicode MS" w:cs="Arial Unicode MS"/>
-          <w:sz w:val="24"/>
-          <w:szCs w:val="24"/>
-        </w:rPr>
-        <w:t>)</w:t>
-      </w:r>
-      <w:r>
-        <w:rPr>
-          <w:rFonts w:ascii="Arial Unicode MS" w:eastAsia="Arial Unicode MS" w:hAnsi="Arial Unicode MS" w:cs="Arial Unicode MS"/>
-          <w:sz w:val="24"/>
-          <w:szCs w:val="24"/>
-        </w:rPr>
-        <w:t>，二來一秒內實際上吹出聲音的時間可能只有</w:t>
-      </w:r>
-      <w:r>
-        <w:rPr>
-          <w:rFonts w:ascii="Arial Unicode MS" w:eastAsia="Arial Unicode MS" w:hAnsi="Arial Unicode MS" w:cs="Arial Unicode MS"/>
-          <w:sz w:val="24"/>
-          <w:szCs w:val="24"/>
-        </w:rPr>
-        <w:t>400ms</w:t>
-      </w:r>
-      <w:r>
-        <w:rPr>
-          <w:rFonts w:ascii="Arial Unicode MS" w:eastAsia="Arial Unicode MS" w:hAnsi="Arial Unicode MS" w:cs="Arial Unicode MS"/>
-          <w:sz w:val="24"/>
-          <w:szCs w:val="24"/>
-        </w:rPr>
-        <w:t>之類的，因此其他時間都是雜訊，結果勢必不好。</w:t>
-      </w:r>
-    </w:p>
-    <w:p>
-      <w:pPr>
-        <w:rPr>
-          <w:sz w:val="24"/>
-          <w:szCs w:val="24"/>
-        </w:rPr>
-      </w:pPr>
-      <w:r>
-        <w:rPr>
-          <w:rFonts w:ascii="Arial Unicode MS" w:eastAsia="Arial Unicode MS" w:hAnsi="Arial Unicode MS" w:cs="Arial Unicode MS"/>
-          <w:sz w:val="24"/>
-          <w:szCs w:val="24"/>
-        </w:rPr>
-        <w:tab/>
-      </w:r>
-      <w:r>
-        <w:rPr>
-          <w:rFonts w:ascii="Arial Unicode MS" w:eastAsia="Arial Unicode MS" w:hAnsi="Arial Unicode MS" w:cs="Arial Unicode MS"/>
-          <w:sz w:val="24"/>
-          <w:szCs w:val="24"/>
-        </w:rPr>
-        <w:t>解法：</w:t>
-      </w:r>
-    </w:p>
-    <w:p>
-      <w:pPr>
-        <w:rPr>
-          <w:sz w:val="24"/>
-          <w:szCs w:val="24"/>
-        </w:rPr>
-      </w:pPr>
-      <w:r>
-        <w:rPr>
-          <w:rFonts w:ascii="Arial Unicode MS" w:eastAsia="Arial Unicode MS" w:hAnsi="Arial Unicode MS" w:cs="Arial Unicode MS"/>
-          <w:sz w:val="24"/>
-          <w:szCs w:val="24"/>
-        </w:rPr>
-        <w:tab/>
-      </w:r>
-      <w:r>
-        <w:rPr>
-          <w:rFonts w:ascii="Arial Unicode MS" w:eastAsia="Arial Unicode MS" w:hAnsi="Arial Unicode MS" w:cs="Arial Unicode MS"/>
-          <w:sz w:val="24"/>
-          <w:szCs w:val="24"/>
-        </w:rPr>
-        <w:t>原本錄音得到</w:t>
-      </w:r>
-      <w:r>
-        <w:rPr>
-          <w:rFonts w:ascii="Arial Unicode MS" w:eastAsia="Arial Unicode MS" w:hAnsi="Arial Unicode MS" w:cs="Arial Unicode MS"/>
-          <w:sz w:val="24"/>
-          <w:szCs w:val="24"/>
-        </w:rPr>
-        <w:t>signal</w:t>
-      </w:r>
-      <w:r>
-        <w:rPr>
-          <w:rFonts w:ascii="Arial Unicode MS" w:eastAsia="Arial Unicode MS" w:hAnsi="Arial Unicode MS" w:cs="Arial Unicode MS"/>
-          <w:sz w:val="24"/>
-          <w:szCs w:val="24"/>
-        </w:rPr>
-        <w:t>為</w:t>
-      </w:r>
-      <w:r>
-        <w:rPr>
-          <w:rFonts w:ascii="Arial Unicode MS" w:eastAsia="Arial Unicode MS" w:hAnsi="Arial Unicode MS" w:cs="Arial Unicode MS"/>
-          <w:sz w:val="24"/>
-          <w:szCs w:val="24"/>
-        </w:rPr>
-        <w:t>40000</w:t>
-      </w:r>
-      <w:r>
-        <w:rPr>
-          <w:rFonts w:ascii="Arial Unicode MS" w:eastAsia="Arial Unicode MS" w:hAnsi="Arial Unicode MS" w:cs="Arial Unicode MS"/>
-          <w:sz w:val="24"/>
-          <w:szCs w:val="24"/>
-        </w:rPr>
-        <w:t>多維，取聲音最大的區段取前後</w:t>
-      </w:r>
-      <w:r>
-        <w:rPr>
-          <w:rFonts w:ascii="Arial Unicode MS" w:eastAsia="Arial Unicode MS" w:hAnsi="Arial Unicode MS" w:cs="Arial Unicode MS"/>
-          <w:sz w:val="24"/>
-          <w:szCs w:val="24"/>
-        </w:rPr>
-        <w:t>10000</w:t>
-      </w:r>
-      <w:r>
-        <w:rPr>
-          <w:rFonts w:ascii="Arial Unicode MS" w:eastAsia="Arial Unicode MS" w:hAnsi="Arial Unicode MS" w:cs="Arial Unicode MS"/>
-          <w:sz w:val="24"/>
-          <w:szCs w:val="24"/>
-        </w:rPr>
-        <w:t>維。</w:t>
-      </w:r>
-    </w:p>
-    <w:p>
-      <w:pPr>
-        <w:rPr>
-          <w:sz w:val="24"/>
-          <w:szCs w:val="24"/>
-        </w:rPr>
-      </w:pPr>
-      <w:r>
-        <w:rPr>
-          <w:rFonts w:ascii="Arial Unicode MS" w:eastAsia="Arial Unicode MS" w:hAnsi="Arial Unicode MS" w:cs="Arial Unicode MS"/>
-          <w:sz w:val="24"/>
-          <w:szCs w:val="24"/>
-        </w:rPr>
-        <w:tab/>
-      </w:r>
-      <w:r>
-        <w:rPr>
-          <w:rFonts w:ascii="Arial Unicode MS" w:eastAsia="Arial Unicode MS" w:hAnsi="Arial Unicode MS" w:cs="Arial Unicode MS"/>
-          <w:sz w:val="24"/>
-          <w:szCs w:val="24"/>
-        </w:rPr>
-        <w:t>使用</w:t>
-      </w:r>
-      <w:proofErr w:type="spellStart"/>
-      <w:r>
-        <w:rPr>
-          <w:rFonts w:ascii="Arial Unicode MS" w:eastAsia="Arial Unicode MS" w:hAnsi="Arial Unicode MS" w:cs="Arial Unicode MS"/>
-          <w:sz w:val="24"/>
-          <w:szCs w:val="24"/>
-        </w:rPr>
-        <w:t>np.argsort</w:t>
-      </w:r>
-      <w:proofErr w:type="spellEnd"/>
-      <w:r>
-        <w:rPr>
-          <w:rFonts w:ascii="Arial Unicode MS" w:eastAsia="Arial Unicode MS" w:hAnsi="Arial Unicode MS" w:cs="Arial Unicode MS"/>
-          <w:sz w:val="24"/>
-          <w:szCs w:val="24"/>
-        </w:rPr>
-        <w:t>，因此</w:t>
-      </w:r>
-      <w:r>
-        <w:rPr>
-          <w:rFonts w:ascii="Arial Unicode MS" w:eastAsia="Arial Unicode MS" w:hAnsi="Arial Unicode MS" w:cs="Arial Unicode MS"/>
-          <w:sz w:val="24"/>
-          <w:szCs w:val="24"/>
-        </w:rPr>
-        <w:t>sort</w:t>
-      </w:r>
-      <w:r>
-        <w:rPr>
-          <w:rFonts w:ascii="Arial Unicode MS" w:eastAsia="Arial Unicode MS" w:hAnsi="Arial Unicode MS" w:cs="Arial Unicode MS"/>
-          <w:sz w:val="24"/>
-          <w:szCs w:val="24"/>
-        </w:rPr>
-        <w:t>完得</w:t>
-      </w:r>
-      <w:r>
-        <w:rPr>
-          <w:rFonts w:ascii="Arial Unicode MS" w:eastAsia="Arial Unicode MS" w:hAnsi="Arial Unicode MS" w:cs="Arial Unicode MS"/>
-          <w:sz w:val="24"/>
-          <w:szCs w:val="24"/>
-        </w:rPr>
-        <w:t>array</w:t>
-      </w:r>
-      <w:r>
-        <w:rPr>
-          <w:rFonts w:ascii="Arial Unicode MS" w:eastAsia="Arial Unicode MS" w:hAnsi="Arial Unicode MS" w:cs="Arial Unicode MS"/>
-          <w:sz w:val="24"/>
-          <w:szCs w:val="24"/>
-        </w:rPr>
-        <w:t>後半段的</w:t>
-      </w:r>
-      <w:r>
-        <w:rPr>
-          <w:rFonts w:ascii="Arial Unicode MS" w:eastAsia="Arial Unicode MS" w:hAnsi="Arial Unicode MS" w:cs="Arial Unicode MS"/>
-          <w:sz w:val="24"/>
-          <w:szCs w:val="24"/>
-        </w:rPr>
-        <w:t>index</w:t>
-      </w:r>
-      <w:r>
-        <w:rPr>
-          <w:rFonts w:ascii="Arial Unicode MS" w:eastAsia="Arial Unicode MS" w:hAnsi="Arial Unicode MS" w:cs="Arial Unicode MS"/>
-          <w:sz w:val="24"/>
-          <w:szCs w:val="24"/>
-        </w:rPr>
-        <w:t>就是</w:t>
-      </w:r>
-      <w:r>
-        <w:rPr>
-          <w:rFonts w:ascii="Arial Unicode MS" w:eastAsia="Arial Unicode MS" w:hAnsi="Arial Unicode MS" w:cs="Arial Unicode MS"/>
-          <w:sz w:val="24"/>
-          <w:szCs w:val="24"/>
-        </w:rPr>
-        <w:t>signal</w:t>
-      </w:r>
-      <w:r>
-        <w:rPr>
-          <w:rFonts w:ascii="Arial Unicode MS" w:eastAsia="Arial Unicode MS" w:hAnsi="Arial Unicode MS" w:cs="Arial Unicode MS"/>
-          <w:sz w:val="24"/>
-          <w:szCs w:val="24"/>
-        </w:rPr>
-        <w:t>最強的地方，實際上就是吹奏的地方，</w:t>
-      </w:r>
-      <w:r>
-        <w:rPr>
-          <w:rFonts w:ascii="Arial Unicode MS" w:eastAsia="Arial Unicode MS" w:hAnsi="Arial Unicode MS" w:cs="Arial Unicode MS"/>
-          <w:sz w:val="24"/>
-          <w:szCs w:val="24"/>
-        </w:rPr>
-        <w:t>因此就去</w:t>
-      </w:r>
-      <w:proofErr w:type="spellStart"/>
-      <w:r>
-        <w:rPr>
-          <w:rFonts w:ascii="Arial Unicode MS" w:eastAsia="Arial Unicode MS" w:hAnsi="Arial Unicode MS" w:cs="Arial Unicode MS"/>
-          <w:sz w:val="24"/>
-          <w:szCs w:val="24"/>
-        </w:rPr>
-        <w:t>argsort</w:t>
-      </w:r>
-      <w:proofErr w:type="spellEnd"/>
-      <w:r>
-        <w:rPr>
-          <w:rFonts w:ascii="Arial Unicode MS" w:eastAsia="Arial Unicode MS" w:hAnsi="Arial Unicode MS" w:cs="Arial Unicode MS"/>
-          <w:sz w:val="24"/>
-          <w:szCs w:val="24"/>
-        </w:rPr>
-        <w:t>完後的最後</w:t>
-      </w:r>
-      <w:r>
-        <w:rPr>
-          <w:rFonts w:ascii="Arial Unicode MS" w:eastAsia="Arial Unicode MS" w:hAnsi="Arial Unicode MS" w:cs="Arial Unicode MS"/>
-          <w:sz w:val="24"/>
-          <w:szCs w:val="24"/>
-        </w:rPr>
-        <w:t>10000</w:t>
-      </w:r>
-      <w:r>
-        <w:rPr>
-          <w:rFonts w:ascii="Arial Unicode MS" w:eastAsia="Arial Unicode MS" w:hAnsi="Arial Unicode MS" w:cs="Arial Unicode MS"/>
-          <w:sz w:val="24"/>
-          <w:szCs w:val="24"/>
-        </w:rPr>
-        <w:t>筆的</w:t>
-      </w:r>
-      <w:r>
-        <w:rPr>
-          <w:rFonts w:ascii="Arial Unicode MS" w:eastAsia="Arial Unicode MS" w:hAnsi="Arial Unicode MS" w:cs="Arial Unicode MS"/>
-          <w:sz w:val="24"/>
-          <w:szCs w:val="24"/>
-        </w:rPr>
-        <w:t>index</w:t>
-      </w:r>
-      <w:r>
-        <w:rPr>
-          <w:rFonts w:ascii="Arial Unicode MS" w:eastAsia="Arial Unicode MS" w:hAnsi="Arial Unicode MS" w:cs="Arial Unicode MS"/>
-          <w:sz w:val="24"/>
-          <w:szCs w:val="24"/>
-        </w:rPr>
-        <w:t>取</w:t>
-      </w:r>
-      <w:r>
-        <w:rPr>
-          <w:rFonts w:ascii="Arial Unicode MS" w:eastAsia="Arial Unicode MS" w:hAnsi="Arial Unicode MS" w:cs="Arial Unicode MS"/>
-          <w:sz w:val="24"/>
-          <w:szCs w:val="24"/>
-        </w:rPr>
-        <w:t>mean</w:t>
-      </w:r>
-      <w:r>
-        <w:rPr>
-          <w:rFonts w:ascii="Arial Unicode MS" w:eastAsia="Arial Unicode MS" w:hAnsi="Arial Unicode MS" w:cs="Arial Unicode MS"/>
-          <w:sz w:val="24"/>
-          <w:szCs w:val="24"/>
-        </w:rPr>
-        <w:t>試圖取得發聲的中心地方。得到的</w:t>
-      </w:r>
-      <w:r>
-        <w:rPr>
-          <w:rFonts w:ascii="Arial Unicode MS" w:eastAsia="Arial Unicode MS" w:hAnsi="Arial Unicode MS" w:cs="Arial Unicode MS"/>
-          <w:sz w:val="24"/>
-          <w:szCs w:val="24"/>
-        </w:rPr>
-        <w:t>index</w:t>
-      </w:r>
-      <w:r>
-        <w:rPr>
-          <w:rFonts w:ascii="Arial Unicode MS" w:eastAsia="Arial Unicode MS" w:hAnsi="Arial Unicode MS" w:cs="Arial Unicode MS"/>
-          <w:sz w:val="24"/>
-          <w:szCs w:val="24"/>
-        </w:rPr>
-        <w:t>基本上就是聲音吹出來的地方，再將</w:t>
-      </w:r>
-      <w:r>
-        <w:rPr>
-          <w:rFonts w:ascii="Arial Unicode MS" w:eastAsia="Arial Unicode MS" w:hAnsi="Arial Unicode MS" w:cs="Arial Unicode MS"/>
-          <w:sz w:val="24"/>
-          <w:szCs w:val="24"/>
-        </w:rPr>
-        <w:t>signal</w:t>
-      </w:r>
-      <w:r>
-        <w:rPr>
-          <w:rFonts w:ascii="Arial Unicode MS" w:eastAsia="Arial Unicode MS" w:hAnsi="Arial Unicode MS" w:cs="Arial Unicode MS"/>
-          <w:sz w:val="24"/>
-          <w:szCs w:val="24"/>
-        </w:rPr>
-        <w:t>濃縮為</w:t>
-      </w:r>
-      <w:r>
-        <w:rPr>
-          <w:rFonts w:ascii="Arial Unicode MS" w:eastAsia="Arial Unicode MS" w:hAnsi="Arial Unicode MS" w:cs="Arial Unicode MS"/>
-          <w:sz w:val="24"/>
-          <w:szCs w:val="24"/>
-        </w:rPr>
-        <w:t>mean</w:t>
-      </w:r>
-      <w:r>
-        <w:rPr>
-          <w:rFonts w:ascii="Arial Unicode MS" w:eastAsia="Arial Unicode MS" w:hAnsi="Arial Unicode MS" w:cs="Arial Unicode MS"/>
-          <w:sz w:val="24"/>
-          <w:szCs w:val="24"/>
-        </w:rPr>
-        <w:t>的</w:t>
-      </w:r>
-      <w:r>
-        <w:rPr>
-          <w:rFonts w:ascii="Arial Unicode MS" w:eastAsia="Arial Unicode MS" w:hAnsi="Arial Unicode MS" w:cs="Arial Unicode MS"/>
-          <w:sz w:val="24"/>
-          <w:szCs w:val="24"/>
-        </w:rPr>
-        <w:t>index</w:t>
-      </w:r>
-      <w:r>
-        <w:rPr>
-          <w:rFonts w:ascii="Arial Unicode MS" w:eastAsia="Arial Unicode MS" w:hAnsi="Arial Unicode MS" w:cs="Arial Unicode MS"/>
-          <w:sz w:val="24"/>
-          <w:szCs w:val="24"/>
-        </w:rPr>
-        <w:t>向後取的</w:t>
-      </w:r>
-      <w:r>
-        <w:rPr>
-          <w:rFonts w:ascii="Arial Unicode MS" w:eastAsia="Arial Unicode MS" w:hAnsi="Arial Unicode MS" w:cs="Arial Unicode MS"/>
-          <w:sz w:val="24"/>
-          <w:szCs w:val="24"/>
-        </w:rPr>
-        <w:t>10000</w:t>
-      </w:r>
-      <w:r>
-        <w:rPr>
-          <w:rFonts w:ascii="Arial Unicode MS" w:eastAsia="Arial Unicode MS" w:hAnsi="Arial Unicode MS" w:cs="Arial Unicode MS"/>
-          <w:sz w:val="24"/>
-          <w:szCs w:val="24"/>
-        </w:rPr>
-        <w:t>筆資料的</w:t>
-      </w:r>
-      <w:r>
-        <w:rPr>
-          <w:rFonts w:ascii="Arial Unicode MS" w:eastAsia="Arial Unicode MS" w:hAnsi="Arial Unicode MS" w:cs="Arial Unicode MS"/>
-          <w:sz w:val="24"/>
-          <w:szCs w:val="24"/>
-        </w:rPr>
-        <w:t>signal</w:t>
-      </w:r>
-      <w:r>
-        <w:rPr>
-          <w:rFonts w:ascii="Arial Unicode MS" w:eastAsia="Arial Unicode MS" w:hAnsi="Arial Unicode MS" w:cs="Arial Unicode MS"/>
-          <w:sz w:val="24"/>
-          <w:szCs w:val="24"/>
-        </w:rPr>
-        <w:t>，因此</w:t>
-      </w:r>
-      <w:r>
-        <w:rPr>
-          <w:rFonts w:ascii="Arial Unicode MS" w:eastAsia="Arial Unicode MS" w:hAnsi="Arial Unicode MS" w:cs="Arial Unicode MS"/>
-          <w:sz w:val="24"/>
-          <w:szCs w:val="24"/>
-        </w:rPr>
-        <w:t>signal</w:t>
-      </w:r>
-      <w:r>
-        <w:rPr>
-          <w:rFonts w:ascii="Arial Unicode MS" w:eastAsia="Arial Unicode MS" w:hAnsi="Arial Unicode MS" w:cs="Arial Unicode MS"/>
-          <w:sz w:val="24"/>
-          <w:szCs w:val="24"/>
-        </w:rPr>
-        <w:t>從原本的</w:t>
-      </w:r>
-      <w:r>
-        <w:rPr>
-          <w:rFonts w:ascii="Arial Unicode MS" w:eastAsia="Arial Unicode MS" w:hAnsi="Arial Unicode MS" w:cs="Arial Unicode MS"/>
-          <w:sz w:val="24"/>
-          <w:szCs w:val="24"/>
-        </w:rPr>
-        <w:t>4</w:t>
-      </w:r>
-      <w:r>
-        <w:rPr>
-          <w:rFonts w:ascii="Arial Unicode MS" w:eastAsia="Arial Unicode MS" w:hAnsi="Arial Unicode MS" w:cs="Arial Unicode MS"/>
-          <w:sz w:val="24"/>
-          <w:szCs w:val="24"/>
-        </w:rPr>
-        <w:t>萬個值，但很多雜訊濃縮到剩</w:t>
-      </w:r>
-      <w:r>
-        <w:rPr>
-          <w:rFonts w:ascii="Arial Unicode MS" w:eastAsia="Arial Unicode MS" w:hAnsi="Arial Unicode MS" w:cs="Arial Unicode MS"/>
-          <w:sz w:val="24"/>
-          <w:szCs w:val="24"/>
-        </w:rPr>
-        <w:t>10000</w:t>
-      </w:r>
-      <w:r>
-        <w:rPr>
-          <w:rFonts w:ascii="Arial Unicode MS" w:eastAsia="Arial Unicode MS" w:hAnsi="Arial Unicode MS" w:cs="Arial Unicode MS"/>
-          <w:sz w:val="24"/>
-          <w:szCs w:val="24"/>
-        </w:rPr>
-        <w:t>個值，而且是主要發音的地方。</w:t>
-      </w:r>
-    </w:p>
-    <w:p>
-      <w:pPr>
-        <w:rPr>
-          <w:sz w:val="24"/>
-          <w:szCs w:val="24"/>
-        </w:rPr>
-      </w:pPr>
-    </w:p>
-    <w:p>
-      <w:pPr>
-        <w:rPr>
-          <w:sz w:val="24"/>
-          <w:szCs w:val="24"/>
-        </w:rPr>
-      </w:pPr>
-      <w:r>
-        <w:rPr>
-          <w:rFonts w:ascii="Arial Unicode MS" w:eastAsia="Arial Unicode MS" w:hAnsi="Arial Unicode MS" w:cs="Arial Unicode MS"/>
-          <w:sz w:val="24"/>
-          <w:szCs w:val="24"/>
-        </w:rPr>
-        <w:t xml:space="preserve">     3. </w:t>
-      </w:r>
-      <w:r>
-        <w:rPr>
-          <w:rFonts w:ascii="Arial Unicode MS" w:eastAsia="Arial Unicode MS" w:hAnsi="Arial Unicode MS" w:cs="Arial Unicode MS"/>
-          <w:sz w:val="24"/>
-          <w:szCs w:val="24"/>
-        </w:rPr>
-        <w:t>雜訊太多：</w:t>
-      </w:r>
-    </w:p>
-    <w:p>
-      <w:pPr>
-        <w:rPr>
-          <w:sz w:val="24"/>
-          <w:szCs w:val="24"/>
-        </w:rPr>
-      </w:pPr>
-      <w:r>
-        <w:rPr>
-          <w:rFonts w:ascii="Arial Unicode MS" w:eastAsia="Arial Unicode MS" w:hAnsi="Arial Unicode MS" w:cs="Arial Unicode MS"/>
-          <w:sz w:val="24"/>
-          <w:szCs w:val="24"/>
-        </w:rPr>
-        <w:tab/>
-      </w:r>
-      <w:r>
-        <w:rPr>
-          <w:rFonts w:ascii="Arial Unicode MS" w:eastAsia="Arial Unicode MS" w:hAnsi="Arial Unicode MS" w:cs="Arial Unicode MS"/>
-          <w:sz w:val="24"/>
-          <w:szCs w:val="24"/>
-        </w:rPr>
-        <w:t>這大概也是我們沒有</w:t>
-      </w:r>
-      <w:r>
-        <w:rPr>
-          <w:rFonts w:ascii="Arial Unicode MS" w:eastAsia="Arial Unicode MS" w:hAnsi="Arial Unicode MS" w:cs="Arial Unicode MS"/>
-          <w:sz w:val="24"/>
-          <w:szCs w:val="24"/>
-        </w:rPr>
-        <w:t>train</w:t>
-      </w:r>
-      <w:r>
-        <w:rPr>
-          <w:rFonts w:ascii="Arial Unicode MS" w:eastAsia="Arial Unicode MS" w:hAnsi="Arial Unicode MS" w:cs="Arial Unicode MS"/>
-          <w:sz w:val="24"/>
-          <w:szCs w:val="24"/>
-        </w:rPr>
-        <w:t>起來的原因之一，因為很難找到完全安靜的地方，能做的就是擷取真正有在吹奏的那段部分其餘部分砍掉，做法如同上述，把錄音得到的</w:t>
-      </w:r>
-      <w:r>
-        <w:rPr>
-          <w:rFonts w:ascii="Arial Unicode MS" w:eastAsia="Arial Unicode MS" w:hAnsi="Arial Unicode MS" w:cs="Arial Unicode MS"/>
-          <w:sz w:val="24"/>
-          <w:szCs w:val="24"/>
-        </w:rPr>
-        <w:t>signal</w:t>
-      </w:r>
-      <w:r>
-        <w:rPr>
-          <w:rFonts w:ascii="Arial Unicode MS" w:eastAsia="Arial Unicode MS" w:hAnsi="Arial Unicode MS" w:cs="Arial Unicode MS"/>
-          <w:sz w:val="24"/>
-          <w:szCs w:val="24"/>
-        </w:rPr>
-        <w:t>取聲音變化最大的區段前後</w:t>
-      </w:r>
-      <w:r>
-        <w:rPr>
-          <w:rFonts w:ascii="Arial Unicode MS" w:eastAsia="Arial Unicode MS" w:hAnsi="Arial Unicode MS" w:cs="Arial Unicode MS"/>
-          <w:sz w:val="24"/>
-          <w:szCs w:val="24"/>
-        </w:rPr>
-        <w:t>10000</w:t>
-      </w:r>
-      <w:r>
-        <w:rPr>
-          <w:rFonts w:ascii="Arial Unicode MS" w:eastAsia="Arial Unicode MS" w:hAnsi="Arial Unicode MS" w:cs="Arial Unicode MS"/>
-          <w:sz w:val="24"/>
-          <w:szCs w:val="24"/>
-        </w:rPr>
-        <w:t>筆，使</w:t>
-      </w:r>
-      <w:r>
-        <w:rPr>
-          <w:rFonts w:ascii="Arial Unicode MS" w:eastAsia="Arial Unicode MS" w:hAnsi="Arial Unicode MS" w:cs="Arial Unicode MS"/>
-          <w:sz w:val="24"/>
-          <w:szCs w:val="24"/>
-        </w:rPr>
-        <w:t>signal</w:t>
-      </w:r>
-      <w:r>
-        <w:rPr>
-          <w:rFonts w:ascii="Arial Unicode MS" w:eastAsia="Arial Unicode MS" w:hAnsi="Arial Unicode MS" w:cs="Arial Unicode MS"/>
-          <w:sz w:val="24"/>
-          <w:szCs w:val="24"/>
-        </w:rPr>
-        <w:t>從</w:t>
-      </w:r>
-      <w:r>
-        <w:rPr>
-          <w:rFonts w:ascii="Arial Unicode MS" w:eastAsia="Arial Unicode MS" w:hAnsi="Arial Unicode MS" w:cs="Arial Unicode MS"/>
-          <w:sz w:val="24"/>
-          <w:szCs w:val="24"/>
-        </w:rPr>
-        <w:t>40000</w:t>
-      </w:r>
-      <w:r>
-        <w:rPr>
-          <w:rFonts w:ascii="Arial Unicode MS" w:eastAsia="Arial Unicode MS" w:hAnsi="Arial Unicode MS" w:cs="Arial Unicode MS"/>
-          <w:sz w:val="24"/>
-          <w:szCs w:val="24"/>
-        </w:rPr>
-        <w:t>多為的</w:t>
-      </w:r>
-      <w:r>
-        <w:rPr>
-          <w:rFonts w:ascii="Arial Unicode MS" w:eastAsia="Arial Unicode MS" w:hAnsi="Arial Unicode MS" w:cs="Arial Unicode MS"/>
-          <w:sz w:val="24"/>
-          <w:szCs w:val="24"/>
-        </w:rPr>
-        <w:t>shape</w:t>
-      </w:r>
-      <w:r>
-        <w:rPr>
-          <w:rFonts w:ascii="Arial Unicode MS" w:eastAsia="Arial Unicode MS" w:hAnsi="Arial Unicode MS" w:cs="Arial Unicode MS"/>
-          <w:sz w:val="24"/>
-          <w:szCs w:val="24"/>
-        </w:rPr>
-        <w:t>變成</w:t>
-      </w:r>
-      <w:r>
-        <w:rPr>
-          <w:rFonts w:ascii="Arial Unicode MS" w:eastAsia="Arial Unicode MS" w:hAnsi="Arial Unicode MS" w:cs="Arial Unicode MS"/>
-          <w:sz w:val="24"/>
-          <w:szCs w:val="24"/>
-        </w:rPr>
-        <w:t>10000</w:t>
-      </w:r>
-      <w:r>
-        <w:rPr>
-          <w:rFonts w:ascii="Arial Unicode MS" w:eastAsia="Arial Unicode MS" w:hAnsi="Arial Unicode MS" w:cs="Arial Unicode MS"/>
-          <w:sz w:val="24"/>
-          <w:szCs w:val="24"/>
-        </w:rPr>
-        <w:t>維。</w:t>
-      </w:r>
-    </w:p>
-    <w:p>
-      <w:pPr>
-        <w:rPr>
-          <w:sz w:val="24"/>
-          <w:szCs w:val="24"/>
-        </w:rPr>
-      </w:pPr>
-    </w:p>
-    <w:p>
-      <w:pPr>
-        <w:rPr>
-          <w:sz w:val="24"/>
-          <w:szCs w:val="24"/>
-        </w:rPr>
-      </w:pPr>
-      <w:r>
-        <w:rPr>
-          <w:rFonts w:ascii="Arial Unicode MS" w:eastAsia="Arial Unicode MS" w:hAnsi="Arial Unicode MS" w:cs="Arial Unicode MS"/>
-          <w:sz w:val="24"/>
-          <w:szCs w:val="24"/>
-        </w:rPr>
-        <w:t xml:space="preserve">    4. </w:t>
       </w:r>
       <w:proofErr w:type="spellStart"/>
       <w:r>
@@ -4290,58 +2431,6 @@
           <w:sz w:val="24"/>
           <w:szCs w:val="24"/>
         </w:rPr>
-        <w:t>的</w:t>
-      </w:r>
-      <w:proofErr w:type="spellStart"/>
-      <w:r>
-        <w:rPr>
-          <w:rFonts w:ascii="Arial Unicode MS" w:eastAsia="Arial Unicode MS" w:hAnsi="Arial Unicode MS" w:cs="Arial Unicode MS"/>
-          <w:sz w:val="24"/>
-          <w:szCs w:val="24"/>
-        </w:rPr>
-        <w:t>mfcc</w:t>
-      </w:r>
-      <w:proofErr w:type="spellEnd"/>
-      <w:r>
-        <w:rPr>
-          <w:rFonts w:ascii="Arial Unicode MS" w:eastAsia="Arial Unicode MS" w:hAnsi="Arial Unicode MS" w:cs="Arial Unicode MS"/>
-          <w:sz w:val="24"/>
-          <w:szCs w:val="24"/>
-        </w:rPr>
-        <w:t>是特殊儲存格式</w:t>
-      </w:r>
-    </w:p>
-    <w:p>
-      <w:pPr>
-        <w:rPr>
-          <w:sz w:val="24"/>
-          <w:szCs w:val="24"/>
-        </w:rPr>
-      </w:pPr>
-      <w:r>
-        <w:rPr>
-          <w:rFonts w:ascii="Arial Unicode MS" w:eastAsia="Arial Unicode MS" w:hAnsi="Arial Unicode MS" w:cs="Arial Unicode MS"/>
-          <w:sz w:val="24"/>
-          <w:szCs w:val="24"/>
-        </w:rPr>
-        <w:tab/>
-      </w:r>
-      <w:proofErr w:type="spellStart"/>
-      <w:r>
-        <w:rPr>
-          <w:rFonts w:ascii="Arial Unicode MS" w:eastAsia="Arial Unicode MS" w:hAnsi="Arial Unicode MS" w:cs="Arial Unicode MS"/>
-          <w:sz w:val="24"/>
-          <w:szCs w:val="24"/>
-        </w:rPr>
-        <w:t>htlik</w:t>
-      </w:r>
-      <w:proofErr w:type="spellEnd"/>
-      <w:r>
-        <w:rPr>
-          <w:rFonts w:ascii="Arial Unicode MS" w:eastAsia="Arial Unicode MS" w:hAnsi="Arial Unicode MS" w:cs="Arial Unicode MS"/>
-          <w:sz w:val="24"/>
-          <w:szCs w:val="24"/>
-        </w:rPr>
         <w:t>利用</w:t>
       </w:r>
       <w:proofErr w:type="spellStart"/>
@@ -4360,71 +2449,7 @@
           <w:sz w:val="24"/>
           <w:szCs w:val="24"/>
         </w:rPr>
-        <w:t>得到的</w:t>
-      </w:r>
-      <w:r>
-        <w:rPr>
-          <w:rFonts w:ascii="Arial Unicode MS" w:eastAsia="Arial Unicode MS" w:hAnsi="Arial Unicode MS" w:cs="Arial Unicode MS"/>
-          <w:sz w:val="24"/>
-          <w:szCs w:val="24"/>
-        </w:rPr>
-        <w:t>.MFC</w:t>
-      </w:r>
-      <w:r>
-        <w:rPr>
-          <w:rFonts w:ascii="Arial Unicode MS" w:eastAsia="Arial Unicode MS" w:hAnsi="Arial Unicode MS" w:cs="Arial Unicode MS"/>
-          <w:sz w:val="24"/>
-          <w:szCs w:val="24"/>
-        </w:rPr>
-        <w:t>檔網路上沒有看到怎麼把它變成</w:t>
-      </w:r>
-      <w:r>
-        <w:rPr>
-          <w:rFonts w:ascii="Arial Unicode MS" w:eastAsia="Arial Unicode MS" w:hAnsi="Arial Unicode MS" w:cs="Arial Unicode MS"/>
-          <w:sz w:val="24"/>
-          <w:szCs w:val="24"/>
-        </w:rPr>
-        <w:t>39</w:t>
-      </w:r>
-      <w:r>
-        <w:rPr>
-          <w:rFonts w:ascii="Arial Unicode MS" w:eastAsia="Arial Unicode MS" w:hAnsi="Arial Unicode MS" w:cs="Arial Unicode MS"/>
-          <w:sz w:val="24"/>
-          <w:szCs w:val="24"/>
-        </w:rPr>
-        <w:t>維</w:t>
-      </w:r>
-      <w:r>
-        <w:rPr>
-          <w:rFonts w:ascii="Arial Unicode MS" w:eastAsia="Arial Unicode MS" w:hAnsi="Arial Unicode MS" w:cs="Arial Unicode MS"/>
-          <w:sz w:val="24"/>
-          <w:szCs w:val="24"/>
-        </w:rPr>
-        <w:t>vector</w:t>
-      </w:r>
-      <w:r>
-        <w:rPr>
-          <w:rFonts w:ascii="Arial Unicode MS" w:eastAsia="Arial Unicode MS" w:hAnsi="Arial Unicode MS" w:cs="Arial Unicode MS"/>
-          <w:sz w:val="24"/>
-          <w:szCs w:val="24"/>
-        </w:rPr>
-        <w:t>，因此就自己手刻</w:t>
-      </w:r>
-      <w:r>
-        <w:rPr>
-          <w:rFonts w:ascii="Arial Unicode MS" w:eastAsia="Arial Unicode MS" w:hAnsi="Arial Unicode MS" w:cs="Arial Unicode MS"/>
-          <w:sz w:val="24"/>
-          <w:szCs w:val="24"/>
-        </w:rPr>
-        <w:t xml:space="preserve">MFCC(mfcc.py) </w:t>
-      </w:r>
-      <w:r>
-        <w:rPr>
-          <w:rFonts w:ascii="Arial Unicode MS" w:eastAsia="Arial Unicode MS" w:hAnsi="Arial Unicode MS" w:cs="Arial Unicode MS"/>
-          <w:sz w:val="24"/>
-          <w:szCs w:val="24"/>
-        </w:rPr>
-        <w:t>其實還蠻難的。</w:t>
+        <w:t>得到的.MFC檔網路上沒有看到怎麼把它變成39維vector，因此就自己手刻MFCC(mfcc.py) 其實還蠻難的。</w:t>
       </w:r>
     </w:p>
     <w:p>
@@ -4450,15 +2475,7 @@
           <w:sz w:val="24"/>
           <w:szCs w:val="24"/>
         </w:rPr>
-        <w:t>5.</w:t>
-      </w:r>
-      <w:r>
-        <w:rPr>
-          <w:rFonts w:asciiTheme="majorHAnsi" w:hAnsiTheme="majorHAnsi"/>
-          <w:sz w:val="24"/>
-          <w:szCs w:val="24"/>
-        </w:rPr>
-        <w:t>data</w:t>
+        <w:t>5.data</w:t>
       </w:r>
       <w:r>
         <w:rPr>
@@ -4673,7 +2690,7 @@
           <w:sz w:val="24"/>
           <w:szCs w:val="24"/>
         </w:rPr>
-        <w:t>相信降維絕對能使準確率高很多，可惜沒有時間做</w:t>
+        <w:t>相信降維絕對能使準確率高很多，實際上好像沒有提升</w:t>
       </w:r>
       <w:r>
         <w:rPr>
@@ -4681,7 +2698,7 @@
           <w:sz w:val="24"/>
           <w:szCs w:val="24"/>
         </w:rPr>
-        <w:t>QQ</w:t>
+        <w:t>…..</w:t>
       </w:r>
       <w:r>
         <w:rPr>
@@ -4988,6 +3005,100 @@
     </w:p>
     <w:p>
       <w:pPr>
+        <w:ind w:firstLine="720"/>
+        <w:rPr>
+          <w:rFonts w:asciiTheme="majorHAnsi" w:eastAsia="SimSun" w:hAnsiTheme="majorHAnsi" w:cs="SimSun" w:hint="eastAsia"/>
+          <w:sz w:val="24"/>
+          <w:szCs w:val="24"/>
+        </w:rPr>
+      </w:pPr>
+      <w:r>
+        <w:rPr>
+          <w:rFonts w:asciiTheme="majorHAnsi" w:eastAsia="SimSun" w:hAnsiTheme="majorHAnsi" w:cs="SimSun" w:hint="eastAsia"/>
+          <w:sz w:val="24"/>
+          <w:szCs w:val="24"/>
+        </w:rPr>
+        <w:t>但測試起來結果，</w:t>
+      </w:r>
+      <w:proofErr w:type="spellStart"/>
+      <w:r>
+        <w:rPr>
+          <w:rFonts w:asciiTheme="majorHAnsi" w:eastAsia="SimSun" w:hAnsiTheme="majorHAnsi" w:cs="SimSun"/>
+          <w:sz w:val="24"/>
+          <w:szCs w:val="24"/>
+        </w:rPr>
+        <w:t>autoencoder</w:t>
+      </w:r>
+      <w:proofErr w:type="spellEnd"/>
+      <w:r>
+        <w:rPr>
+          <w:rFonts w:asciiTheme="majorHAnsi" w:eastAsia="SimSun" w:hAnsiTheme="majorHAnsi" w:cs="SimSun" w:hint="eastAsia"/>
+          <w:sz w:val="24"/>
+          <w:szCs w:val="24"/>
+        </w:rPr>
+        <w:t>部分感覺沒</w:t>
+      </w:r>
+      <w:r>
+        <w:rPr>
+          <w:rFonts w:asciiTheme="majorHAnsi" w:eastAsia="SimSun" w:hAnsiTheme="majorHAnsi" w:cs="SimSun"/>
+          <w:sz w:val="24"/>
+          <w:szCs w:val="24"/>
+        </w:rPr>
+        <w:t>train</w:t>
+      </w:r>
+      <w:r>
+        <w:rPr>
+          <w:rFonts w:asciiTheme="majorHAnsi" w:eastAsia="SimSun" w:hAnsiTheme="majorHAnsi" w:cs="SimSun" w:hint="eastAsia"/>
+          <w:sz w:val="24"/>
+          <w:szCs w:val="24"/>
+        </w:rPr>
+        <w:t>好，導致大多數</w:t>
+      </w:r>
+      <w:r>
+        <w:rPr>
+          <w:rFonts w:asciiTheme="majorHAnsi" w:eastAsia="SimSun" w:hAnsiTheme="majorHAnsi" w:cs="SimSun"/>
+          <w:sz w:val="24"/>
+          <w:szCs w:val="24"/>
+        </w:rPr>
+        <w:t>predict data</w:t>
+      </w:r>
+      <w:r>
+        <w:rPr>
+          <w:rFonts w:asciiTheme="majorHAnsi" w:eastAsia="SimSun" w:hAnsiTheme="majorHAnsi" w:cs="SimSun" w:hint="eastAsia"/>
+          <w:sz w:val="24"/>
+          <w:szCs w:val="24"/>
+        </w:rPr>
+        <w:t>都</w:t>
+      </w:r>
+    </w:p>
+    <w:p>
+      <w:pPr>
+        <w:ind w:firstLine="720"/>
+        <w:rPr>
+          <w:rFonts w:asciiTheme="majorHAnsi" w:eastAsia="SimSun" w:hAnsiTheme="majorHAnsi" w:cs="SimSun"/>
+          <w:sz w:val="24"/>
+          <w:szCs w:val="24"/>
+        </w:rPr>
+      </w:pPr>
+      <w:r>
+        <w:rPr>
+          <w:rFonts w:asciiTheme="majorHAnsi" w:eastAsia="SimSun" w:hAnsiTheme="majorHAnsi" w:cs="SimSun" w:hint="eastAsia"/>
+          <w:sz w:val="24"/>
+          <w:szCs w:val="24"/>
+        </w:rPr>
+        <w:t>為</w:t>
+      </w:r>
+      <w:r>
+        <w:rPr>
+          <w:rFonts w:asciiTheme="majorHAnsi" w:eastAsia="SimSun" w:hAnsiTheme="majorHAnsi" w:cs="SimSun"/>
+          <w:sz w:val="24"/>
+          <w:szCs w:val="24"/>
+        </w:rPr>
+        <w:t>fa</w:t>
+      </w:r>
+    </w:p>
+    <w:p>
+      <w:pPr>
         <w:rPr>
           <w:rFonts w:ascii="SimSun" w:eastAsia="SimSun" w:hAnsi="SimSun" w:cs="SimSun"/>
           <w:sz w:val="24"/>
@@ -5000,15 +3111,7 @@
           <w:sz w:val="24"/>
           <w:szCs w:val="24"/>
         </w:rPr>
-        <w:t>七、</w:t>
-      </w:r>
-      <w:r>
-        <w:rPr>
-          <w:rFonts w:ascii="Arial Unicode MS" w:eastAsia="Arial Unicode MS" w:hAnsi="Arial Unicode MS" w:cs="Arial Unicode MS"/>
-          <w:sz w:val="24"/>
-          <w:szCs w:val="24"/>
-        </w:rPr>
-        <w:t>Future Work</w:t>
+        <w:t>七、Future Work</w:t>
       </w:r>
     </w:p>
     <w:p>
@@ -5029,31 +3132,7 @@
           <w:sz w:val="24"/>
           <w:szCs w:val="24"/>
         </w:rPr>
-        <w:t>蒐</w:t>
-      </w:r>
-      <w:r>
-        <w:rPr>
-          <w:rFonts w:ascii="Arial Unicode MS" w:eastAsia="Arial Unicode MS" w:hAnsi="Arial Unicode MS" w:cs="Arial Unicode MS"/>
-          <w:sz w:val="24"/>
-          <w:szCs w:val="24"/>
-        </w:rPr>
-        <w:t>集更多更廣泛</w:t>
-      </w:r>
-      <w:r>
-        <w:rPr>
-          <w:rFonts w:ascii="Arial Unicode MS" w:eastAsia="Arial Unicode MS" w:hAnsi="Arial Unicode MS" w:cs="Arial Unicode MS"/>
-          <w:sz w:val="24"/>
-          <w:szCs w:val="24"/>
-        </w:rPr>
-        <w:t>data(</w:t>
-      </w:r>
-      <w:r>
-        <w:rPr>
-          <w:rFonts w:ascii="Arial Unicode MS" w:eastAsia="Arial Unicode MS" w:hAnsi="Arial Unicode MS" w:cs="Arial Unicode MS"/>
-          <w:sz w:val="24"/>
-          <w:szCs w:val="24"/>
-        </w:rPr>
-        <w:t>目前只蒐集</w:t>
+        <w:t>蒐集更多更廣泛data(目前只蒐集</w:t>
       </w:r>
       <w:proofErr w:type="spellStart"/>
       <w:r>
@@ -5071,15 +3150,7 @@
           <w:sz w:val="24"/>
           <w:szCs w:val="24"/>
         </w:rPr>
-        <w:t>，可以蒐集所有升記號</w:t>
-      </w:r>
-      <w:r>
-        <w:rPr>
-          <w:rFonts w:ascii="Arial Unicode MS" w:eastAsia="Arial Unicode MS" w:hAnsi="Arial Unicode MS" w:cs="Arial Unicode MS"/>
-          <w:sz w:val="24"/>
-          <w:szCs w:val="24"/>
-        </w:rPr>
-        <w:t>)</w:t>
+        <w:t>，可以蒐集所有升記號)</w:t>
       </w:r>
     </w:p>
     <w:p>
@@ -5100,31 +3171,7 @@
           <w:sz w:val="24"/>
           <w:szCs w:val="24"/>
         </w:rPr>
-        <w:t>更好的處理不同速度的歌曲</w:t>
-      </w:r>
-      <w:r>
-        <w:rPr>
-          <w:rFonts w:ascii="Arial Unicode MS" w:eastAsia="Arial Unicode MS" w:hAnsi="Arial Unicode MS" w:cs="Arial Unicode MS"/>
-          <w:sz w:val="24"/>
-          <w:szCs w:val="24"/>
-        </w:rPr>
-        <w:t>(</w:t>
-      </w:r>
-      <w:r>
-        <w:rPr>
-          <w:rFonts w:ascii="Arial Unicode MS" w:eastAsia="Arial Unicode MS" w:hAnsi="Arial Unicode MS" w:cs="Arial Unicode MS"/>
-          <w:sz w:val="24"/>
-          <w:szCs w:val="24"/>
-        </w:rPr>
-        <w:t>如慢歌、超快歌</w:t>
-      </w:r>
-      <w:r>
-        <w:rPr>
-          <w:rFonts w:ascii="Arial Unicode MS" w:eastAsia="Arial Unicode MS" w:hAnsi="Arial Unicode MS" w:cs="Arial Unicode MS"/>
-          <w:sz w:val="24"/>
-          <w:szCs w:val="24"/>
-        </w:rPr>
-        <w:t>)</w:t>
+        <w:t>更好的處理不同速度的歌曲(如慢歌、超快歌)</w:t>
       </w:r>
     </w:p>
     <w:p>
@@ -5145,6 +3192,7 @@
           <w:sz w:val="24"/>
           <w:szCs w:val="24"/>
         </w:rPr>
+        <w:lastRenderedPageBreak/>
         <w:t>連音、輕音、之類特殊音的處理。</w:t>
       </w:r>
     </w:p>
@@ -5166,43 +3214,19 @@
           <w:sz w:val="24"/>
           <w:szCs w:val="24"/>
         </w:rPr>
-        <w:t>把</w:t>
-      </w:r>
-      <w:r>
-        <w:rPr>
-          <w:rFonts w:ascii="Arial Unicode MS" w:eastAsia="Arial Unicode MS" w:hAnsi="Arial Unicode MS" w:cs="Arial Unicode MS"/>
-          <w:sz w:val="24"/>
-          <w:szCs w:val="24"/>
-        </w:rPr>
-        <w:t>model train</w:t>
-      </w:r>
-      <w:r>
-        <w:rPr>
-          <w:rFonts w:ascii="Arial Unicode MS" w:eastAsia="Arial Unicode MS" w:hAnsi="Arial Unicode MS" w:cs="Arial Unicode MS"/>
-          <w:sz w:val="24"/>
-          <w:szCs w:val="24"/>
-        </w:rPr>
-        <w:t>更好</w:t>
-      </w:r>
-    </w:p>
-    <w:p>
-      <w:pPr>
-        <w:rPr>
-          <w:sz w:val="24"/>
-          <w:szCs w:val="24"/>
-        </w:rPr>
-      </w:pPr>
-    </w:p>
-    <w:p>
-      <w:pPr>
-        <w:rPr>
-          <w:sz w:val="24"/>
-          <w:szCs w:val="24"/>
-        </w:rPr>
-      </w:pPr>
-      <w:r>
-        <w:rPr>
-          <w:rFonts w:ascii="Arial Unicode MS" w:eastAsia="Arial Unicode MS" w:hAnsi="Arial Unicode MS" w:cs="Arial Unicode MS"/>
+        <w:t>把model train更好</w:t>
+      </w:r>
+    </w:p>
+    <w:p>
+      <w:pPr>
+        <w:rPr>
+          <w:sz w:val="24"/>
+          <w:szCs w:val="24"/>
+        </w:rPr>
+      </w:pPr>
+      <w:r>
+        <w:rPr>
+          <w:rFonts w:hint="eastAsia"/>
           <w:sz w:val="24"/>
           <w:szCs w:val="24"/>
         </w:rPr>
@@ -5210,11 +3234,190 @@
       </w:r>
       <w:r>
         <w:rPr>
-          <w:rFonts w:ascii="Arial Unicode MS" w:eastAsia="Arial Unicode MS" w:hAnsi="Arial Unicode MS" w:cs="Arial Unicode MS"/>
-          <w:sz w:val="24"/>
-          <w:szCs w:val="24"/>
-        </w:rPr>
-        <w:t>Reference:</w:t>
+          <w:rFonts w:hint="eastAsia"/>
+          <w:sz w:val="24"/>
+          <w:szCs w:val="24"/>
+        </w:rPr>
+        <w:t xml:space="preserve"> </w:t>
+      </w:r>
+      <w:r>
+        <w:rPr>
+          <w:rFonts w:hint="eastAsia"/>
+          <w:sz w:val="24"/>
+          <w:szCs w:val="24"/>
+        </w:rPr>
+        <w:t>心得</w:t>
+      </w:r>
+    </w:p>
+    <w:p>
+      <w:pPr>
+        <w:rPr>
+          <w:rFonts w:ascii="Arial Unicode MS" w:eastAsia="Arial Unicode MS" w:hAnsi="Arial Unicode MS" w:cs="Arial Unicode MS"/>
+          <w:sz w:val="24"/>
+          <w:szCs w:val="24"/>
+        </w:rPr>
+      </w:pPr>
+      <w:r>
+        <w:rPr>
+          <w:rFonts w:ascii="Arial Unicode MS" w:eastAsia="Arial Unicode MS" w:hAnsi="Arial Unicode MS" w:cs="Arial Unicode MS" w:hint="eastAsia"/>
+          <w:sz w:val="24"/>
+          <w:szCs w:val="24"/>
+        </w:rPr>
+        <w:t>其實礙於時間關係，這次測試並不算成功，</w:t>
+      </w:r>
+      <w:r>
+        <w:rPr>
+          <w:rFonts w:ascii="Arial Unicode MS" w:eastAsia="Arial Unicode MS" w:hAnsi="Arial Unicode MS" w:cs="Arial Unicode MS"/>
+          <w:sz w:val="24"/>
+          <w:szCs w:val="24"/>
+        </w:rPr>
+        <w:t>model</w:t>
+      </w:r>
+      <w:r>
+        <w:rPr>
+          <w:rFonts w:ascii="Arial Unicode MS" w:eastAsia="Arial Unicode MS" w:hAnsi="Arial Unicode MS" w:cs="Arial Unicode MS" w:hint="eastAsia"/>
+          <w:sz w:val="24"/>
+          <w:szCs w:val="24"/>
+        </w:rPr>
+        <w:t>什麼的都有寫出來，主要問題點還是卡在</w:t>
+      </w:r>
+      <w:r>
+        <w:rPr>
+          <w:rFonts w:ascii="Arial Unicode MS" w:eastAsia="Arial Unicode MS" w:hAnsi="Arial Unicode MS" w:cs="Arial Unicode MS"/>
+          <w:sz w:val="24"/>
+          <w:szCs w:val="24"/>
+        </w:rPr>
+        <w:t>training data</w:t>
+      </w:r>
+      <w:r>
+        <w:rPr>
+          <w:rFonts w:ascii="Arial Unicode MS" w:eastAsia="Arial Unicode MS" w:hAnsi="Arial Unicode MS" w:cs="Arial Unicode MS" w:hint="eastAsia"/>
+          <w:sz w:val="24"/>
+          <w:szCs w:val="24"/>
+        </w:rPr>
+        <w:t>不夠而且mode</w:t>
+      </w:r>
+      <w:r>
+        <w:rPr>
+          <w:rFonts w:ascii="Arial Unicode MS" w:eastAsia="Arial Unicode MS" w:hAnsi="Arial Unicode MS" w:cs="Arial Unicode MS"/>
+          <w:sz w:val="24"/>
+          <w:szCs w:val="24"/>
+        </w:rPr>
+        <w:t>l</w:t>
+      </w:r>
+      <w:r>
+        <w:rPr>
+          <w:rFonts w:ascii="Arial Unicode MS" w:eastAsia="Arial Unicode MS" w:hAnsi="Arial Unicode MS" w:cs="Arial Unicode MS" w:hint="eastAsia"/>
+          <w:sz w:val="24"/>
+          <w:szCs w:val="24"/>
+        </w:rPr>
+        <w:t>也沒有調好，所以沒有發揮</w:t>
+      </w:r>
+      <w:r>
+        <w:rPr>
+          <w:rFonts w:ascii="Arial Unicode MS" w:eastAsia="Arial Unicode MS" w:hAnsi="Arial Unicode MS" w:cs="Arial Unicode MS"/>
+          <w:sz w:val="24"/>
+          <w:szCs w:val="24"/>
+        </w:rPr>
+        <w:t>model</w:t>
+      </w:r>
+      <w:r>
+        <w:rPr>
+          <w:rFonts w:ascii="Arial Unicode MS" w:eastAsia="Arial Unicode MS" w:hAnsi="Arial Unicode MS" w:cs="Arial Unicode MS" w:hint="eastAsia"/>
+          <w:sz w:val="24"/>
+          <w:szCs w:val="24"/>
+        </w:rPr>
+        <w:t>的特色和優勢。所以普遍準確率很低，另外就是</w:t>
+      </w:r>
+      <w:r>
+        <w:rPr>
+          <w:rFonts w:ascii="Arial Unicode MS" w:eastAsia="Arial Unicode MS" w:hAnsi="Arial Unicode MS" w:cs="Arial Unicode MS"/>
+          <w:sz w:val="24"/>
+          <w:szCs w:val="24"/>
+        </w:rPr>
+        <w:t>preprocessing</w:t>
+      </w:r>
+      <w:r>
+        <w:rPr>
+          <w:rFonts w:ascii="Arial Unicode MS" w:eastAsia="Arial Unicode MS" w:hAnsi="Arial Unicode MS" w:cs="Arial Unicode MS" w:hint="eastAsia"/>
+          <w:sz w:val="24"/>
+          <w:szCs w:val="24"/>
+        </w:rPr>
+        <w:t>的地方可能也要做一些處理，再轉成</w:t>
+      </w:r>
+      <w:proofErr w:type="spellStart"/>
+      <w:r>
+        <w:rPr>
+          <w:rFonts w:ascii="Arial Unicode MS" w:eastAsia="Arial Unicode MS" w:hAnsi="Arial Unicode MS" w:cs="Arial Unicode MS"/>
+          <w:sz w:val="24"/>
+          <w:szCs w:val="24"/>
+        </w:rPr>
+        <w:t>mfcc</w:t>
+      </w:r>
+      <w:proofErr w:type="spellEnd"/>
+      <w:r>
+        <w:rPr>
+          <w:rFonts w:ascii="Arial Unicode MS" w:eastAsia="Arial Unicode MS" w:hAnsi="Arial Unicode MS" w:cs="Arial Unicode MS" w:hint="eastAsia"/>
+          <w:sz w:val="24"/>
+          <w:szCs w:val="24"/>
+        </w:rPr>
+        <w:t>前可能要想辦法把電風扇等等的雜音去掉或者加上頻率、之類一些</w:t>
+      </w:r>
+      <w:r>
+        <w:rPr>
+          <w:rFonts w:ascii="Arial Unicode MS" w:eastAsia="Arial Unicode MS" w:hAnsi="Arial Unicode MS" w:cs="Arial Unicode MS"/>
+          <w:sz w:val="24"/>
+          <w:szCs w:val="24"/>
+        </w:rPr>
+        <w:t>feature</w:t>
+      </w:r>
+      <w:r>
+        <w:rPr>
+          <w:rFonts w:ascii="Arial Unicode MS" w:eastAsia="Arial Unicode MS" w:hAnsi="Arial Unicode MS" w:cs="Arial Unicode MS" w:hint="eastAsia"/>
+          <w:sz w:val="24"/>
+          <w:szCs w:val="24"/>
+        </w:rPr>
+        <w:t>，並在</w:t>
+      </w:r>
+      <w:r>
+        <w:rPr>
+          <w:rFonts w:ascii="Arial Unicode MS" w:eastAsia="Arial Unicode MS" w:hAnsi="Arial Unicode MS" w:cs="Arial Unicode MS"/>
+          <w:sz w:val="24"/>
+          <w:szCs w:val="24"/>
+        </w:rPr>
+        <w:t>training</w:t>
+      </w:r>
+      <w:r>
+        <w:rPr>
+          <w:rFonts w:ascii="Arial Unicode MS" w:eastAsia="Arial Unicode MS" w:hAnsi="Arial Unicode MS" w:cs="Arial Unicode MS" w:hint="eastAsia"/>
+          <w:sz w:val="24"/>
+          <w:szCs w:val="24"/>
+        </w:rPr>
+        <w:t>時做降維。</w:t>
+      </w:r>
+    </w:p>
+    <w:p>
+      <w:pPr>
+        <w:rPr>
+          <w:sz w:val="24"/>
+          <w:szCs w:val="24"/>
+        </w:rPr>
+      </w:pPr>
+      <w:r>
+        <w:rPr>
+          <w:rFonts w:ascii="Arial Unicode MS" w:eastAsia="Arial Unicode MS" w:hAnsi="Arial Unicode MS" w:cs="Arial Unicode MS" w:hint="eastAsia"/>
+          <w:sz w:val="24"/>
+          <w:szCs w:val="24"/>
+        </w:rPr>
+        <w:t>九</w:t>
+      </w:r>
+      <w:r>
+        <w:rPr>
+          <w:rFonts w:ascii="Arial Unicode MS" w:eastAsia="Arial Unicode MS" w:hAnsi="Arial Unicode MS" w:cs="Arial Unicode MS"/>
+          <w:sz w:val="24"/>
+          <w:szCs w:val="24"/>
+        </w:rPr>
+        <w:t>、Reference:</w:t>
       </w:r>
     </w:p>
     <w:p>
@@ -5416,14 +3619,55 @@
           <w:szCs w:val="24"/>
         </w:rPr>
       </w:pPr>
-    </w:p>
-    <w:p>
-      <w:pPr>
-        <w:rPr>
-          <w:sz w:val="24"/>
-          <w:szCs w:val="24"/>
-        </w:rPr>
-      </w:pPr>
+      <w:r>
+        <w:rPr>
+          <w:sz w:val="24"/>
+          <w:szCs w:val="24"/>
+        </w:rPr>
+        <w:t>[</w:t>
+      </w:r>
+      <w:r>
+        <w:rPr>
+          <w:rFonts w:hint="eastAsia"/>
+          <w:sz w:val="24"/>
+          <w:szCs w:val="24"/>
+        </w:rPr>
+        <w:t>李宏毅老師的</w:t>
+      </w:r>
+      <w:r>
+        <w:rPr>
+          <w:sz w:val="24"/>
+          <w:szCs w:val="24"/>
+        </w:rPr>
+        <w:t>ML</w:t>
+      </w:r>
+      <w:r>
+        <w:rPr>
+          <w:rFonts w:hint="eastAsia"/>
+          <w:sz w:val="24"/>
+          <w:szCs w:val="24"/>
+        </w:rPr>
+        <w:t>課程</w:t>
+      </w:r>
+      <w:r>
+        <w:rPr>
+          <w:sz w:val="24"/>
+          <w:szCs w:val="24"/>
+        </w:rPr>
+        <w:t>]</w:t>
+      </w:r>
+    </w:p>
+    <w:p>
+      <w:pPr>
+        <w:rPr>
+          <w:sz w:val="24"/>
+          <w:szCs w:val="24"/>
+        </w:rPr>
+      </w:pPr>
+    </w:p>
+    <w:p>
+      <w:bookmarkStart w:id="0" w:name="_GoBack"/>
+      <w:bookmarkEnd w:id="0"/>
     </w:p>
     <w:sectPr>
       <w:pgSz w:w="11909" w:h="16834"/>
